--- a/前端面试总结/操作系统.docx
+++ b/前端面试总结/操作系统.docx
@@ -5,13 +5,17 @@
     <w:p>
       <w:pPr>
         <w:pStyle w:val="1"/>
-        <w:numPr>
-          <w:ilvl w:val="0"/>
-          <w:numId w:val="2"/>
-        </w:numPr>
       </w:pPr>
       <w:bookmarkStart w:id="0" w:name="_Hlk90939534"/>
-      <w:bookmarkStart w:id="1" w:name="_GoBack"/>
+      <w:r>
+        <w:rPr>
+          <w:rFonts w:hint="eastAsia"/>
+        </w:rPr>
+        <w:t>1</w:t>
+      </w:r>
+      <w:r>
+        <w:t xml:space="preserve"> </w:t>
+      </w:r>
       <w:r>
         <w:rPr>
           <w:rFonts w:hint="eastAsia"/>
@@ -40,9 +44,6 @@
           <w:numId w:val="5"/>
         </w:numPr>
         <w:ind w:firstLineChars="0"/>
-        <w:rPr>
-          <w:rFonts w:hint="eastAsia"/>
-        </w:rPr>
       </w:pPr>
       <w:r>
         <w:t>线程：线程是进程的一个实体，也是</w:t>
@@ -63,11 +64,11 @@
       </w:r>
       <w:proofErr w:type="gramStart"/>
       <w:r>
-        <w:t>轻权进程</w:t>
+        <w:t>轻权进</w:t>
       </w:r>
       <w:proofErr w:type="gramEnd"/>
       <w:r>
-        <w:t>或轻量级进程。</w:t>
+        <w:t>程或轻量级进程。</w:t>
       </w:r>
     </w:p>
     <w:p>
@@ -210,14 +211,102 @@
         </w:numPr>
         <w:ind w:firstLineChars="0"/>
         <w:rPr>
+          <w:rFonts w:ascii="Lato" w:hAnsi="Lato" w:cs="宋体" w:hint="eastAsia"/>
+          <w:color w:val="34495E"/>
+          <w:kern w:val="0"/>
+          <w:sz w:val="23"/>
+          <w:szCs w:val="23"/>
+        </w:rPr>
+      </w:pPr>
+      <w:r>
+        <w:rPr>
           <w:rFonts w:ascii="Lato" w:hAnsi="Lato" w:cs="宋体"/>
           <w:color w:val="34495E"/>
           <w:kern w:val="0"/>
           <w:sz w:val="23"/>
           <w:szCs w:val="23"/>
         </w:rPr>
-      </w:pPr>
-      <w:r>
+        <w:t>进程间不会相互影响，而一个线程挂掉将可能导致整个进程挂掉</w:t>
+      </w:r>
+      <w:r>
+        <w:rPr>
+          <w:rFonts w:ascii="Lato" w:hAnsi="Lato" w:cs="宋体" w:hint="eastAsia"/>
+          <w:color w:val="34495E"/>
+          <w:kern w:val="0"/>
+          <w:sz w:val="23"/>
+          <w:szCs w:val="23"/>
+        </w:rPr>
+        <w:t>。</w:t>
+      </w:r>
+      <w:bookmarkEnd w:id="0"/>
+    </w:p>
+    <w:p>
+      <w:pPr>
+        <w:pStyle w:val="1"/>
+      </w:pPr>
+      <w:r>
+        <w:rPr>
+          <w:rFonts w:hint="eastAsia"/>
+        </w:rPr>
+        <w:t>2</w:t>
+      </w:r>
+      <w:r>
+        <w:t xml:space="preserve"> </w:t>
+      </w:r>
+      <w:r>
+        <w:rPr>
+          <w:rFonts w:hint="eastAsia"/>
+        </w:rPr>
+        <w:t>死锁</w:t>
+      </w:r>
+    </w:p>
+    <w:p>
+      <w:pPr>
+        <w:rPr>
+          <w:rFonts w:hint="eastAsia"/>
+        </w:rPr>
+      </w:pPr>
+      <w:r>
+        <w:rPr>
+          <w:rFonts w:hint="eastAsia"/>
+        </w:rPr>
+        <w:t>由于系统中存在一些不可剥夺资源，而当两个或两个以上进程占有自身资源，并请求对方资源时，会导致每个进程都无法向前推进，这就是死锁。</w:t>
+      </w:r>
+    </w:p>
+    <w:p>
+      <w:pPr>
+        <w:pStyle w:val="1"/>
+      </w:pPr>
+      <w:r>
+        <w:rPr>
+          <w:rFonts w:hint="eastAsia"/>
+        </w:rPr>
+        <w:t>3</w:t>
+      </w:r>
+      <w:r>
+        <w:t xml:space="preserve"> </w:t>
+      </w:r>
+      <w:proofErr w:type="gramStart"/>
+      <w:r>
+        <w:rPr>
+          <w:rFonts w:hint="eastAsia"/>
+        </w:rPr>
+        <w:t>有了进程</w:t>
+      </w:r>
+      <w:proofErr w:type="gramEnd"/>
+      <w:r>
+        <w:rPr>
+          <w:rFonts w:hint="eastAsia"/>
+        </w:rPr>
+        <w:t>为什么还要线程</w:t>
+      </w:r>
+    </w:p>
+    <w:p>
+      <w:pPr>
+        <w:widowControl/>
+        <w:shd w:val="clear" w:color="auto" w:fill="FFFFFF"/>
+        <w:spacing w:after="150" w:line="240" w:lineRule="auto"/>
+        <w:jc w:val="left"/>
         <w:rPr>
           <w:rFonts w:ascii="Lato" w:hAnsi="Lato" w:cs="宋体"/>
           <w:color w:val="34495E"/>
@@ -225,9 +314,49 @@
           <w:sz w:val="23"/>
           <w:szCs w:val="23"/>
         </w:rPr>
-        <w:t>进程间不会相互影响，而一个线程挂掉将可能导致整个进程挂掉</w:t>
-      </w:r>
-      <w:r>
+      </w:pPr>
+      <w:r>
+        <w:rPr>
+          <w:rFonts w:ascii="Lato" w:hAnsi="Lato" w:cs="宋体"/>
+          <w:color w:val="34495E"/>
+          <w:kern w:val="0"/>
+          <w:sz w:val="23"/>
+          <w:szCs w:val="23"/>
+        </w:rPr>
+        <w:t>进程可以使多个程序并发执行，以提高资源的利用率和系统的吞吐量，但是其带来了一些缺点：</w:t>
+      </w:r>
+    </w:p>
+    <w:p>
+      <w:pPr>
+        <w:widowControl/>
+        <w:shd w:val="clear" w:color="auto" w:fill="FFFFFF"/>
+        <w:spacing w:before="100" w:beforeAutospacing="1" w:after="75" w:line="240" w:lineRule="auto"/>
+        <w:jc w:val="left"/>
+        <w:rPr>
+          <w:rFonts w:ascii="Lato" w:hAnsi="Lato" w:cs="宋体"/>
+          <w:color w:val="34495E"/>
+          <w:kern w:val="0"/>
+          <w:sz w:val="23"/>
+          <w:szCs w:val="23"/>
+        </w:rPr>
+      </w:pPr>
+      <w:r>
+        <w:rPr>
+          <w:rFonts w:ascii="Lato" w:hAnsi="Lato" w:cs="宋体"/>
+          <w:color w:val="34495E"/>
+          <w:kern w:val="0"/>
+          <w:sz w:val="23"/>
+          <w:szCs w:val="23"/>
+        </w:rPr>
+        <w:t>进程在同一时间只能干一件事情；</w:t>
+      </w:r>
+    </w:p>
+    <w:p>
+      <w:pPr>
+        <w:widowControl/>
+        <w:shd w:val="clear" w:color="auto" w:fill="FFFFFF"/>
+        <w:spacing w:after="150" w:line="240" w:lineRule="auto"/>
+        <w:jc w:val="left"/>
         <w:rPr>
           <w:rFonts w:ascii="Lato" w:hAnsi="Lato" w:cs="宋体" w:hint="eastAsia"/>
           <w:color w:val="34495E"/>
@@ -235,13 +364,802 @@
           <w:sz w:val="23"/>
           <w:szCs w:val="23"/>
         </w:rPr>
+      </w:pPr>
+      <w:r>
+        <w:rPr>
+          <w:rFonts w:ascii="Lato" w:hAnsi="Lato" w:cs="宋体"/>
+          <w:color w:val="34495E"/>
+          <w:kern w:val="0"/>
+          <w:sz w:val="23"/>
+          <w:szCs w:val="23"/>
+        </w:rPr>
+        <w:t>进程在执行的过程中如果阻塞，整个进程就会被挂起，即使进程中有些工作不依赖与等待的资源，仍然不会执行。</w:t>
+      </w:r>
+    </w:p>
+    <w:p>
+      <w:pPr>
+        <w:pStyle w:val="1"/>
+        <w:rPr>
+          <w:rFonts w:hint="eastAsia"/>
+        </w:rPr>
+      </w:pPr>
+      <w:r>
+        <w:rPr>
+          <w:rFonts w:hint="eastAsia"/>
+        </w:rPr>
+        <w:t>4</w:t>
+      </w:r>
+      <w:r>
+        <w:t xml:space="preserve"> </w:t>
+      </w:r>
+      <w:r>
+        <w:rPr>
+          <w:rFonts w:hint="eastAsia"/>
+        </w:rPr>
+        <w:t>进程的状态切换</w:t>
+      </w:r>
+    </w:p>
+    <w:p>
+      <w:pPr>
+        <w:rPr>
+          <w:rFonts w:ascii="Lato" w:hAnsi="Lato"/>
+          <w:color w:val="34495E"/>
+          <w:sz w:val="23"/>
+          <w:szCs w:val="23"/>
+          <w:shd w:val="clear" w:color="auto" w:fill="FFFFFF"/>
+        </w:rPr>
+      </w:pPr>
+      <w:r>
+        <w:rPr>
+          <w:rFonts w:ascii="Lato" w:hAnsi="Lato"/>
+          <w:color w:val="34495E"/>
+          <w:sz w:val="23"/>
+          <w:szCs w:val="23"/>
+          <w:shd w:val="clear" w:color="auto" w:fill="FFFFFF"/>
+        </w:rPr>
+        <w:t>进程包括三种状态：就绪态、运行态和阻塞态。</w:t>
+      </w:r>
+    </w:p>
+    <w:p>
+      <w:pPr>
+        <w:pStyle w:val="a9"/>
+      </w:pPr>
+      <w:r>
+        <w:rPr>
+          <w:noProof/>
+        </w:rPr>
+        <w:drawing>
+          <wp:inline distT="0" distB="0" distL="0" distR="0" wp14:anchorId="49A3E16E" wp14:editId="652312F6">
+            <wp:extent cx="3890010" cy="1774825"/>
+            <wp:effectExtent l="0" t="0" r="0" b="0"/>
+            <wp:docPr id="1" name="图片 1" descr="image-20210907124303344"/>
+            <wp:cNvGraphicFramePr>
+              <a:graphicFrameLocks xmlns:a="http://schemas.openxmlformats.org/drawingml/2006/main" noChangeAspect="1"/>
+            </wp:cNvGraphicFramePr>
+            <a:graphic xmlns:a="http://schemas.openxmlformats.org/drawingml/2006/main">
+              <a:graphicData uri="http://schemas.openxmlformats.org/drawingml/2006/picture">
+                <pic:pic xmlns:pic="http://schemas.openxmlformats.org/drawingml/2006/picture">
+                  <pic:nvPicPr>
+                    <pic:cNvPr id="0" name="Picture 1" descr="image-20210907124303344"/>
+                    <pic:cNvPicPr>
+                      <a:picLocks noChangeAspect="1" noChangeArrowheads="1"/>
+                    </pic:cNvPicPr>
+                  </pic:nvPicPr>
+                  <pic:blipFill>
+                    <a:blip r:embed="rId7">
+                      <a:extLst>
+                        <a:ext uri="{28A0092B-C50C-407E-A947-70E740481C1C}">
+                          <a14:useLocalDpi xmlns:a14="http://schemas.microsoft.com/office/drawing/2010/main" val="0"/>
+                        </a:ext>
+                      </a:extLst>
+                    </a:blip>
+                    <a:srcRect/>
+                    <a:stretch>
+                      <a:fillRect/>
+                    </a:stretch>
+                  </pic:blipFill>
+                  <pic:spPr bwMode="auto">
+                    <a:xfrm>
+                      <a:off x="0" y="0"/>
+                      <a:ext cx="3890010" cy="1774825"/>
+                    </a:xfrm>
+                    <a:prstGeom prst="rect">
+                      <a:avLst/>
+                    </a:prstGeom>
+                    <a:noFill/>
+                    <a:ln>
+                      <a:noFill/>
+                    </a:ln>
+                  </pic:spPr>
+                </pic:pic>
+              </a:graphicData>
+            </a:graphic>
+          </wp:inline>
+        </w:drawing>
+      </w:r>
+    </w:p>
+    <w:p>
+      <w:pPr>
+        <w:pStyle w:val="a9"/>
+      </w:pPr>
+    </w:p>
+    <w:p>
+      <w:pPr>
+        <w:pStyle w:val="a7"/>
+        <w:numPr>
+          <w:ilvl w:val="0"/>
+          <w:numId w:val="12"/>
+        </w:numPr>
+        <w:ind w:firstLineChars="0"/>
+      </w:pPr>
+      <w:r>
+        <w:lastRenderedPageBreak/>
+        <w:t>就绪</w:t>
+      </w:r>
+      <w:r>
+        <w:t xml:space="preserve"> —&gt; </w:t>
+      </w:r>
+      <w:r>
+        <w:t>执行：对就绪状态的进程，当进程调度程序按一种选定的策略从中选中一个就绪进程，为之分配了处理机后，该进程便由就绪状态变为执行状态；</w:t>
+      </w:r>
+    </w:p>
+    <w:p>
+      <w:pPr>
+        <w:pStyle w:val="a7"/>
+        <w:numPr>
+          <w:ilvl w:val="0"/>
+          <w:numId w:val="12"/>
+        </w:numPr>
+        <w:ind w:firstLineChars="0"/>
+      </w:pPr>
+      <w:r>
+        <w:t>执行</w:t>
+      </w:r>
+      <w:r>
+        <w:t xml:space="preserve"> —&gt; </w:t>
+      </w:r>
+      <w:r>
+        <w:t>阻塞：正在执行的进程因发生某等待事件而无法执行，</w:t>
+      </w:r>
+      <w:proofErr w:type="gramStart"/>
+      <w:r>
+        <w:t>则进程</w:t>
+      </w:r>
+      <w:proofErr w:type="gramEnd"/>
+      <w:r>
+        <w:t>由执行状态变为阻塞状态，</w:t>
+      </w:r>
+      <w:proofErr w:type="gramStart"/>
+      <w:r>
+        <w:t>如进程</w:t>
+      </w:r>
+      <w:proofErr w:type="gramEnd"/>
+      <w:r>
+        <w:t>提出输入</w:t>
+      </w:r>
+      <w:r>
+        <w:t>/</w:t>
+      </w:r>
+      <w:r>
+        <w:t>输出请求而变成等待外部设备传输信息的状态，进程申请资源（主存空间或外部设备）得不到满足时变成等待资源状态，进程运行中出现了故障（程序出错或主存储器读写错等）变成等待干预状态等等；</w:t>
+      </w:r>
+    </w:p>
+    <w:p>
+      <w:pPr>
+        <w:pStyle w:val="a7"/>
+        <w:numPr>
+          <w:ilvl w:val="0"/>
+          <w:numId w:val="12"/>
+        </w:numPr>
+        <w:ind w:firstLineChars="0"/>
+      </w:pPr>
+      <w:r>
+        <w:t>阻塞</w:t>
+      </w:r>
+      <w:r>
+        <w:t xml:space="preserve"> —&gt; </w:t>
+      </w:r>
+      <w:r>
+        <w:t>就绪：处于阻塞状态的进程，在其等待的事件已经发生，如输入</w:t>
+      </w:r>
+      <w:r>
+        <w:t>/</w:t>
+      </w:r>
+      <w:r>
+        <w:t>输出完成，资源得到满足或错误处理完毕时，处于等待状态的进程并不马上转入执行状态，而是先转入就绪状态，然后再由系统进程调度程序在适当的时候将该进程转为执行状态；</w:t>
+      </w:r>
+    </w:p>
+    <w:p>
+      <w:pPr>
+        <w:pStyle w:val="a7"/>
+        <w:numPr>
+          <w:ilvl w:val="0"/>
+          <w:numId w:val="12"/>
+        </w:numPr>
+        <w:ind w:firstLineChars="0"/>
+        <w:rPr>
+          <w:rFonts w:hint="eastAsia"/>
+        </w:rPr>
+      </w:pPr>
+      <w:r>
+        <w:t>执行</w:t>
+      </w:r>
+      <w:r>
+        <w:t xml:space="preserve"> —&gt; </w:t>
+      </w:r>
+      <w:r>
+        <w:t>就绪：正在执行的进程，因时间片用完而被暂停执行，或在采用抢先式优先级调度算法的系统中</w:t>
+      </w:r>
+      <w:r>
+        <w:t>,</w:t>
+      </w:r>
+      <w:r>
+        <w:t>当有更高优先级的进程要运行而被迫让出处理机时，该进程便由执行状态转变为就绪状态。</w:t>
+      </w:r>
+    </w:p>
+    <w:p>
+      <w:pPr>
+        <w:pStyle w:val="1"/>
+      </w:pPr>
+      <w:r>
+        <w:rPr>
+          <w:rFonts w:hint="eastAsia"/>
+        </w:rPr>
+        <w:t>5</w:t>
+      </w:r>
+      <w:r>
+        <w:t xml:space="preserve"> </w:t>
+      </w:r>
+      <w:r>
+        <w:t>进程间的通信方式有哪些？</w:t>
+      </w:r>
+    </w:p>
+    <w:p>
+      <w:pPr>
+        <w:rPr>
+          <w:rFonts w:ascii="Lato" w:hAnsi="Lato"/>
+          <w:color w:val="34495E"/>
+          <w:sz w:val="23"/>
+          <w:szCs w:val="23"/>
+          <w:shd w:val="clear" w:color="auto" w:fill="FFFFFF"/>
+        </w:rPr>
+      </w:pPr>
+      <w:r>
+        <w:rPr>
+          <w:rFonts w:ascii="Lato" w:hAnsi="Lato"/>
+          <w:color w:val="34495E"/>
+          <w:sz w:val="23"/>
+          <w:szCs w:val="23"/>
+          <w:shd w:val="clear" w:color="auto" w:fill="FFFFFF"/>
+        </w:rPr>
+        <w:t>进程间通信（</w:t>
+      </w:r>
+      <w:r>
+        <w:rPr>
+          <w:rFonts w:ascii="Lato" w:hAnsi="Lato"/>
+          <w:color w:val="34495E"/>
+          <w:sz w:val="23"/>
+          <w:szCs w:val="23"/>
+          <w:shd w:val="clear" w:color="auto" w:fill="FFFFFF"/>
+        </w:rPr>
+        <w:t>IPC</w:t>
+      </w:r>
+      <w:r>
+        <w:rPr>
+          <w:rFonts w:ascii="Lato" w:hAnsi="Lato"/>
+          <w:color w:val="34495E"/>
+          <w:sz w:val="23"/>
+          <w:szCs w:val="23"/>
+          <w:shd w:val="clear" w:color="auto" w:fill="FFFFFF"/>
+        </w:rPr>
+        <w:t>，</w:t>
+      </w:r>
+      <w:proofErr w:type="spellStart"/>
+      <w:r>
+        <w:rPr>
+          <w:rFonts w:ascii="Lato" w:hAnsi="Lato"/>
+          <w:color w:val="34495E"/>
+          <w:sz w:val="23"/>
+          <w:szCs w:val="23"/>
+          <w:shd w:val="clear" w:color="auto" w:fill="FFFFFF"/>
+        </w:rPr>
+        <w:t>InterProcess</w:t>
+      </w:r>
+      <w:proofErr w:type="spellEnd"/>
+      <w:r>
+        <w:rPr>
+          <w:rFonts w:ascii="Lato" w:hAnsi="Lato"/>
+          <w:color w:val="34495E"/>
+          <w:sz w:val="23"/>
+          <w:szCs w:val="23"/>
+          <w:shd w:val="clear" w:color="auto" w:fill="FFFFFF"/>
+        </w:rPr>
+        <w:t xml:space="preserve"> Communication</w:t>
+      </w:r>
+      <w:r>
+        <w:rPr>
+          <w:rFonts w:ascii="Lato" w:hAnsi="Lato"/>
+          <w:color w:val="34495E"/>
+          <w:sz w:val="23"/>
+          <w:szCs w:val="23"/>
+          <w:shd w:val="clear" w:color="auto" w:fill="FFFFFF"/>
+        </w:rPr>
+        <w:t>）是指在不同进程之间传播或交换信息。</w:t>
+      </w:r>
+      <w:r>
+        <w:rPr>
+          <w:rFonts w:ascii="Lato" w:hAnsi="Lato"/>
+          <w:color w:val="34495E"/>
+          <w:sz w:val="23"/>
+          <w:szCs w:val="23"/>
+          <w:shd w:val="clear" w:color="auto" w:fill="FFFFFF"/>
+        </w:rPr>
+        <w:t xml:space="preserve">IPC </w:t>
+      </w:r>
+      <w:r>
+        <w:rPr>
+          <w:rFonts w:ascii="Lato" w:hAnsi="Lato"/>
+          <w:color w:val="34495E"/>
+          <w:sz w:val="23"/>
+          <w:szCs w:val="23"/>
+          <w:shd w:val="clear" w:color="auto" w:fill="FFFFFF"/>
+        </w:rPr>
+        <w:t>的方式通常有管道（包括无名管道和命名管道）、消息队列、信号量、共享存储、</w:t>
+      </w:r>
+      <w:r>
+        <w:rPr>
+          <w:rFonts w:ascii="Lato" w:hAnsi="Lato"/>
+          <w:color w:val="34495E"/>
+          <w:sz w:val="23"/>
+          <w:szCs w:val="23"/>
+          <w:shd w:val="clear" w:color="auto" w:fill="FFFFFF"/>
+        </w:rPr>
+        <w:t>Socket</w:t>
+      </w:r>
+      <w:r>
+        <w:rPr>
+          <w:rFonts w:ascii="Lato" w:hAnsi="Lato"/>
+          <w:color w:val="34495E"/>
+          <w:sz w:val="23"/>
+          <w:szCs w:val="23"/>
+          <w:shd w:val="clear" w:color="auto" w:fill="FFFFFF"/>
+        </w:rPr>
+        <w:t>、</w:t>
+      </w:r>
+      <w:r>
+        <w:rPr>
+          <w:rFonts w:ascii="Lato" w:hAnsi="Lato"/>
+          <w:color w:val="34495E"/>
+          <w:sz w:val="23"/>
+          <w:szCs w:val="23"/>
+          <w:shd w:val="clear" w:color="auto" w:fill="FFFFFF"/>
+        </w:rPr>
+        <w:t xml:space="preserve">Streams </w:t>
+      </w:r>
+      <w:r>
+        <w:rPr>
+          <w:rFonts w:ascii="Lato" w:hAnsi="Lato"/>
+          <w:color w:val="34495E"/>
+          <w:sz w:val="23"/>
+          <w:szCs w:val="23"/>
+          <w:shd w:val="clear" w:color="auto" w:fill="FFFFFF"/>
+        </w:rPr>
+        <w:t>等。其中</w:t>
+      </w:r>
+      <w:r>
+        <w:rPr>
+          <w:rFonts w:ascii="Lato" w:hAnsi="Lato"/>
+          <w:color w:val="34495E"/>
+          <w:sz w:val="23"/>
+          <w:szCs w:val="23"/>
+          <w:shd w:val="clear" w:color="auto" w:fill="FFFFFF"/>
+        </w:rPr>
+        <w:t xml:space="preserve"> Socket </w:t>
+      </w:r>
+      <w:r>
+        <w:rPr>
+          <w:rFonts w:ascii="Lato" w:hAnsi="Lato"/>
+          <w:color w:val="34495E"/>
+          <w:sz w:val="23"/>
+          <w:szCs w:val="23"/>
+          <w:shd w:val="clear" w:color="auto" w:fill="FFFFFF"/>
+        </w:rPr>
+        <w:t>和</w:t>
+      </w:r>
+      <w:r>
+        <w:rPr>
+          <w:rFonts w:ascii="Lato" w:hAnsi="Lato"/>
+          <w:color w:val="34495E"/>
+          <w:sz w:val="23"/>
+          <w:szCs w:val="23"/>
+          <w:shd w:val="clear" w:color="auto" w:fill="FFFFFF"/>
+        </w:rPr>
+        <w:t xml:space="preserve"> Streams </w:t>
+      </w:r>
+      <w:r>
+        <w:rPr>
+          <w:rFonts w:ascii="Lato" w:hAnsi="Lato"/>
+          <w:color w:val="34495E"/>
+          <w:sz w:val="23"/>
+          <w:szCs w:val="23"/>
+          <w:shd w:val="clear" w:color="auto" w:fill="FFFFFF"/>
+        </w:rPr>
+        <w:t>支持不同主机上的两个进程</w:t>
+      </w:r>
+      <w:r>
+        <w:rPr>
+          <w:rFonts w:ascii="Lato" w:hAnsi="Lato"/>
+          <w:color w:val="34495E"/>
+          <w:sz w:val="23"/>
+          <w:szCs w:val="23"/>
+          <w:shd w:val="clear" w:color="auto" w:fill="FFFFFF"/>
+        </w:rPr>
+        <w:t xml:space="preserve"> IPC</w:t>
+      </w:r>
+      <w:r>
+        <w:rPr>
+          <w:rFonts w:ascii="Lato" w:hAnsi="Lato"/>
+          <w:color w:val="34495E"/>
+          <w:sz w:val="23"/>
+          <w:szCs w:val="23"/>
+          <w:shd w:val="clear" w:color="auto" w:fill="FFFFFF"/>
+        </w:rPr>
         <w:t>。</w:t>
       </w:r>
     </w:p>
-    <w:bookmarkEnd w:id="0"/>
-    <w:bookmarkEnd w:id="1"/>
-    <w:p>
-      <w:pPr>
+    <w:p>
+      <w:pPr>
+        <w:rPr>
+          <w:rStyle w:val="a8"/>
+          <w:rFonts w:ascii="Lato" w:hAnsi="Lato"/>
+          <w:color w:val="34495E"/>
+          <w:sz w:val="23"/>
+          <w:szCs w:val="23"/>
+          <w:shd w:val="clear" w:color="auto" w:fill="FFFFFF"/>
+        </w:rPr>
+      </w:pPr>
+      <w:r>
+        <w:rPr>
+          <w:rStyle w:val="a8"/>
+          <w:rFonts w:ascii="Lato" w:hAnsi="Lato"/>
+          <w:color w:val="34495E"/>
+          <w:sz w:val="23"/>
+          <w:szCs w:val="23"/>
+          <w:shd w:val="clear" w:color="auto" w:fill="FFFFFF"/>
+        </w:rPr>
+        <w:t>管道</w:t>
+      </w:r>
+    </w:p>
+    <w:p>
+      <w:pPr>
+        <w:pStyle w:val="a7"/>
+        <w:numPr>
+          <w:ilvl w:val="0"/>
+          <w:numId w:val="17"/>
+        </w:numPr>
+        <w:ind w:firstLineChars="0"/>
+      </w:pPr>
+      <w:r>
+        <w:t>它是半双工的，具有固定</w:t>
+      </w:r>
+      <w:proofErr w:type="gramStart"/>
+      <w:r>
+        <w:t>的读端和</w:t>
+      </w:r>
+      <w:proofErr w:type="gramEnd"/>
+      <w:r>
+        <w:t>写端；</w:t>
+      </w:r>
+    </w:p>
+    <w:p>
+      <w:pPr>
+        <w:pStyle w:val="a7"/>
+        <w:numPr>
+          <w:ilvl w:val="0"/>
+          <w:numId w:val="17"/>
+        </w:numPr>
+        <w:ind w:firstLineChars="0"/>
+      </w:pPr>
+      <w:r>
+        <w:t>它只能用于父子进程或者兄弟进程之间的进程的通信；</w:t>
+      </w:r>
+    </w:p>
+    <w:p>
+      <w:pPr>
+        <w:pStyle w:val="a7"/>
+        <w:numPr>
+          <w:ilvl w:val="0"/>
+          <w:numId w:val="17"/>
+        </w:numPr>
+        <w:ind w:firstLineChars="0"/>
+      </w:pPr>
+      <w:r>
+        <w:t>它可以看成是一种特殊的文件，对于它的读写也可以使用普通的</w:t>
+      </w:r>
+      <w:r>
+        <w:t xml:space="preserve"> read</w:t>
+      </w:r>
+      <w:r>
+        <w:t>、</w:t>
+      </w:r>
+      <w:r>
+        <w:t xml:space="preserve">write </w:t>
+      </w:r>
+      <w:r>
+        <w:t>等函数。但是它不是普通的文件，并不属于其他任何文件系统，并且只存在于内存中。</w:t>
+      </w:r>
+    </w:p>
+    <w:p>
+      <w:pPr>
+        <w:rPr>
+          <w:rFonts w:hint="eastAsia"/>
+        </w:rPr>
+      </w:pPr>
+    </w:p>
+    <w:p>
+      <w:pPr>
+        <w:rPr>
+          <w:rStyle w:val="a8"/>
+          <w:rFonts w:ascii="Lato" w:hAnsi="Lato"/>
+          <w:color w:val="34495E"/>
+          <w:sz w:val="23"/>
+          <w:szCs w:val="23"/>
+          <w:shd w:val="clear" w:color="auto" w:fill="FFFFFF"/>
+        </w:rPr>
+      </w:pPr>
+      <w:r>
+        <w:rPr>
+          <w:rStyle w:val="a8"/>
+          <w:rFonts w:ascii="Lato" w:hAnsi="Lato"/>
+          <w:color w:val="34495E"/>
+          <w:sz w:val="23"/>
+          <w:szCs w:val="23"/>
+          <w:shd w:val="clear" w:color="auto" w:fill="FFFFFF"/>
+        </w:rPr>
+        <w:t>消息队列</w:t>
+      </w:r>
+    </w:p>
+    <w:p>
+      <w:pPr>
+        <w:pStyle w:val="a7"/>
+        <w:numPr>
+          <w:ilvl w:val="0"/>
+          <w:numId w:val="19"/>
+        </w:numPr>
+        <w:ind w:firstLineChars="0"/>
+      </w:pPr>
+      <w:r>
+        <w:t>消息队列，是消息的链接表，存放在内核中。一个消息队列由一个标识符</w:t>
+      </w:r>
+      <w:r>
+        <w:t xml:space="preserve"> ID </w:t>
+      </w:r>
+      <w:r>
+        <w:t>来标识；</w:t>
+      </w:r>
+    </w:p>
+    <w:p>
+      <w:pPr>
+        <w:pStyle w:val="a7"/>
+        <w:numPr>
+          <w:ilvl w:val="0"/>
+          <w:numId w:val="19"/>
+        </w:numPr>
+        <w:ind w:firstLineChars="0"/>
+      </w:pPr>
+      <w:r>
+        <w:t>消息队列是面向记录的，其中的消息具有特定的格式以及特定的优先级；</w:t>
+      </w:r>
+    </w:p>
+    <w:p>
+      <w:pPr>
+        <w:rPr>
+          <w:rFonts w:hint="eastAsia"/>
+        </w:rPr>
+      </w:pPr>
+    </w:p>
+    <w:p>
+      <w:pPr>
+        <w:rPr>
+          <w:rStyle w:val="a8"/>
+          <w:rFonts w:ascii="Lato" w:hAnsi="Lato"/>
+          <w:color w:val="34495E"/>
+          <w:sz w:val="23"/>
+          <w:szCs w:val="23"/>
+          <w:shd w:val="clear" w:color="auto" w:fill="FFFFFF"/>
+        </w:rPr>
+      </w:pPr>
+      <w:r>
+        <w:rPr>
+          <w:rStyle w:val="a8"/>
+          <w:rFonts w:ascii="Lato" w:hAnsi="Lato"/>
+          <w:color w:val="34495E"/>
+          <w:sz w:val="23"/>
+          <w:szCs w:val="23"/>
+          <w:shd w:val="clear" w:color="auto" w:fill="FFFFFF"/>
+        </w:rPr>
+        <w:t>信号量</w:t>
+      </w:r>
+    </w:p>
+    <w:p>
+      <w:pPr>
+        <w:pStyle w:val="a7"/>
+        <w:numPr>
+          <w:ilvl w:val="0"/>
+          <w:numId w:val="21"/>
+        </w:numPr>
+        <w:ind w:firstLineChars="0"/>
+      </w:pPr>
+      <w:r>
+        <w:t>信号量（</w:t>
+      </w:r>
+      <w:r>
+        <w:t>semaphore</w:t>
+      </w:r>
+      <w:r>
+        <w:t>）是一个计数器。用于实现进程间的互斥与同步，而不</w:t>
+      </w:r>
+      <w:r>
+        <w:lastRenderedPageBreak/>
+        <w:t>是用于存储进程间通信数据；</w:t>
+      </w:r>
+    </w:p>
+    <w:p>
+      <w:pPr>
+        <w:pStyle w:val="a7"/>
+        <w:numPr>
+          <w:ilvl w:val="0"/>
+          <w:numId w:val="21"/>
+        </w:numPr>
+        <w:ind w:firstLineChars="0"/>
+      </w:pPr>
+      <w:r>
+        <w:t>信号量用于进程间同步，若要在进程间传递数据需要结合共享内存；</w:t>
+      </w:r>
+    </w:p>
+    <w:p>
+      <w:pPr>
+        <w:pStyle w:val="a7"/>
+        <w:numPr>
+          <w:ilvl w:val="0"/>
+          <w:numId w:val="21"/>
+        </w:numPr>
+        <w:ind w:firstLineChars="0"/>
+      </w:pPr>
+      <w:r>
+        <w:t>信号量基于操作系统的</w:t>
+      </w:r>
+      <w:r>
+        <w:t xml:space="preserve"> PV </w:t>
+      </w:r>
+      <w:r>
+        <w:t>操作，程序对信号量的操作都是原子操作；</w:t>
+      </w:r>
+    </w:p>
+    <w:p>
+      <w:pPr>
+        <w:pStyle w:val="a7"/>
+        <w:numPr>
+          <w:ilvl w:val="0"/>
+          <w:numId w:val="21"/>
+        </w:numPr>
+        <w:ind w:firstLineChars="0"/>
+      </w:pPr>
+      <w:r>
+        <w:t>每次对信号量的</w:t>
+      </w:r>
+      <w:r>
+        <w:t xml:space="preserve"> PV </w:t>
+      </w:r>
+      <w:r>
+        <w:t>操作不仅限于对信号量值加</w:t>
+      </w:r>
+      <w:r>
+        <w:t xml:space="preserve"> 1 </w:t>
+      </w:r>
+      <w:r>
+        <w:t>或减</w:t>
+      </w:r>
+      <w:r>
+        <w:t xml:space="preserve"> 1</w:t>
+      </w:r>
+      <w:r>
+        <w:t>，而且可以加减任意正整数；</w:t>
+      </w:r>
+    </w:p>
+    <w:p>
+      <w:pPr>
+        <w:rPr>
+          <w:rStyle w:val="a8"/>
+          <w:rFonts w:ascii="Lato" w:hAnsi="Lato"/>
+          <w:color w:val="34495E"/>
+          <w:sz w:val="23"/>
+          <w:szCs w:val="23"/>
+          <w:shd w:val="clear" w:color="auto" w:fill="FFFFFF"/>
+        </w:rPr>
+      </w:pPr>
+      <w:r>
+        <w:rPr>
+          <w:rStyle w:val="a8"/>
+          <w:rFonts w:ascii="Lato" w:hAnsi="Lato"/>
+          <w:color w:val="34495E"/>
+          <w:sz w:val="23"/>
+          <w:szCs w:val="23"/>
+          <w:shd w:val="clear" w:color="auto" w:fill="FFFFFF"/>
+        </w:rPr>
+        <w:t>共享内存</w:t>
+      </w:r>
+    </w:p>
+    <w:p>
+      <w:pPr>
+        <w:pStyle w:val="a7"/>
+        <w:numPr>
+          <w:ilvl w:val="0"/>
+          <w:numId w:val="24"/>
+        </w:numPr>
+        <w:ind w:firstLineChars="0"/>
+      </w:pPr>
+      <w:r>
+        <w:t>共享内存（</w:t>
+      </w:r>
+      <w:r>
+        <w:t>Shared Memory</w:t>
+      </w:r>
+      <w:r>
+        <w:t>），指两个或多个进程共享一个给定的存储区；</w:t>
+      </w:r>
+    </w:p>
+    <w:p>
+      <w:pPr>
+        <w:pStyle w:val="a7"/>
+        <w:numPr>
+          <w:ilvl w:val="0"/>
+          <w:numId w:val="24"/>
+        </w:numPr>
+        <w:ind w:firstLineChars="0"/>
+      </w:pPr>
+      <w:r>
+        <w:t>共享内存是最快的一种</w:t>
+      </w:r>
+      <w:r>
+        <w:t xml:space="preserve"> IPC</w:t>
+      </w:r>
+      <w:r>
+        <w:t>，因为进程是直接对内存进行存取。</w:t>
+      </w:r>
+    </w:p>
+    <w:p/>
+    <w:p>
+      <w:pPr>
+        <w:pStyle w:val="1"/>
+      </w:pPr>
+      <w:r>
+        <w:rPr>
+          <w:rFonts w:hint="eastAsia"/>
+        </w:rPr>
+        <w:t>6</w:t>
+      </w:r>
+      <w:r>
+        <w:t xml:space="preserve"> </w:t>
+      </w:r>
+      <w:r>
+        <w:rPr>
+          <w:rFonts w:hint="eastAsia"/>
+        </w:rPr>
+        <w:t>进程的调度算法</w:t>
+      </w:r>
+    </w:p>
+    <w:p>
+      <w:pPr>
+        <w:widowControl/>
+        <w:numPr>
+          <w:ilvl w:val="0"/>
+          <w:numId w:val="25"/>
+        </w:numPr>
+        <w:shd w:val="clear" w:color="auto" w:fill="FFFFFF"/>
+        <w:spacing w:before="100" w:beforeAutospacing="1" w:after="75" w:line="240" w:lineRule="auto"/>
+        <w:ind w:left="0"/>
+        <w:jc w:val="left"/>
         <w:rPr>
           <w:rFonts w:ascii="Lato" w:hAnsi="Lato" w:cs="宋体"/>
           <w:color w:val="34495E"/>
@@ -250,44 +1168,1612 @@
           <w:szCs w:val="23"/>
         </w:rPr>
       </w:pPr>
-    </w:p>
-    <w:p>
-      <w:pPr>
-        <w:pStyle w:val="2"/>
+      <w:r>
+        <w:rPr>
+          <w:rFonts w:ascii="Lato" w:hAnsi="Lato" w:cs="宋体"/>
+          <w:b/>
+          <w:bCs/>
+          <w:color w:val="34495E"/>
+          <w:kern w:val="0"/>
+          <w:sz w:val="23"/>
+          <w:szCs w:val="23"/>
+        </w:rPr>
+        <w:t>先来先服务调度算法</w:t>
+      </w:r>
+    </w:p>
+    <w:p>
+      <w:pPr>
+        <w:rPr>
+          <w:rFonts w:ascii="Lato" w:hAnsi="Lato"/>
+          <w:color w:val="34495E"/>
+          <w:sz w:val="23"/>
+          <w:szCs w:val="23"/>
+          <w:shd w:val="clear" w:color="auto" w:fill="FFFFFF"/>
+        </w:rPr>
+      </w:pPr>
+      <w:r>
+        <w:rPr>
+          <w:rFonts w:ascii="Lato" w:hAnsi="Lato"/>
+          <w:color w:val="34495E"/>
+          <w:sz w:val="23"/>
+          <w:szCs w:val="23"/>
+          <w:shd w:val="clear" w:color="auto" w:fill="FFFFFF"/>
+        </w:rPr>
+        <w:t>先来先服务调度算法是一种最简单的调度算法，也称为先进先出或严格排队方案。当每个进程就绪后，它加入就绪队列。当前正运行的进程停止执行，选择在就绪队列中存在时间最长的进程运行。该算法既可以用于作业调度，也可以用于进程调度。先来先去服务比较适合于常作业（进程），而不利于段作业（进程）。</w:t>
+      </w:r>
+    </w:p>
+    <w:p>
+      <w:pPr>
+        <w:widowControl/>
+        <w:numPr>
+          <w:ilvl w:val="0"/>
+          <w:numId w:val="26"/>
+        </w:numPr>
+        <w:shd w:val="clear" w:color="auto" w:fill="FFFFFF"/>
+        <w:spacing w:before="100" w:beforeAutospacing="1" w:after="75" w:line="240" w:lineRule="auto"/>
+        <w:ind w:left="0"/>
+        <w:jc w:val="left"/>
+        <w:rPr>
+          <w:rFonts w:ascii="Lato" w:hAnsi="Lato" w:cs="宋体"/>
+          <w:color w:val="34495E"/>
+          <w:kern w:val="0"/>
+          <w:sz w:val="23"/>
+          <w:szCs w:val="23"/>
+        </w:rPr>
+      </w:pPr>
+      <w:r>
+        <w:rPr>
+          <w:rFonts w:ascii="Lato" w:hAnsi="Lato" w:cs="宋体"/>
+          <w:b/>
+          <w:bCs/>
+          <w:color w:val="34495E"/>
+          <w:kern w:val="0"/>
+          <w:sz w:val="23"/>
+          <w:szCs w:val="23"/>
+        </w:rPr>
+        <w:t>时间片轮转调度算法</w:t>
+      </w:r>
+    </w:p>
+    <w:p>
+      <w:pPr>
+        <w:rPr>
+          <w:rFonts w:ascii="Lato" w:hAnsi="Lato"/>
+          <w:color w:val="34495E"/>
+          <w:sz w:val="23"/>
+          <w:szCs w:val="23"/>
+          <w:shd w:val="clear" w:color="auto" w:fill="FFFFFF"/>
+        </w:rPr>
+      </w:pPr>
+      <w:r>
+        <w:rPr>
+          <w:rFonts w:ascii="Lato" w:hAnsi="Lato"/>
+          <w:color w:val="34495E"/>
+          <w:sz w:val="23"/>
+          <w:szCs w:val="23"/>
+          <w:shd w:val="clear" w:color="auto" w:fill="FFFFFF"/>
+        </w:rPr>
+        <w:t>时间片轮转调度算法主要适用于分时系统。在这种算法中，系统将所有就绪进程按到达时间的先后次序排成一个队列，进程调度程序总是选择就绪队列中第一个进程执行，即先来先服务的原则，但仅能运行一个时间片。</w:t>
+      </w:r>
+    </w:p>
+    <w:p>
+      <w:pPr>
+        <w:widowControl/>
+        <w:numPr>
+          <w:ilvl w:val="0"/>
+          <w:numId w:val="27"/>
+        </w:numPr>
+        <w:shd w:val="clear" w:color="auto" w:fill="FFFFFF"/>
+        <w:spacing w:before="100" w:beforeAutospacing="1" w:after="75" w:line="240" w:lineRule="auto"/>
+        <w:ind w:left="0"/>
+        <w:jc w:val="left"/>
+        <w:rPr>
+          <w:rFonts w:ascii="Lato" w:hAnsi="Lato" w:cs="宋体"/>
+          <w:color w:val="34495E"/>
+          <w:kern w:val="0"/>
+          <w:sz w:val="23"/>
+          <w:szCs w:val="23"/>
+        </w:rPr>
+      </w:pPr>
+      <w:r>
+        <w:rPr>
+          <w:rFonts w:ascii="Lato" w:hAnsi="Lato" w:cs="宋体"/>
+          <w:b/>
+          <w:bCs/>
+          <w:color w:val="34495E"/>
+          <w:kern w:val="0"/>
+          <w:sz w:val="23"/>
+          <w:szCs w:val="23"/>
+        </w:rPr>
+        <w:t>短作业优先调度算法</w:t>
+      </w:r>
+    </w:p>
+    <w:p>
+      <w:pPr>
+        <w:rPr>
+          <w:rFonts w:ascii="Lato" w:hAnsi="Lato"/>
+          <w:color w:val="34495E"/>
+          <w:sz w:val="23"/>
+          <w:szCs w:val="23"/>
+          <w:shd w:val="clear" w:color="auto" w:fill="FFFFFF"/>
+        </w:rPr>
+      </w:pPr>
+      <w:r>
+        <w:rPr>
+          <w:rFonts w:ascii="Lato" w:hAnsi="Lato"/>
+          <w:color w:val="34495E"/>
+          <w:sz w:val="23"/>
+          <w:szCs w:val="23"/>
+          <w:shd w:val="clear" w:color="auto" w:fill="FFFFFF"/>
+        </w:rPr>
+        <w:t>短作业优先调度算法是指对短作业优先调度的算法，从后备队列中选择一个或若干个估计运行时间最短的作业，将它们调入内存运行。</w:t>
+      </w:r>
+      <w:r>
+        <w:rPr>
+          <w:rFonts w:ascii="Lato" w:hAnsi="Lato"/>
+          <w:color w:val="34495E"/>
+          <w:sz w:val="23"/>
+          <w:szCs w:val="23"/>
+          <w:shd w:val="clear" w:color="auto" w:fill="FFFFFF"/>
+        </w:rPr>
+        <w:t xml:space="preserve"> </w:t>
+      </w:r>
+      <w:r>
+        <w:rPr>
+          <w:rFonts w:ascii="Lato" w:hAnsi="Lato"/>
+          <w:color w:val="34495E"/>
+          <w:sz w:val="23"/>
+          <w:szCs w:val="23"/>
+          <w:shd w:val="clear" w:color="auto" w:fill="FFFFFF"/>
+        </w:rPr>
+        <w:t>短作业优先调度算法是一个非抢占策略，他的原则是下一次选择预计处理时间最短的进程，因此</w:t>
+      </w:r>
+      <w:proofErr w:type="gramStart"/>
+      <w:r>
+        <w:rPr>
+          <w:rFonts w:ascii="Lato" w:hAnsi="Lato"/>
+          <w:color w:val="34495E"/>
+          <w:sz w:val="23"/>
+          <w:szCs w:val="23"/>
+          <w:shd w:val="clear" w:color="auto" w:fill="FFFFFF"/>
+        </w:rPr>
+        <w:t>短进程</w:t>
+      </w:r>
+      <w:proofErr w:type="gramEnd"/>
+      <w:r>
+        <w:rPr>
+          <w:rFonts w:ascii="Lato" w:hAnsi="Lato"/>
+          <w:color w:val="34495E"/>
+          <w:sz w:val="23"/>
+          <w:szCs w:val="23"/>
+          <w:shd w:val="clear" w:color="auto" w:fill="FFFFFF"/>
+        </w:rPr>
+        <w:t>将会越过长作业，跳至队列头。</w:t>
+      </w:r>
+    </w:p>
+    <w:p>
+      <w:pPr>
+        <w:widowControl/>
+        <w:numPr>
+          <w:ilvl w:val="0"/>
+          <w:numId w:val="28"/>
+        </w:numPr>
+        <w:shd w:val="clear" w:color="auto" w:fill="FFFFFF"/>
+        <w:spacing w:before="100" w:beforeAutospacing="1" w:after="75" w:line="240" w:lineRule="auto"/>
+        <w:ind w:left="0"/>
+        <w:jc w:val="left"/>
+        <w:rPr>
+          <w:rFonts w:ascii="Lato" w:hAnsi="Lato" w:cs="宋体"/>
+          <w:color w:val="34495E"/>
+          <w:kern w:val="0"/>
+          <w:sz w:val="23"/>
+          <w:szCs w:val="23"/>
+        </w:rPr>
+      </w:pPr>
+      <w:r>
+        <w:rPr>
+          <w:rFonts w:ascii="Lato" w:hAnsi="Lato" w:cs="宋体"/>
+          <w:b/>
+          <w:bCs/>
+          <w:color w:val="34495E"/>
+          <w:kern w:val="0"/>
+          <w:sz w:val="23"/>
+          <w:szCs w:val="23"/>
+        </w:rPr>
+        <w:t>最短剩余时间优先调度算法</w:t>
+      </w:r>
+    </w:p>
+    <w:p>
+      <w:pPr>
+        <w:rPr>
+          <w:rFonts w:ascii="Lato" w:hAnsi="Lato"/>
+          <w:color w:val="34495E"/>
+          <w:sz w:val="23"/>
+          <w:szCs w:val="23"/>
+          <w:shd w:val="clear" w:color="auto" w:fill="FFFFFF"/>
+        </w:rPr>
+      </w:pPr>
+      <w:r>
+        <w:rPr>
+          <w:rFonts w:ascii="Lato" w:hAnsi="Lato"/>
+          <w:color w:val="34495E"/>
+          <w:sz w:val="23"/>
+          <w:szCs w:val="23"/>
+          <w:shd w:val="clear" w:color="auto" w:fill="FFFFFF"/>
+        </w:rPr>
+        <w:t>最短剩余时间是针对最短进程优先增加了抢占机制的版本。在这种情况下，进程调度总是选择预期剩余时间最短的进程。当一个进程加入到就绪队列时，他可能比当前运行的进程具有更短的剩余时间，因此只要新进程就绪，调度程序就能可能抢占当前正在运行的进程。像最短进程优先一样，调度程序正在执行选择函数是必须有关于处理时间的估计，并且存在</w:t>
+      </w:r>
+      <w:proofErr w:type="gramStart"/>
+      <w:r>
+        <w:rPr>
+          <w:rFonts w:ascii="Lato" w:hAnsi="Lato"/>
+          <w:color w:val="34495E"/>
+          <w:sz w:val="23"/>
+          <w:szCs w:val="23"/>
+          <w:shd w:val="clear" w:color="auto" w:fill="FFFFFF"/>
+        </w:rPr>
+        <w:t>长进程</w:t>
+      </w:r>
+      <w:proofErr w:type="gramEnd"/>
+      <w:r>
+        <w:rPr>
+          <w:rFonts w:ascii="Lato" w:hAnsi="Lato"/>
+          <w:color w:val="34495E"/>
+          <w:sz w:val="23"/>
+          <w:szCs w:val="23"/>
+          <w:shd w:val="clear" w:color="auto" w:fill="FFFFFF"/>
+        </w:rPr>
+        <w:t>饥饿的危险。</w:t>
+      </w:r>
+    </w:p>
+    <w:p>
+      <w:pPr>
+        <w:widowControl/>
+        <w:numPr>
+          <w:ilvl w:val="0"/>
+          <w:numId w:val="29"/>
+        </w:numPr>
+        <w:shd w:val="clear" w:color="auto" w:fill="FFFFFF"/>
+        <w:spacing w:before="100" w:beforeAutospacing="1" w:after="75" w:line="240" w:lineRule="auto"/>
+        <w:ind w:left="0"/>
+        <w:jc w:val="left"/>
+        <w:rPr>
+          <w:rFonts w:ascii="Lato" w:hAnsi="Lato" w:cs="宋体"/>
+          <w:color w:val="34495E"/>
+          <w:kern w:val="0"/>
+          <w:sz w:val="23"/>
+          <w:szCs w:val="23"/>
+        </w:rPr>
+      </w:pPr>
+      <w:r>
+        <w:rPr>
+          <w:rFonts w:ascii="Lato" w:hAnsi="Lato" w:cs="宋体"/>
+          <w:b/>
+          <w:bCs/>
+          <w:color w:val="34495E"/>
+          <w:kern w:val="0"/>
+          <w:sz w:val="23"/>
+          <w:szCs w:val="23"/>
+        </w:rPr>
+        <w:lastRenderedPageBreak/>
+        <w:t>优先级调度算法</w:t>
+      </w:r>
+    </w:p>
+    <w:p>
+      <w:pPr>
+        <w:rPr>
+          <w:rFonts w:ascii="Lato" w:hAnsi="Lato"/>
+          <w:color w:val="34495E"/>
+          <w:sz w:val="23"/>
+          <w:szCs w:val="23"/>
+          <w:shd w:val="clear" w:color="auto" w:fill="FFFFFF"/>
+        </w:rPr>
+      </w:pPr>
+      <w:r>
+        <w:rPr>
+          <w:rFonts w:ascii="Lato" w:hAnsi="Lato"/>
+          <w:color w:val="34495E"/>
+          <w:sz w:val="23"/>
+          <w:szCs w:val="23"/>
+          <w:shd w:val="clear" w:color="auto" w:fill="FFFFFF"/>
+        </w:rPr>
+        <w:t>优先级调度算法每次从后备作业队列中选择优先级最髙的一个或几个作业，将它们调入内存，分配必要的资源，创建进程并放入就绪队列。在进程调度中，优先级调度算法每次从就绪队列中选择优先级最高的进程，将处理机分配给它，使之投入运行。</w:t>
+      </w:r>
+    </w:p>
+    <w:p>
+      <w:pPr>
+        <w:pStyle w:val="1"/>
+      </w:pPr>
+      <w:r>
         <w:rPr>
           <w:rFonts w:hint="eastAsia"/>
         </w:rPr>
-      </w:pPr>
+        <w:t>7</w:t>
+      </w:r>
+      <w:r>
+        <w:t xml:space="preserve"> </w:t>
+      </w:r>
       <w:r>
         <w:rPr>
           <w:rFonts w:hint="eastAsia"/>
         </w:rPr>
+        <w:t>死锁的必要条件</w:t>
+      </w:r>
+    </w:p>
+    <w:p>
+      <w:pPr>
+        <w:pStyle w:val="a7"/>
+        <w:numPr>
+          <w:ilvl w:val="0"/>
+          <w:numId w:val="32"/>
+        </w:numPr>
+        <w:ind w:firstLineChars="0"/>
+      </w:pPr>
+      <w:r>
+        <w:t>互斥条件：进程要求对所分配的资源进行排它性控制，即在一段时间内</w:t>
+      </w:r>
+      <w:proofErr w:type="gramStart"/>
+      <w:r>
+        <w:t>某资源</w:t>
+      </w:r>
+      <w:proofErr w:type="gramEnd"/>
+      <w:r>
+        <w:t>仅为一进程所占用。</w:t>
+      </w:r>
+    </w:p>
+    <w:p>
+      <w:pPr>
+        <w:pStyle w:val="a7"/>
+        <w:numPr>
+          <w:ilvl w:val="0"/>
+          <w:numId w:val="32"/>
+        </w:numPr>
+        <w:ind w:firstLineChars="0"/>
+      </w:pPr>
+      <w:r>
+        <w:t>请求和保持条件：当进程因请求资源而阻塞时，对已获得的资源保持不放。</w:t>
+      </w:r>
+    </w:p>
+    <w:p>
+      <w:pPr>
+        <w:pStyle w:val="a7"/>
+        <w:numPr>
+          <w:ilvl w:val="0"/>
+          <w:numId w:val="32"/>
+        </w:numPr>
+        <w:ind w:firstLineChars="0"/>
+      </w:pPr>
+      <w:r>
+        <w:t>不剥夺条件：进程已获得的资源在未使用完之前，不能剥夺，只能在使用完时由自己释放。</w:t>
+      </w:r>
+    </w:p>
+    <w:p>
+      <w:pPr>
+        <w:pStyle w:val="a7"/>
+        <w:numPr>
+          <w:ilvl w:val="0"/>
+          <w:numId w:val="32"/>
+        </w:numPr>
+        <w:ind w:firstLineChars="0"/>
+      </w:pPr>
+      <w:r>
+        <w:t>环路等待条件：在发生死锁时，必然存在一个进程</w:t>
+      </w:r>
+      <w:r>
+        <w:t>–</w:t>
+      </w:r>
+      <w:r>
+        <w:t>资源的环形链。</w:t>
+      </w:r>
+    </w:p>
+    <w:p/>
+    <w:p>
+      <w:pPr>
+        <w:pStyle w:val="1"/>
+      </w:pPr>
+      <w:r>
+        <w:t xml:space="preserve">8 </w:t>
+      </w:r>
+      <w:r>
+        <w:t>怎么预防死锁</w:t>
+      </w:r>
+    </w:p>
+    <w:p>
+      <w:pPr>
+        <w:rPr>
+          <w:rFonts w:hint="eastAsia"/>
+        </w:rPr>
+      </w:pPr>
+      <w:r>
+        <w:rPr>
+          <w:rFonts w:hint="eastAsia"/>
+        </w:rPr>
+        <w:t>互斥条件一般无法破坏</w:t>
+      </w:r>
+    </w:p>
+    <w:p>
+      <w:pPr>
+        <w:pStyle w:val="a7"/>
+        <w:numPr>
+          <w:ilvl w:val="0"/>
+          <w:numId w:val="35"/>
+        </w:numPr>
+        <w:ind w:firstLineChars="0"/>
+      </w:pPr>
+      <w:r>
+        <w:t>破坏请求条件：一次性分配所有资源，这样就不会再有请求了；</w:t>
+      </w:r>
+    </w:p>
+    <w:p>
+      <w:pPr>
+        <w:pStyle w:val="a7"/>
+        <w:numPr>
+          <w:ilvl w:val="0"/>
+          <w:numId w:val="35"/>
+        </w:numPr>
+        <w:ind w:firstLineChars="0"/>
+      </w:pPr>
+      <w:r>
+        <w:t>破坏请保持条件：只要有一个资源得不到分配，也不给这个进程分配其他的资源：</w:t>
+      </w:r>
+    </w:p>
+    <w:p>
+      <w:pPr>
+        <w:pStyle w:val="a7"/>
+        <w:numPr>
+          <w:ilvl w:val="0"/>
+          <w:numId w:val="35"/>
+        </w:numPr>
+        <w:ind w:firstLineChars="0"/>
+      </w:pPr>
+      <w:r>
+        <w:t>破坏不可剥夺条件：当</w:t>
+      </w:r>
+      <w:proofErr w:type="gramStart"/>
+      <w:r>
+        <w:t>某进程</w:t>
+      </w:r>
+      <w:proofErr w:type="gramEnd"/>
+      <w:r>
+        <w:t>获得了部分资源，但得不到其它资源，则释放已占有的资源；</w:t>
+      </w:r>
+    </w:p>
+    <w:p>
+      <w:pPr>
+        <w:pStyle w:val="a7"/>
+        <w:numPr>
+          <w:ilvl w:val="0"/>
+          <w:numId w:val="35"/>
+        </w:numPr>
+        <w:ind w:firstLineChars="0"/>
+      </w:pPr>
+      <w:r>
+        <w:t>破坏环路等待条件：系统给每类资源赋予一个编号，每一个进程按编号递增的顺序请求资源，释放则相反。</w:t>
+      </w:r>
+    </w:p>
+    <w:p>
+      <w:pPr>
+        <w:pStyle w:val="1"/>
+      </w:pPr>
+      <w:r>
+        <w:rPr>
+          <w:rFonts w:hint="eastAsia"/>
+        </w:rPr>
+        <w:t>9</w:t>
+      </w:r>
+      <w:r>
+        <w:t xml:space="preserve"> </w:t>
+      </w:r>
+      <w:r>
+        <w:t>什么是用户态和内核态</w:t>
+      </w:r>
+    </w:p>
+    <w:p/>
+    <w:p>
+      <w:pPr>
+        <w:pStyle w:val="a7"/>
+        <w:numPr>
+          <w:ilvl w:val="0"/>
+          <w:numId w:val="38"/>
+        </w:numPr>
+        <w:ind w:firstLineChars="0"/>
+      </w:pPr>
+      <w:r>
+        <w:rPr>
+          <w:rFonts w:ascii="Consolas" w:hAnsi="Consolas"/>
+          <w:color w:val="E83E8C"/>
+          <w:sz w:val="20"/>
+          <w:szCs w:val="20"/>
+        </w:rPr>
+        <w:t>内核态</w:t>
+      </w:r>
+      <w:r>
+        <w:t>：处于内核态的</w:t>
+      </w:r>
+      <w:r>
+        <w:t xml:space="preserve"> CPU </w:t>
+      </w:r>
+      <w:r>
+        <w:t>可以访问任意的数据，包括外围设备，比如网卡、硬盘等，处于内核态的</w:t>
+      </w:r>
+      <w:r>
+        <w:t xml:space="preserve"> CPU </w:t>
+      </w:r>
+      <w:r>
+        <w:t>可以从一个程序切换到另外一个程序，并且占用</w:t>
+      </w:r>
+      <w:r>
+        <w:t xml:space="preserve"> CPU </w:t>
+      </w:r>
+      <w:r>
+        <w:t>不会发生抢占情况，一般处于</w:t>
+      </w:r>
+      <w:proofErr w:type="gramStart"/>
+      <w:r>
+        <w:t>特权级</w:t>
+      </w:r>
+      <w:proofErr w:type="gramEnd"/>
+      <w:r>
+        <w:t xml:space="preserve"> 0 </w:t>
+      </w:r>
+      <w:r>
+        <w:t>的状态我们称之为内核态。</w:t>
+      </w:r>
+    </w:p>
+    <w:p>
+      <w:pPr>
+        <w:pStyle w:val="a7"/>
+        <w:numPr>
+          <w:ilvl w:val="0"/>
+          <w:numId w:val="38"/>
+        </w:numPr>
+        <w:ind w:firstLineChars="0"/>
+      </w:pPr>
+      <w:r>
+        <w:rPr>
+          <w:rFonts w:ascii="Consolas" w:hAnsi="Consolas"/>
+          <w:color w:val="E83E8C"/>
+          <w:sz w:val="20"/>
+          <w:szCs w:val="20"/>
+        </w:rPr>
+        <w:t>用户态</w:t>
+      </w:r>
+      <w:r>
+        <w:t>：处于用户态的</w:t>
+      </w:r>
+      <w:r>
+        <w:t xml:space="preserve"> CPU </w:t>
+      </w:r>
+      <w:r>
+        <w:t>只能受限的访问内存，并且不允许访问外围设备，用户态下的</w:t>
+      </w:r>
+      <w:r>
+        <w:t xml:space="preserve"> CPU </w:t>
+      </w:r>
+      <w:r>
+        <w:t>不允许独占，也就是说</w:t>
+      </w:r>
+      <w:r>
+        <w:t xml:space="preserve"> CPU </w:t>
+      </w:r>
+      <w:r>
+        <w:t>能够被其他程序获取。</w:t>
+      </w:r>
+    </w:p>
+    <w:p/>
+    <w:p/>
+    <w:p/>
+    <w:p>
+      <w:pPr>
+        <w:pStyle w:val="1"/>
+      </w:pPr>
+      <w:r>
+        <w:rPr>
+          <w:rFonts w:hint="eastAsia"/>
+        </w:rPr>
+        <w:lastRenderedPageBreak/>
+        <w:t>1</w:t>
+      </w:r>
+      <w:r>
+        <w:t xml:space="preserve">0 </w:t>
+      </w:r>
+      <w:r>
+        <w:t>一个程序从开始运行到结束的完整过程</w:t>
+      </w:r>
+    </w:p>
+    <w:p>
+      <w:pPr>
+        <w:rPr>
+          <w:rFonts w:hint="eastAsia"/>
+        </w:rPr>
+      </w:pPr>
+    </w:p>
+    <w:p>
+      <w:pPr>
+        <w:rPr>
+          <w:shd w:val="clear" w:color="auto" w:fill="FFFFFF"/>
+        </w:rPr>
+      </w:pPr>
+      <w:r>
+        <w:rPr>
+          <w:rStyle w:val="a8"/>
+          <w:rFonts w:ascii="Lato" w:hAnsi="Lato"/>
+          <w:color w:val="34495E"/>
+          <w:sz w:val="23"/>
+          <w:szCs w:val="23"/>
+          <w:shd w:val="clear" w:color="auto" w:fill="FFFFFF"/>
+        </w:rPr>
+        <w:t>预编译</w:t>
+      </w:r>
+      <w:r>
+        <w:rPr>
+          <w:shd w:val="clear" w:color="auto" w:fill="FFFFFF"/>
+        </w:rPr>
+        <w:t> </w:t>
+      </w:r>
+    </w:p>
+    <w:p>
+      <w:pPr>
+        <w:rPr>
+          <w:shd w:val="clear" w:color="auto" w:fill="FFFFFF"/>
+        </w:rPr>
+      </w:pPr>
+      <w:r>
+        <w:rPr>
+          <w:shd w:val="clear" w:color="auto" w:fill="FFFFFF"/>
+        </w:rPr>
+        <w:t>主要处理源代码文件中的以</w:t>
+      </w:r>
+      <w:r>
+        <w:rPr>
+          <w:shd w:val="clear" w:color="auto" w:fill="FFFFFF"/>
+        </w:rPr>
+        <w:t>“#”</w:t>
+      </w:r>
+      <w:r>
+        <w:rPr>
+          <w:shd w:val="clear" w:color="auto" w:fill="FFFFFF"/>
+        </w:rPr>
+        <w:t>开头的预编译指令。处理</w:t>
+      </w:r>
+      <w:proofErr w:type="gramStart"/>
+      <w:r>
+        <w:rPr>
+          <w:shd w:val="clear" w:color="auto" w:fill="FFFFFF"/>
+        </w:rPr>
+        <w:t>规则见</w:t>
+      </w:r>
+      <w:proofErr w:type="gramEnd"/>
+      <w:r>
+        <w:rPr>
+          <w:shd w:val="clear" w:color="auto" w:fill="FFFFFF"/>
+        </w:rPr>
+        <w:t>下</w:t>
+      </w:r>
+    </w:p>
+    <w:p>
+      <w:pPr>
+        <w:widowControl/>
+        <w:shd w:val="clear" w:color="auto" w:fill="FFFFFF"/>
+        <w:spacing w:after="150" w:line="240" w:lineRule="auto"/>
+        <w:jc w:val="left"/>
+        <w:rPr>
+          <w:rFonts w:ascii="Lato" w:hAnsi="Lato" w:cs="宋体"/>
+          <w:color w:val="34495E"/>
+          <w:kern w:val="0"/>
+          <w:sz w:val="23"/>
+          <w:szCs w:val="23"/>
+        </w:rPr>
+      </w:pPr>
+      <w:r>
+        <w:rPr>
+          <w:rFonts w:ascii="Lato" w:hAnsi="Lato" w:cs="宋体"/>
+          <w:color w:val="34495E"/>
+          <w:kern w:val="0"/>
+          <w:sz w:val="23"/>
+          <w:szCs w:val="23"/>
+        </w:rPr>
+        <w:t>删除所有的</w:t>
+      </w:r>
+      <w:r>
+        <w:rPr>
+          <w:rFonts w:ascii="Lato" w:hAnsi="Lato" w:cs="宋体"/>
+          <w:color w:val="34495E"/>
+          <w:kern w:val="0"/>
+          <w:sz w:val="23"/>
+          <w:szCs w:val="23"/>
+        </w:rPr>
+        <w:t>#define</w:t>
+      </w:r>
+      <w:r>
+        <w:rPr>
+          <w:rFonts w:ascii="Lato" w:hAnsi="Lato" w:cs="宋体"/>
+          <w:color w:val="34495E"/>
+          <w:kern w:val="0"/>
+          <w:sz w:val="23"/>
+          <w:szCs w:val="23"/>
+        </w:rPr>
+        <w:t>，展开所有的宏定义。</w:t>
+      </w:r>
+    </w:p>
+    <w:p>
+      <w:pPr>
+        <w:widowControl/>
+        <w:shd w:val="clear" w:color="auto" w:fill="FFFFFF"/>
+        <w:spacing w:after="150" w:line="240" w:lineRule="auto"/>
+        <w:jc w:val="left"/>
+        <w:rPr>
+          <w:rFonts w:ascii="Lato" w:hAnsi="Lato" w:cs="宋体"/>
+          <w:color w:val="34495E"/>
+          <w:kern w:val="0"/>
+          <w:sz w:val="23"/>
+          <w:szCs w:val="23"/>
+        </w:rPr>
+      </w:pPr>
+      <w:r>
+        <w:rPr>
+          <w:rFonts w:ascii="Lato" w:hAnsi="Lato" w:cs="宋体"/>
+          <w:color w:val="34495E"/>
+          <w:kern w:val="0"/>
+          <w:sz w:val="23"/>
+          <w:szCs w:val="23"/>
+        </w:rPr>
         <w:t>2</w:t>
       </w:r>
       <w:r>
+        <w:rPr>
+          <w:rFonts w:ascii="Lato" w:hAnsi="Lato" w:cs="宋体"/>
+          <w:color w:val="34495E"/>
+          <w:kern w:val="0"/>
+          <w:sz w:val="23"/>
+          <w:szCs w:val="23"/>
+        </w:rPr>
+        <w:t>、处理所有的条件预编译指令，如</w:t>
+      </w:r>
+      <w:r>
+        <w:rPr>
+          <w:rFonts w:ascii="Lato" w:hAnsi="Lato" w:cs="宋体"/>
+          <w:color w:val="34495E"/>
+          <w:kern w:val="0"/>
+          <w:sz w:val="23"/>
+          <w:szCs w:val="23"/>
+        </w:rPr>
+        <w:t>“#if”</w:t>
+      </w:r>
+      <w:r>
+        <w:rPr>
+          <w:rFonts w:ascii="Lato" w:hAnsi="Lato" w:cs="宋体"/>
+          <w:color w:val="34495E"/>
+          <w:kern w:val="0"/>
+          <w:sz w:val="23"/>
+          <w:szCs w:val="23"/>
+        </w:rPr>
+        <w:t>、</w:t>
+      </w:r>
+      <w:r>
+        <w:rPr>
+          <w:rFonts w:ascii="Lato" w:hAnsi="Lato" w:cs="宋体"/>
+          <w:color w:val="34495E"/>
+          <w:kern w:val="0"/>
+          <w:sz w:val="23"/>
+          <w:szCs w:val="23"/>
+        </w:rPr>
+        <w:t>“#endif”</w:t>
+      </w:r>
+      <w:r>
+        <w:rPr>
+          <w:rFonts w:ascii="Lato" w:hAnsi="Lato" w:cs="宋体"/>
+          <w:color w:val="34495E"/>
+          <w:kern w:val="0"/>
+          <w:sz w:val="23"/>
+          <w:szCs w:val="23"/>
+        </w:rPr>
+        <w:t>、</w:t>
+      </w:r>
+      <w:r>
+        <w:rPr>
+          <w:rFonts w:ascii="Lato" w:hAnsi="Lato" w:cs="宋体"/>
+          <w:color w:val="34495E"/>
+          <w:kern w:val="0"/>
+          <w:sz w:val="23"/>
+          <w:szCs w:val="23"/>
+        </w:rPr>
+        <w:t>“#ifdef”</w:t>
+      </w:r>
+      <w:r>
+        <w:rPr>
+          <w:rFonts w:ascii="Lato" w:hAnsi="Lato" w:cs="宋体"/>
+          <w:color w:val="34495E"/>
+          <w:kern w:val="0"/>
+          <w:sz w:val="23"/>
+          <w:szCs w:val="23"/>
+        </w:rPr>
+        <w:t>、</w:t>
+      </w:r>
+      <w:r>
+        <w:rPr>
+          <w:rFonts w:ascii="Lato" w:hAnsi="Lato" w:cs="宋体"/>
+          <w:color w:val="34495E"/>
+          <w:kern w:val="0"/>
+          <w:sz w:val="23"/>
+          <w:szCs w:val="23"/>
+        </w:rPr>
+        <w:t>“#</w:t>
+      </w:r>
+      <w:proofErr w:type="spellStart"/>
+      <w:r>
+        <w:rPr>
+          <w:rFonts w:ascii="Lato" w:hAnsi="Lato" w:cs="宋体"/>
+          <w:color w:val="34495E"/>
+          <w:kern w:val="0"/>
+          <w:sz w:val="23"/>
+          <w:szCs w:val="23"/>
+        </w:rPr>
+        <w:t>elif</w:t>
+      </w:r>
+      <w:proofErr w:type="spellEnd"/>
+      <w:r>
+        <w:rPr>
+          <w:rFonts w:ascii="Lato" w:hAnsi="Lato" w:cs="宋体"/>
+          <w:color w:val="34495E"/>
+          <w:kern w:val="0"/>
+          <w:sz w:val="23"/>
+          <w:szCs w:val="23"/>
+        </w:rPr>
+        <w:t>”</w:t>
+      </w:r>
+      <w:r>
+        <w:rPr>
+          <w:rFonts w:ascii="Lato" w:hAnsi="Lato" w:cs="宋体"/>
+          <w:color w:val="34495E"/>
+          <w:kern w:val="0"/>
+          <w:sz w:val="23"/>
+          <w:szCs w:val="23"/>
+        </w:rPr>
+        <w:t>和</w:t>
+      </w:r>
+      <w:r>
+        <w:rPr>
+          <w:rFonts w:ascii="Lato" w:hAnsi="Lato" w:cs="宋体"/>
+          <w:color w:val="34495E"/>
+          <w:kern w:val="0"/>
+          <w:sz w:val="23"/>
+          <w:szCs w:val="23"/>
+        </w:rPr>
+        <w:t>“#else”</w:t>
+      </w:r>
+      <w:r>
+        <w:rPr>
+          <w:rFonts w:ascii="Lato" w:hAnsi="Lato" w:cs="宋体"/>
+          <w:color w:val="34495E"/>
+          <w:kern w:val="0"/>
+          <w:sz w:val="23"/>
+          <w:szCs w:val="23"/>
+        </w:rPr>
+        <w:t>。</w:t>
+      </w:r>
+    </w:p>
+    <w:p>
+      <w:pPr>
+        <w:widowControl/>
+        <w:shd w:val="clear" w:color="auto" w:fill="FFFFFF"/>
+        <w:spacing w:after="150" w:line="240" w:lineRule="auto"/>
+        <w:jc w:val="left"/>
+        <w:rPr>
+          <w:rFonts w:ascii="Lato" w:hAnsi="Lato" w:cs="宋体"/>
+          <w:color w:val="34495E"/>
+          <w:kern w:val="0"/>
+          <w:sz w:val="23"/>
+          <w:szCs w:val="23"/>
+        </w:rPr>
+      </w:pPr>
+      <w:r>
+        <w:rPr>
+          <w:rFonts w:ascii="Lato" w:hAnsi="Lato" w:cs="宋体"/>
+          <w:color w:val="34495E"/>
+          <w:kern w:val="0"/>
+          <w:sz w:val="23"/>
+          <w:szCs w:val="23"/>
+        </w:rPr>
+        <w:t>3</w:t>
+      </w:r>
+      <w:r>
+        <w:rPr>
+          <w:rFonts w:ascii="Lato" w:hAnsi="Lato" w:cs="宋体"/>
+          <w:color w:val="34495E"/>
+          <w:kern w:val="0"/>
+          <w:sz w:val="23"/>
+          <w:szCs w:val="23"/>
+        </w:rPr>
+        <w:t>、处理</w:t>
+      </w:r>
+      <w:r>
+        <w:rPr>
+          <w:rFonts w:ascii="Lato" w:hAnsi="Lato" w:cs="宋体"/>
+          <w:color w:val="34495E"/>
+          <w:kern w:val="0"/>
+          <w:sz w:val="23"/>
+          <w:szCs w:val="23"/>
+        </w:rPr>
+        <w:t>“#include”</w:t>
+      </w:r>
+      <w:r>
+        <w:rPr>
+          <w:rFonts w:ascii="Lato" w:hAnsi="Lato" w:cs="宋体"/>
+          <w:color w:val="34495E"/>
+          <w:kern w:val="0"/>
+          <w:sz w:val="23"/>
+          <w:szCs w:val="23"/>
+        </w:rPr>
+        <w:t>预编译指令，将文件内容替换到它的位置，这个过程是递归进行的，文件中包含其他</w:t>
+      </w:r>
+      <w:r>
+        <w:rPr>
+          <w:rFonts w:ascii="Lato" w:hAnsi="Lato" w:cs="宋体"/>
+          <w:color w:val="34495E"/>
+          <w:kern w:val="0"/>
+          <w:sz w:val="23"/>
+          <w:szCs w:val="23"/>
+        </w:rPr>
         <w:t xml:space="preserve"> </w:t>
       </w:r>
       <w:r>
         <w:rPr>
+          <w:rFonts w:ascii="Lato" w:hAnsi="Lato" w:cs="宋体"/>
+          <w:color w:val="34495E"/>
+          <w:kern w:val="0"/>
+          <w:sz w:val="23"/>
+          <w:szCs w:val="23"/>
+        </w:rPr>
+        <w:t>文件。</w:t>
+      </w:r>
+    </w:p>
+    <w:p>
+      <w:pPr>
+        <w:widowControl/>
+        <w:shd w:val="clear" w:color="auto" w:fill="FFFFFF"/>
+        <w:spacing w:after="150" w:line="240" w:lineRule="auto"/>
+        <w:jc w:val="left"/>
+        <w:rPr>
+          <w:rFonts w:ascii="Lato" w:hAnsi="Lato" w:cs="宋体"/>
+          <w:color w:val="34495E"/>
+          <w:kern w:val="0"/>
+          <w:sz w:val="23"/>
+          <w:szCs w:val="23"/>
+        </w:rPr>
+      </w:pPr>
+      <w:r>
+        <w:rPr>
+          <w:rFonts w:ascii="Lato" w:hAnsi="Lato" w:cs="宋体"/>
+          <w:color w:val="34495E"/>
+          <w:kern w:val="0"/>
+          <w:sz w:val="23"/>
+          <w:szCs w:val="23"/>
+        </w:rPr>
+        <w:t>删除所有的注释，</w:t>
+      </w:r>
+      <w:r>
+        <w:rPr>
+          <w:rFonts w:ascii="Lato" w:hAnsi="Lato" w:cs="宋体"/>
+          <w:color w:val="34495E"/>
+          <w:kern w:val="0"/>
+          <w:sz w:val="23"/>
+          <w:szCs w:val="23"/>
+        </w:rPr>
+        <w:t>“//”</w:t>
+      </w:r>
+      <w:r>
+        <w:rPr>
+          <w:rFonts w:ascii="Lato" w:hAnsi="Lato" w:cs="宋体"/>
+          <w:color w:val="34495E"/>
+          <w:kern w:val="0"/>
+          <w:sz w:val="23"/>
+          <w:szCs w:val="23"/>
+        </w:rPr>
+        <w:t>和</w:t>
+      </w:r>
+      <w:r>
+        <w:rPr>
+          <w:rFonts w:ascii="Lato" w:hAnsi="Lato" w:cs="宋体"/>
+          <w:color w:val="34495E"/>
+          <w:kern w:val="0"/>
+          <w:sz w:val="23"/>
+          <w:szCs w:val="23"/>
+        </w:rPr>
+        <w:t>“/**/”</w:t>
+      </w:r>
+      <w:r>
+        <w:rPr>
+          <w:rFonts w:ascii="Lato" w:hAnsi="Lato" w:cs="宋体"/>
+          <w:color w:val="34495E"/>
+          <w:kern w:val="0"/>
+          <w:sz w:val="23"/>
+          <w:szCs w:val="23"/>
+        </w:rPr>
+        <w:t>。</w:t>
+      </w:r>
+    </w:p>
+    <w:p>
+      <w:pPr>
+        <w:widowControl/>
+        <w:shd w:val="clear" w:color="auto" w:fill="FFFFFF"/>
+        <w:spacing w:after="150" w:line="240" w:lineRule="auto"/>
+        <w:jc w:val="left"/>
+        <w:rPr>
+          <w:rFonts w:ascii="Lato" w:hAnsi="Lato" w:cs="宋体"/>
+          <w:color w:val="34495E"/>
+          <w:kern w:val="0"/>
+          <w:sz w:val="23"/>
+          <w:szCs w:val="23"/>
+        </w:rPr>
+      </w:pPr>
+      <w:r>
+        <w:rPr>
+          <w:rFonts w:ascii="Lato" w:hAnsi="Lato" w:cs="宋体"/>
+          <w:color w:val="34495E"/>
+          <w:kern w:val="0"/>
+          <w:sz w:val="23"/>
+          <w:szCs w:val="23"/>
+        </w:rPr>
+        <w:t>5</w:t>
+      </w:r>
+      <w:r>
+        <w:rPr>
+          <w:rFonts w:ascii="Lato" w:hAnsi="Lato" w:cs="宋体"/>
+          <w:color w:val="34495E"/>
+          <w:kern w:val="0"/>
+          <w:sz w:val="23"/>
+          <w:szCs w:val="23"/>
+        </w:rPr>
+        <w:t>、保留所有的</w:t>
+      </w:r>
+      <w:r>
+        <w:rPr>
+          <w:rFonts w:ascii="Lato" w:hAnsi="Lato" w:cs="宋体"/>
+          <w:color w:val="34495E"/>
+          <w:kern w:val="0"/>
+          <w:sz w:val="23"/>
+          <w:szCs w:val="23"/>
+        </w:rPr>
+        <w:t xml:space="preserve">#pragma </w:t>
+      </w:r>
+      <w:r>
+        <w:rPr>
+          <w:rFonts w:ascii="Lato" w:hAnsi="Lato" w:cs="宋体"/>
+          <w:color w:val="34495E"/>
+          <w:kern w:val="0"/>
+          <w:sz w:val="23"/>
+          <w:szCs w:val="23"/>
+        </w:rPr>
+        <w:t>编译器指令，编译器需要用到他们，如：</w:t>
+      </w:r>
+      <w:r>
+        <w:rPr>
+          <w:rFonts w:ascii="Lato" w:hAnsi="Lato" w:cs="宋体"/>
+          <w:color w:val="34495E"/>
+          <w:kern w:val="0"/>
+          <w:sz w:val="23"/>
+          <w:szCs w:val="23"/>
+        </w:rPr>
+        <w:t xml:space="preserve">#pragma once </w:t>
+      </w:r>
+      <w:r>
+        <w:rPr>
+          <w:rFonts w:ascii="Lato" w:hAnsi="Lato" w:cs="宋体"/>
+          <w:color w:val="34495E"/>
+          <w:kern w:val="0"/>
+          <w:sz w:val="23"/>
+          <w:szCs w:val="23"/>
+        </w:rPr>
+        <w:t>是为了防止有文件被重</w:t>
+      </w:r>
+      <w:r>
+        <w:rPr>
+          <w:rFonts w:ascii="Lato" w:hAnsi="Lato" w:cs="宋体"/>
+          <w:color w:val="34495E"/>
+          <w:kern w:val="0"/>
+          <w:sz w:val="23"/>
+          <w:szCs w:val="23"/>
+        </w:rPr>
+        <w:t xml:space="preserve"> </w:t>
+      </w:r>
+      <w:r>
+        <w:rPr>
+          <w:rFonts w:ascii="Lato" w:hAnsi="Lato" w:cs="宋体"/>
+          <w:color w:val="34495E"/>
+          <w:kern w:val="0"/>
+          <w:sz w:val="23"/>
+          <w:szCs w:val="23"/>
+        </w:rPr>
+        <w:t>复引用。</w:t>
+      </w:r>
+    </w:p>
+    <w:p>
+      <w:pPr>
+        <w:widowControl/>
+        <w:shd w:val="clear" w:color="auto" w:fill="FFFFFF"/>
+        <w:spacing w:after="150" w:line="240" w:lineRule="auto"/>
+        <w:jc w:val="left"/>
+        <w:rPr>
+          <w:rFonts w:ascii="Lato" w:hAnsi="Lato" w:cs="宋体"/>
+          <w:color w:val="34495E"/>
+          <w:kern w:val="0"/>
+          <w:sz w:val="23"/>
+          <w:szCs w:val="23"/>
+        </w:rPr>
+      </w:pPr>
+      <w:r>
+        <w:rPr>
+          <w:rFonts w:ascii="Lato" w:hAnsi="Lato" w:cs="宋体"/>
+          <w:color w:val="34495E"/>
+          <w:kern w:val="0"/>
+          <w:sz w:val="23"/>
+          <w:szCs w:val="23"/>
+        </w:rPr>
+        <w:t>6</w:t>
+      </w:r>
+      <w:r>
+        <w:rPr>
+          <w:rFonts w:ascii="Lato" w:hAnsi="Lato" w:cs="宋体"/>
+          <w:color w:val="34495E"/>
+          <w:kern w:val="0"/>
+          <w:sz w:val="23"/>
+          <w:szCs w:val="23"/>
+        </w:rPr>
+        <w:t>、添加行号和文件标识，便于编译时编译器产生调试用的行号信息，和编译时产生编译错误或警告是</w:t>
+      </w:r>
+      <w:r>
+        <w:rPr>
+          <w:rFonts w:ascii="Lato" w:hAnsi="Lato" w:cs="宋体"/>
+          <w:color w:val="34495E"/>
+          <w:kern w:val="0"/>
+          <w:sz w:val="23"/>
+          <w:szCs w:val="23"/>
+        </w:rPr>
+        <w:t xml:space="preserve"> </w:t>
+      </w:r>
+      <w:r>
+        <w:rPr>
+          <w:rFonts w:ascii="Lato" w:hAnsi="Lato" w:cs="宋体"/>
+          <w:color w:val="34495E"/>
+          <w:kern w:val="0"/>
+          <w:sz w:val="23"/>
+          <w:szCs w:val="23"/>
+        </w:rPr>
+        <w:t>能够显示行号。</w:t>
+      </w:r>
+    </w:p>
+    <w:p>
+      <w:pPr>
+        <w:widowControl/>
+        <w:shd w:val="clear" w:color="auto" w:fill="FFFFFF"/>
+        <w:spacing w:after="150" w:line="240" w:lineRule="auto"/>
+        <w:jc w:val="left"/>
+        <w:rPr>
+          <w:rFonts w:ascii="Lato" w:hAnsi="Lato" w:cs="宋体"/>
+          <w:color w:val="34495E"/>
+          <w:kern w:val="0"/>
+          <w:sz w:val="23"/>
+          <w:szCs w:val="23"/>
+        </w:rPr>
+      </w:pPr>
+    </w:p>
+    <w:p>
+      <w:pPr>
+        <w:widowControl/>
+        <w:shd w:val="clear" w:color="auto" w:fill="FFFFFF"/>
+        <w:spacing w:after="150" w:line="240" w:lineRule="auto"/>
+        <w:jc w:val="left"/>
+        <w:rPr>
+          <w:rStyle w:val="a8"/>
+          <w:rFonts w:ascii="Lato" w:hAnsi="Lato"/>
+          <w:color w:val="34495E"/>
+          <w:sz w:val="23"/>
+          <w:szCs w:val="23"/>
+          <w:shd w:val="clear" w:color="auto" w:fill="FFFFFF"/>
+        </w:rPr>
+      </w:pPr>
+      <w:r>
+        <w:rPr>
+          <w:rStyle w:val="a8"/>
+          <w:rFonts w:ascii="Lato" w:hAnsi="Lato"/>
+          <w:color w:val="34495E"/>
+          <w:sz w:val="23"/>
+          <w:szCs w:val="23"/>
+          <w:shd w:val="clear" w:color="auto" w:fill="FFFFFF"/>
+        </w:rPr>
+        <w:t>编译</w:t>
+      </w:r>
+    </w:p>
+    <w:p>
+      <w:pPr>
+        <w:widowControl/>
+        <w:shd w:val="clear" w:color="auto" w:fill="FFFFFF"/>
+        <w:spacing w:after="150" w:line="240" w:lineRule="auto"/>
+        <w:jc w:val="left"/>
+        <w:rPr>
+          <w:rFonts w:ascii="Lato" w:hAnsi="Lato"/>
+          <w:color w:val="34495E"/>
+          <w:sz w:val="23"/>
+          <w:szCs w:val="23"/>
+          <w:shd w:val="clear" w:color="auto" w:fill="FFFFFF"/>
+        </w:rPr>
+      </w:pPr>
+      <w:r>
+        <w:rPr>
+          <w:rFonts w:ascii="Lato" w:hAnsi="Lato"/>
+          <w:color w:val="34495E"/>
+          <w:sz w:val="23"/>
+          <w:szCs w:val="23"/>
+          <w:shd w:val="clear" w:color="auto" w:fill="FFFFFF"/>
+        </w:rPr>
+        <w:t>把预编</w:t>
+      </w:r>
+      <w:proofErr w:type="gramStart"/>
+      <w:r>
+        <w:rPr>
+          <w:rFonts w:ascii="Lato" w:hAnsi="Lato"/>
+          <w:color w:val="34495E"/>
+          <w:sz w:val="23"/>
+          <w:szCs w:val="23"/>
+          <w:shd w:val="clear" w:color="auto" w:fill="FFFFFF"/>
+        </w:rPr>
+        <w:t>译之后</w:t>
+      </w:r>
+      <w:proofErr w:type="gramEnd"/>
+      <w:r>
+        <w:rPr>
+          <w:rFonts w:ascii="Lato" w:hAnsi="Lato"/>
+          <w:color w:val="34495E"/>
+          <w:sz w:val="23"/>
+          <w:szCs w:val="23"/>
+          <w:shd w:val="clear" w:color="auto" w:fill="FFFFFF"/>
+        </w:rPr>
+        <w:t>生成的</w:t>
+      </w:r>
+      <w:proofErr w:type="spellStart"/>
+      <w:r>
+        <w:rPr>
+          <w:rFonts w:ascii="Lato" w:hAnsi="Lato"/>
+          <w:color w:val="34495E"/>
+          <w:sz w:val="23"/>
+          <w:szCs w:val="23"/>
+          <w:shd w:val="clear" w:color="auto" w:fill="FFFFFF"/>
+        </w:rPr>
+        <w:t>xxx.i</w:t>
+      </w:r>
+      <w:proofErr w:type="spellEnd"/>
+      <w:r>
+        <w:rPr>
+          <w:rFonts w:ascii="Lato" w:hAnsi="Lato"/>
+          <w:color w:val="34495E"/>
+          <w:sz w:val="23"/>
+          <w:szCs w:val="23"/>
+          <w:shd w:val="clear" w:color="auto" w:fill="FFFFFF"/>
+        </w:rPr>
+        <w:t>或</w:t>
+      </w:r>
+      <w:proofErr w:type="spellStart"/>
+      <w:r>
+        <w:rPr>
+          <w:rFonts w:ascii="Lato" w:hAnsi="Lato"/>
+          <w:color w:val="34495E"/>
+          <w:sz w:val="23"/>
+          <w:szCs w:val="23"/>
+          <w:shd w:val="clear" w:color="auto" w:fill="FFFFFF"/>
+        </w:rPr>
+        <w:t>xxx.ii</w:t>
+      </w:r>
+      <w:proofErr w:type="spellEnd"/>
+      <w:r>
+        <w:rPr>
+          <w:rFonts w:ascii="Lato" w:hAnsi="Lato"/>
+          <w:color w:val="34495E"/>
+          <w:sz w:val="23"/>
+          <w:szCs w:val="23"/>
+          <w:shd w:val="clear" w:color="auto" w:fill="FFFFFF"/>
+        </w:rPr>
+        <w:t>文件，进行一系列词法分析、语法分析、语义分析及优化后，生成相应的汇编代码文件。</w:t>
+      </w:r>
+    </w:p>
+    <w:p>
+      <w:pPr>
+        <w:widowControl/>
+        <w:shd w:val="clear" w:color="auto" w:fill="FFFFFF"/>
+        <w:spacing w:after="150" w:line="240" w:lineRule="auto"/>
+        <w:jc w:val="left"/>
+        <w:rPr>
+          <w:rFonts w:ascii="Lato" w:hAnsi="Lato"/>
+          <w:color w:val="34495E"/>
+          <w:sz w:val="23"/>
+          <w:szCs w:val="23"/>
+          <w:shd w:val="clear" w:color="auto" w:fill="FFFFFF"/>
+        </w:rPr>
+      </w:pPr>
+      <w:r>
+        <w:rPr>
+          <w:rFonts w:ascii="Lato" w:hAnsi="Lato" w:cs="宋体"/>
+          <w:color w:val="34495E"/>
+          <w:kern w:val="0"/>
+          <w:sz w:val="23"/>
+          <w:szCs w:val="23"/>
+        </w:rPr>
+        <w:t>词法分析</w:t>
+      </w:r>
+      <w:r>
+        <w:rPr>
+          <w:rFonts w:ascii="Lato" w:hAnsi="Lato" w:cs="宋体" w:hint="eastAsia"/>
+          <w:color w:val="34495E"/>
+          <w:kern w:val="0"/>
+          <w:sz w:val="23"/>
+          <w:szCs w:val="23"/>
+        </w:rPr>
+        <w:t>，语法分析，</w:t>
+      </w:r>
+      <w:r>
+        <w:rPr>
+          <w:rFonts w:ascii="Lato" w:hAnsi="Lato"/>
+          <w:color w:val="34495E"/>
+          <w:sz w:val="23"/>
+          <w:szCs w:val="23"/>
+          <w:shd w:val="clear" w:color="auto" w:fill="FFFFFF"/>
+        </w:rPr>
+        <w:t>语义分析</w:t>
+      </w:r>
+      <w:r>
+        <w:rPr>
+          <w:rFonts w:ascii="Lato" w:hAnsi="Lato" w:hint="eastAsia"/>
+          <w:color w:val="34495E"/>
+          <w:sz w:val="23"/>
+          <w:szCs w:val="23"/>
+          <w:shd w:val="clear" w:color="auto" w:fill="FFFFFF"/>
+        </w:rPr>
+        <w:t>，优化，目标代码生成。</w:t>
+      </w:r>
+    </w:p>
+    <w:p>
+      <w:pPr>
+        <w:widowControl/>
+        <w:shd w:val="clear" w:color="auto" w:fill="FFFFFF"/>
+        <w:spacing w:after="150" w:line="240" w:lineRule="auto"/>
+        <w:jc w:val="left"/>
+        <w:rPr>
+          <w:rFonts w:ascii="Lato" w:hAnsi="Lato" w:cs="宋体"/>
+          <w:color w:val="34495E"/>
+          <w:kern w:val="0"/>
+          <w:sz w:val="23"/>
+          <w:szCs w:val="23"/>
+        </w:rPr>
+      </w:pPr>
+    </w:p>
+    <w:p>
+      <w:pPr>
+        <w:widowControl/>
+        <w:shd w:val="clear" w:color="auto" w:fill="FFFFFF"/>
+        <w:spacing w:after="150" w:line="240" w:lineRule="auto"/>
+        <w:jc w:val="left"/>
+        <w:rPr>
+          <w:rStyle w:val="a8"/>
+          <w:rFonts w:ascii="Lato" w:hAnsi="Lato"/>
+          <w:color w:val="34495E"/>
+          <w:sz w:val="23"/>
+          <w:szCs w:val="23"/>
+          <w:shd w:val="clear" w:color="auto" w:fill="FFFFFF"/>
+        </w:rPr>
+      </w:pPr>
+      <w:r>
+        <w:rPr>
+          <w:rStyle w:val="a8"/>
+          <w:rFonts w:ascii="Lato" w:hAnsi="Lato"/>
+          <w:color w:val="34495E"/>
+          <w:sz w:val="23"/>
+          <w:szCs w:val="23"/>
+          <w:shd w:val="clear" w:color="auto" w:fill="FFFFFF"/>
+        </w:rPr>
+        <w:t>汇编</w:t>
+      </w:r>
+    </w:p>
+    <w:p>
+      <w:pPr>
+        <w:widowControl/>
+        <w:shd w:val="clear" w:color="auto" w:fill="FFFFFF"/>
+        <w:spacing w:after="150" w:line="240" w:lineRule="auto"/>
+        <w:jc w:val="left"/>
+        <w:rPr>
+          <w:rFonts w:ascii="Lato" w:hAnsi="Lato"/>
+          <w:color w:val="34495E"/>
+          <w:sz w:val="23"/>
+          <w:szCs w:val="23"/>
+          <w:shd w:val="clear" w:color="auto" w:fill="FFFFFF"/>
+        </w:rPr>
+      </w:pPr>
+      <w:r>
+        <w:rPr>
+          <w:rFonts w:ascii="Lato" w:hAnsi="Lato"/>
+          <w:color w:val="34495E"/>
+          <w:sz w:val="23"/>
+          <w:szCs w:val="23"/>
+          <w:shd w:val="clear" w:color="auto" w:fill="FFFFFF"/>
+        </w:rPr>
+        <w:t>将汇编代码转变成机器可以执行的指令</w:t>
+      </w:r>
+      <w:r>
+        <w:rPr>
+          <w:rFonts w:ascii="Lato" w:hAnsi="Lato"/>
+          <w:color w:val="34495E"/>
+          <w:sz w:val="23"/>
+          <w:szCs w:val="23"/>
+          <w:shd w:val="clear" w:color="auto" w:fill="FFFFFF"/>
+        </w:rPr>
+        <w:t>(</w:t>
+      </w:r>
+      <w:r>
+        <w:rPr>
+          <w:rFonts w:ascii="Lato" w:hAnsi="Lato"/>
+          <w:color w:val="34495E"/>
+          <w:sz w:val="23"/>
+          <w:szCs w:val="23"/>
+          <w:shd w:val="clear" w:color="auto" w:fill="FFFFFF"/>
+        </w:rPr>
+        <w:t>机器码文件</w:t>
+      </w:r>
+      <w:r>
+        <w:rPr>
+          <w:rFonts w:ascii="Lato" w:hAnsi="Lato"/>
+          <w:color w:val="34495E"/>
+          <w:sz w:val="23"/>
+          <w:szCs w:val="23"/>
+          <w:shd w:val="clear" w:color="auto" w:fill="FFFFFF"/>
+        </w:rPr>
+        <w:t>)</w:t>
+      </w:r>
+    </w:p>
+    <w:p>
+      <w:pPr>
+        <w:widowControl/>
+        <w:shd w:val="clear" w:color="auto" w:fill="FFFFFF"/>
+        <w:spacing w:after="150" w:line="240" w:lineRule="auto"/>
+        <w:jc w:val="left"/>
+        <w:rPr>
+          <w:rFonts w:ascii="Lato" w:hAnsi="Lato" w:cs="宋体"/>
+          <w:color w:val="34495E"/>
+          <w:kern w:val="0"/>
+          <w:sz w:val="23"/>
+          <w:szCs w:val="23"/>
+        </w:rPr>
+      </w:pPr>
+    </w:p>
+    <w:p>
+      <w:pPr>
+        <w:widowControl/>
+        <w:shd w:val="clear" w:color="auto" w:fill="FFFFFF"/>
+        <w:spacing w:after="150" w:line="240" w:lineRule="auto"/>
+        <w:jc w:val="left"/>
+        <w:rPr>
+          <w:rStyle w:val="a8"/>
+          <w:rFonts w:ascii="Lato" w:hAnsi="Lato"/>
+          <w:color w:val="34495E"/>
+          <w:sz w:val="23"/>
+          <w:szCs w:val="23"/>
+          <w:shd w:val="clear" w:color="auto" w:fill="FFFFFF"/>
+        </w:rPr>
+      </w:pPr>
+      <w:r>
+        <w:rPr>
+          <w:rStyle w:val="a8"/>
+          <w:rFonts w:ascii="Lato" w:hAnsi="Lato"/>
+          <w:color w:val="34495E"/>
+          <w:sz w:val="23"/>
+          <w:szCs w:val="23"/>
+          <w:shd w:val="clear" w:color="auto" w:fill="FFFFFF"/>
+        </w:rPr>
+        <w:t>链接</w:t>
+      </w:r>
+      <w:r>
+        <w:rPr>
+          <w:rStyle w:val="a8"/>
+          <w:rFonts w:ascii="Lato" w:hAnsi="Lato" w:hint="eastAsia"/>
+          <w:color w:val="34495E"/>
+          <w:sz w:val="23"/>
+          <w:szCs w:val="23"/>
+          <w:shd w:val="clear" w:color="auto" w:fill="FFFFFF"/>
+        </w:rPr>
+        <w:t xml:space="preserve"> </w:t>
+      </w:r>
+    </w:p>
+    <w:p>
+      <w:pPr>
+        <w:widowControl/>
+        <w:shd w:val="clear" w:color="auto" w:fill="FFFFFF"/>
+        <w:spacing w:after="150" w:line="240" w:lineRule="auto"/>
+        <w:jc w:val="left"/>
+        <w:rPr>
+          <w:rFonts w:ascii="Lato" w:hAnsi="Lato" w:cs="宋体"/>
+          <w:color w:val="34495E"/>
+          <w:kern w:val="0"/>
+          <w:sz w:val="23"/>
+          <w:szCs w:val="23"/>
+        </w:rPr>
+      </w:pPr>
+      <w:bookmarkStart w:id="1" w:name="_GoBack"/>
+      <w:bookmarkEnd w:id="1"/>
+      <w:r>
+        <w:rPr>
+          <w:rFonts w:ascii="Lato" w:hAnsi="Lato"/>
+          <w:color w:val="34495E"/>
+          <w:sz w:val="23"/>
+          <w:szCs w:val="23"/>
+          <w:shd w:val="clear" w:color="auto" w:fill="FFFFFF"/>
+        </w:rPr>
+        <w:t>将不同的源文件产生的目标文件进行链接，从而形成一个可以执行的程序。链接分为静态链接和动态链接：</w:t>
+      </w:r>
+      <w:r>
+        <w:rPr>
+          <w:rFonts w:ascii="Lato" w:hAnsi="Lato" w:cs="宋体"/>
+          <w:color w:val="34495E"/>
+          <w:kern w:val="0"/>
+          <w:sz w:val="23"/>
+          <w:szCs w:val="23"/>
+        </w:rPr>
+        <w:t xml:space="preserve"> </w:t>
+      </w:r>
+    </w:p>
+    <w:p>
+      <w:pPr>
+        <w:widowControl/>
+        <w:shd w:val="clear" w:color="auto" w:fill="FFFFFF"/>
+        <w:spacing w:after="150" w:line="240" w:lineRule="auto"/>
+        <w:jc w:val="left"/>
+        <w:rPr>
+          <w:rFonts w:ascii="Lato" w:hAnsi="Lato" w:cs="宋体" w:hint="eastAsia"/>
+          <w:color w:val="34495E"/>
+          <w:kern w:val="0"/>
+          <w:sz w:val="23"/>
+          <w:szCs w:val="23"/>
+        </w:rPr>
+      </w:pPr>
+    </w:p>
+    <w:p>
+      <w:pPr>
+        <w:rPr>
           <w:rFonts w:hint="eastAsia"/>
         </w:rPr>
-        <w:t>死锁</w:t>
-      </w:r>
-    </w:p>
-    <w:p>
-      <w:r>
+      </w:pPr>
+    </w:p>
+    <w:p>
+      <w:pPr>
         <w:rPr>
           <w:rFonts w:hint="eastAsia"/>
         </w:rPr>
-        <w:t>由于系统中存在一些不可剥夺资源，而当两个或两个以上进程占有自身资源，并请求对方资源时，会导致每个进程都无法向前推进，这就是死锁。</w:t>
-      </w:r>
-    </w:p>
-    <w:p>
-      <w:pPr>
-        <w:pStyle w:val="a9"/>
-      </w:pPr>
-    </w:p>
-    <w:p/>
+      </w:pPr>
+    </w:p>
+    <w:p>
+      <w:pPr>
+        <w:rPr>
+          <w:rFonts w:hint="eastAsia"/>
+        </w:rPr>
+      </w:pPr>
+    </w:p>
+    <w:p>
+      <w:pPr>
+        <w:rPr>
+          <w:rFonts w:hint="eastAsia"/>
+        </w:rPr>
+      </w:pPr>
+    </w:p>
+    <w:p>
+      <w:pPr>
+        <w:rPr>
+          <w:rFonts w:hint="eastAsia"/>
+        </w:rPr>
+      </w:pPr>
+    </w:p>
+    <w:p>
+      <w:pPr>
+        <w:rPr>
+          <w:rFonts w:hint="eastAsia"/>
+        </w:rPr>
+      </w:pPr>
+    </w:p>
     <w:p/>
     <w:sectPr>
       <w:pgSz w:w="11906" w:h="16838"/>
@@ -352,6 +2838,345 @@
 <file path=word/numbering.xml><?xml version="1.0" encoding="utf-8"?>
 <w:numbering xmlns:wpc="http://schemas.microsoft.com/office/word/2010/wordprocessingCanvas" xmlns:cx="http://schemas.microsoft.com/office/drawing/2014/chartex" xmlns:cx1="http://schemas.microsoft.com/office/drawing/2015/9/8/chartex" xmlns:cx2="http://schemas.microsoft.com/office/drawing/2015/10/21/chartex" xmlns:cx3="http://schemas.microsoft.com/office/drawing/2016/5/9/chartex" xmlns:cx4="http://schemas.microsoft.com/office/drawing/2016/5/10/chartex" xmlns:cx5="http://schemas.microsoft.com/office/drawing/2016/5/11/chartex" xmlns:cx6="http://schemas.microsoft.com/office/drawing/2016/5/12/chartex" xmlns:cx7="http://schemas.microsoft.com/office/drawing/2016/5/13/chartex" xmlns:cx8="http://schemas.microsoft.com/office/drawing/2016/5/14/chartex" xmlns:mc="http://schemas.openxmlformats.org/markup-compatibility/2006" xmlns:aink="http://schemas.microsoft.com/office/drawing/2016/ink" xmlns:am3d="http://schemas.microsoft.com/office/drawing/2017/model3d" xmlns:o="urn:schemas-microsoft-com:office:office" xmlns:r="http://schemas.openxmlformats.org/officeDocument/2006/relationships" xmlns:m="http://schemas.openxmlformats.org/officeDocument/2006/math" xmlns:v="urn:schemas-microsoft-com:vml" xmlns:wp14="http://schemas.microsoft.com/office/word/2010/wordprocessingDrawing" xmlns:wp="http://schemas.openxmlformats.org/drawingml/2006/wordprocessingDrawing" xmlns:w10="urn:schemas-microsoft-com:office:word" xmlns:w="http://schemas.openxmlformats.org/wordprocessingml/2006/main" xmlns:w14="http://schemas.microsoft.com/office/word/2010/wordml" xmlns:w15="http://schemas.microsoft.com/office/word/2012/wordml" xmlns:w16cid="http://schemas.microsoft.com/office/word/2016/wordml/cid" xmlns:w16se="http://schemas.microsoft.com/office/word/2015/wordml/symex" xmlns:wpg="http://schemas.microsoft.com/office/word/2010/wordprocessingGroup" xmlns:wpi="http://schemas.microsoft.com/office/word/2010/wordprocessingInk" xmlns:wne="http://schemas.microsoft.com/office/word/2006/wordml" xmlns:wps="http://schemas.microsoft.com/office/word/2010/wordprocessingShape" mc:Ignorable="w14 w15 w16se w16cid wp14">
   <w:abstractNum w:abstractNumId="0" w15:restartNumberingAfterBreak="0">
+    <w:nsid w:val="001962F1"/>
+    <w:multiLevelType w:val="multilevel"/>
+    <w:tmpl w:val="18FCD910"/>
+    <w:lvl w:ilvl="0">
+      <w:start w:val="1"/>
+      <w:numFmt w:val="decimal"/>
+      <w:lvlText w:val="%1."/>
+      <w:lvlJc w:val="left"/>
+      <w:pPr>
+        <w:tabs>
+          <w:tab w:val="num" w:pos="720"/>
+        </w:tabs>
+        <w:ind w:left="720" w:hanging="360"/>
+      </w:pPr>
+    </w:lvl>
+    <w:lvl w:ilvl="1" w:tentative="1">
+      <w:start w:val="1"/>
+      <w:numFmt w:val="decimal"/>
+      <w:lvlText w:val="%2."/>
+      <w:lvlJc w:val="left"/>
+      <w:pPr>
+        <w:tabs>
+          <w:tab w:val="num" w:pos="1440"/>
+        </w:tabs>
+        <w:ind w:left="1440" w:hanging="360"/>
+      </w:pPr>
+    </w:lvl>
+    <w:lvl w:ilvl="2" w:tentative="1">
+      <w:start w:val="1"/>
+      <w:numFmt w:val="decimal"/>
+      <w:lvlText w:val="%3."/>
+      <w:lvlJc w:val="left"/>
+      <w:pPr>
+        <w:tabs>
+          <w:tab w:val="num" w:pos="2160"/>
+        </w:tabs>
+        <w:ind w:left="2160" w:hanging="360"/>
+      </w:pPr>
+    </w:lvl>
+    <w:lvl w:ilvl="3" w:tentative="1">
+      <w:start w:val="1"/>
+      <w:numFmt w:val="decimal"/>
+      <w:lvlText w:val="%4."/>
+      <w:lvlJc w:val="left"/>
+      <w:pPr>
+        <w:tabs>
+          <w:tab w:val="num" w:pos="2880"/>
+        </w:tabs>
+        <w:ind w:left="2880" w:hanging="360"/>
+      </w:pPr>
+    </w:lvl>
+    <w:lvl w:ilvl="4" w:tentative="1">
+      <w:start w:val="1"/>
+      <w:numFmt w:val="decimal"/>
+      <w:lvlText w:val="%5."/>
+      <w:lvlJc w:val="left"/>
+      <w:pPr>
+        <w:tabs>
+          <w:tab w:val="num" w:pos="3600"/>
+        </w:tabs>
+        <w:ind w:left="3600" w:hanging="360"/>
+      </w:pPr>
+    </w:lvl>
+    <w:lvl w:ilvl="5" w:tentative="1">
+      <w:start w:val="1"/>
+      <w:numFmt w:val="decimal"/>
+      <w:lvlText w:val="%6."/>
+      <w:lvlJc w:val="left"/>
+      <w:pPr>
+        <w:tabs>
+          <w:tab w:val="num" w:pos="4320"/>
+        </w:tabs>
+        <w:ind w:left="4320" w:hanging="360"/>
+      </w:pPr>
+    </w:lvl>
+    <w:lvl w:ilvl="6" w:tentative="1">
+      <w:start w:val="1"/>
+      <w:numFmt w:val="decimal"/>
+      <w:lvlText w:val="%7."/>
+      <w:lvlJc w:val="left"/>
+      <w:pPr>
+        <w:tabs>
+          <w:tab w:val="num" w:pos="5040"/>
+        </w:tabs>
+        <w:ind w:left="5040" w:hanging="360"/>
+      </w:pPr>
+    </w:lvl>
+    <w:lvl w:ilvl="7" w:tentative="1">
+      <w:start w:val="1"/>
+      <w:numFmt w:val="decimal"/>
+      <w:lvlText w:val="%8."/>
+      <w:lvlJc w:val="left"/>
+      <w:pPr>
+        <w:tabs>
+          <w:tab w:val="num" w:pos="5760"/>
+        </w:tabs>
+        <w:ind w:left="5760" w:hanging="360"/>
+      </w:pPr>
+    </w:lvl>
+    <w:lvl w:ilvl="8" w:tentative="1">
+      <w:start w:val="1"/>
+      <w:numFmt w:val="decimal"/>
+      <w:lvlText w:val="%9."/>
+      <w:lvlJc w:val="left"/>
+      <w:pPr>
+        <w:tabs>
+          <w:tab w:val="num" w:pos="6480"/>
+        </w:tabs>
+        <w:ind w:left="6480" w:hanging="360"/>
+      </w:pPr>
+    </w:lvl>
+  </w:abstractNum>
+  <w:abstractNum w:abstractNumId="1" w15:restartNumberingAfterBreak="0">
+    <w:nsid w:val="089C6945"/>
+    <w:multiLevelType w:val="hybridMultilevel"/>
+    <w:tmpl w:val="AD5C2288"/>
+    <w:lvl w:ilvl="0" w:tplc="BA8E7008">
+      <w:start w:val="1"/>
+      <w:numFmt w:val="bullet"/>
+      <w:lvlText w:val=""/>
+      <w:lvlJc w:val="left"/>
+      <w:pPr>
+        <w:ind w:left="420" w:hanging="420"/>
+      </w:pPr>
+      <w:rPr>
+        <w:rFonts w:ascii="Wingdings" w:hAnsi="Wingdings" w:hint="default"/>
+      </w:rPr>
+    </w:lvl>
+    <w:lvl w:ilvl="1" w:tplc="04090003" w:tentative="1">
+      <w:start w:val="1"/>
+      <w:numFmt w:val="bullet"/>
+      <w:lvlText w:val=""/>
+      <w:lvlJc w:val="left"/>
+      <w:pPr>
+        <w:ind w:left="840" w:hanging="420"/>
+      </w:pPr>
+      <w:rPr>
+        <w:rFonts w:ascii="Wingdings" w:hAnsi="Wingdings" w:hint="default"/>
+      </w:rPr>
+    </w:lvl>
+    <w:lvl w:ilvl="2" w:tplc="04090005" w:tentative="1">
+      <w:start w:val="1"/>
+      <w:numFmt w:val="bullet"/>
+      <w:lvlText w:val=""/>
+      <w:lvlJc w:val="left"/>
+      <w:pPr>
+        <w:ind w:left="1260" w:hanging="420"/>
+      </w:pPr>
+      <w:rPr>
+        <w:rFonts w:ascii="Wingdings" w:hAnsi="Wingdings" w:hint="default"/>
+      </w:rPr>
+    </w:lvl>
+    <w:lvl w:ilvl="3" w:tplc="04090001" w:tentative="1">
+      <w:start w:val="1"/>
+      <w:numFmt w:val="bullet"/>
+      <w:lvlText w:val=""/>
+      <w:lvlJc w:val="left"/>
+      <w:pPr>
+        <w:ind w:left="1680" w:hanging="420"/>
+      </w:pPr>
+      <w:rPr>
+        <w:rFonts w:ascii="Wingdings" w:hAnsi="Wingdings" w:hint="default"/>
+      </w:rPr>
+    </w:lvl>
+    <w:lvl w:ilvl="4" w:tplc="04090003" w:tentative="1">
+      <w:start w:val="1"/>
+      <w:numFmt w:val="bullet"/>
+      <w:lvlText w:val=""/>
+      <w:lvlJc w:val="left"/>
+      <w:pPr>
+        <w:ind w:left="2100" w:hanging="420"/>
+      </w:pPr>
+      <w:rPr>
+        <w:rFonts w:ascii="Wingdings" w:hAnsi="Wingdings" w:hint="default"/>
+      </w:rPr>
+    </w:lvl>
+    <w:lvl w:ilvl="5" w:tplc="04090005" w:tentative="1">
+      <w:start w:val="1"/>
+      <w:numFmt w:val="bullet"/>
+      <w:lvlText w:val=""/>
+      <w:lvlJc w:val="left"/>
+      <w:pPr>
+        <w:ind w:left="2520" w:hanging="420"/>
+      </w:pPr>
+      <w:rPr>
+        <w:rFonts w:ascii="Wingdings" w:hAnsi="Wingdings" w:hint="default"/>
+      </w:rPr>
+    </w:lvl>
+    <w:lvl w:ilvl="6" w:tplc="04090001" w:tentative="1">
+      <w:start w:val="1"/>
+      <w:numFmt w:val="bullet"/>
+      <w:lvlText w:val=""/>
+      <w:lvlJc w:val="left"/>
+      <w:pPr>
+        <w:ind w:left="2940" w:hanging="420"/>
+      </w:pPr>
+      <w:rPr>
+        <w:rFonts w:ascii="Wingdings" w:hAnsi="Wingdings" w:hint="default"/>
+      </w:rPr>
+    </w:lvl>
+    <w:lvl w:ilvl="7" w:tplc="04090003" w:tentative="1">
+      <w:start w:val="1"/>
+      <w:numFmt w:val="bullet"/>
+      <w:lvlText w:val=""/>
+      <w:lvlJc w:val="left"/>
+      <w:pPr>
+        <w:ind w:left="3360" w:hanging="420"/>
+      </w:pPr>
+      <w:rPr>
+        <w:rFonts w:ascii="Wingdings" w:hAnsi="Wingdings" w:hint="default"/>
+      </w:rPr>
+    </w:lvl>
+    <w:lvl w:ilvl="8" w:tplc="04090005" w:tentative="1">
+      <w:start w:val="1"/>
+      <w:numFmt w:val="bullet"/>
+      <w:lvlText w:val=""/>
+      <w:lvlJc w:val="left"/>
+      <w:pPr>
+        <w:ind w:left="3780" w:hanging="420"/>
+      </w:pPr>
+      <w:rPr>
+        <w:rFonts w:ascii="Wingdings" w:hAnsi="Wingdings" w:hint="default"/>
+      </w:rPr>
+    </w:lvl>
+  </w:abstractNum>
+  <w:abstractNum w:abstractNumId="2" w15:restartNumberingAfterBreak="0">
+    <w:nsid w:val="0AE5363B"/>
+    <w:multiLevelType w:val="hybridMultilevel"/>
+    <w:tmpl w:val="716008F0"/>
+    <w:lvl w:ilvl="0" w:tplc="04090001">
+      <w:start w:val="1"/>
+      <w:numFmt w:val="bullet"/>
+      <w:lvlText w:val=""/>
+      <w:lvlJc w:val="left"/>
+      <w:pPr>
+        <w:ind w:left="420" w:hanging="420"/>
+      </w:pPr>
+      <w:rPr>
+        <w:rFonts w:ascii="Wingdings" w:hAnsi="Wingdings" w:hint="default"/>
+      </w:rPr>
+    </w:lvl>
+    <w:lvl w:ilvl="1" w:tplc="04090003" w:tentative="1">
+      <w:start w:val="1"/>
+      <w:numFmt w:val="bullet"/>
+      <w:lvlText w:val=""/>
+      <w:lvlJc w:val="left"/>
+      <w:pPr>
+        <w:ind w:left="840" w:hanging="420"/>
+      </w:pPr>
+      <w:rPr>
+        <w:rFonts w:ascii="Wingdings" w:hAnsi="Wingdings" w:hint="default"/>
+      </w:rPr>
+    </w:lvl>
+    <w:lvl w:ilvl="2" w:tplc="04090005" w:tentative="1">
+      <w:start w:val="1"/>
+      <w:numFmt w:val="bullet"/>
+      <w:lvlText w:val=""/>
+      <w:lvlJc w:val="left"/>
+      <w:pPr>
+        <w:ind w:left="1260" w:hanging="420"/>
+      </w:pPr>
+      <w:rPr>
+        <w:rFonts w:ascii="Wingdings" w:hAnsi="Wingdings" w:hint="default"/>
+      </w:rPr>
+    </w:lvl>
+    <w:lvl w:ilvl="3" w:tplc="04090001" w:tentative="1">
+      <w:start w:val="1"/>
+      <w:numFmt w:val="bullet"/>
+      <w:lvlText w:val=""/>
+      <w:lvlJc w:val="left"/>
+      <w:pPr>
+        <w:ind w:left="1680" w:hanging="420"/>
+      </w:pPr>
+      <w:rPr>
+        <w:rFonts w:ascii="Wingdings" w:hAnsi="Wingdings" w:hint="default"/>
+      </w:rPr>
+    </w:lvl>
+    <w:lvl w:ilvl="4" w:tplc="04090003" w:tentative="1">
+      <w:start w:val="1"/>
+      <w:numFmt w:val="bullet"/>
+      <w:lvlText w:val=""/>
+      <w:lvlJc w:val="left"/>
+      <w:pPr>
+        <w:ind w:left="2100" w:hanging="420"/>
+      </w:pPr>
+      <w:rPr>
+        <w:rFonts w:ascii="Wingdings" w:hAnsi="Wingdings" w:hint="default"/>
+      </w:rPr>
+    </w:lvl>
+    <w:lvl w:ilvl="5" w:tplc="04090005" w:tentative="1">
+      <w:start w:val="1"/>
+      <w:numFmt w:val="bullet"/>
+      <w:lvlText w:val=""/>
+      <w:lvlJc w:val="left"/>
+      <w:pPr>
+        <w:ind w:left="2520" w:hanging="420"/>
+      </w:pPr>
+      <w:rPr>
+        <w:rFonts w:ascii="Wingdings" w:hAnsi="Wingdings" w:hint="default"/>
+      </w:rPr>
+    </w:lvl>
+    <w:lvl w:ilvl="6" w:tplc="04090001" w:tentative="1">
+      <w:start w:val="1"/>
+      <w:numFmt w:val="bullet"/>
+      <w:lvlText w:val=""/>
+      <w:lvlJc w:val="left"/>
+      <w:pPr>
+        <w:ind w:left="2940" w:hanging="420"/>
+      </w:pPr>
+      <w:rPr>
+        <w:rFonts w:ascii="Wingdings" w:hAnsi="Wingdings" w:hint="default"/>
+      </w:rPr>
+    </w:lvl>
+    <w:lvl w:ilvl="7" w:tplc="04090003" w:tentative="1">
+      <w:start w:val="1"/>
+      <w:numFmt w:val="bullet"/>
+      <w:lvlText w:val=""/>
+      <w:lvlJc w:val="left"/>
+      <w:pPr>
+        <w:ind w:left="3360" w:hanging="420"/>
+      </w:pPr>
+      <w:rPr>
+        <w:rFonts w:ascii="Wingdings" w:hAnsi="Wingdings" w:hint="default"/>
+      </w:rPr>
+    </w:lvl>
+    <w:lvl w:ilvl="8" w:tplc="04090005" w:tentative="1">
+      <w:start w:val="1"/>
+      <w:numFmt w:val="bullet"/>
+      <w:lvlText w:val=""/>
+      <w:lvlJc w:val="left"/>
+      <w:pPr>
+        <w:ind w:left="3780" w:hanging="420"/>
+      </w:pPr>
+      <w:rPr>
+        <w:rFonts w:ascii="Wingdings" w:hAnsi="Wingdings" w:hint="default"/>
+      </w:rPr>
+    </w:lvl>
+  </w:abstractNum>
+  <w:abstractNum w:abstractNumId="3" w15:restartNumberingAfterBreak="0">
     <w:nsid w:val="10570896"/>
     <w:multiLevelType w:val="hybridMultilevel"/>
     <w:tmpl w:val="FF82E034"/>
@@ -464,7 +3289,472 @@
       </w:rPr>
     </w:lvl>
   </w:abstractNum>
-  <w:abstractNum w:abstractNumId="1" w15:restartNumberingAfterBreak="0">
+  <w:abstractNum w:abstractNumId="4" w15:restartNumberingAfterBreak="0">
+    <w:nsid w:val="13EC6F2B"/>
+    <w:multiLevelType w:val="hybridMultilevel"/>
+    <w:tmpl w:val="2286B138"/>
+    <w:lvl w:ilvl="0" w:tplc="BC94ED6E">
+      <w:start w:val="1"/>
+      <w:numFmt w:val="bullet"/>
+      <w:lvlText w:val=""/>
+      <w:lvlJc w:val="left"/>
+      <w:pPr>
+        <w:ind w:left="420" w:hanging="420"/>
+      </w:pPr>
+      <w:rPr>
+        <w:rFonts w:ascii="Wingdings" w:hAnsi="Wingdings" w:hint="default"/>
+        <w:sz w:val="10"/>
+      </w:rPr>
+    </w:lvl>
+    <w:lvl w:ilvl="1" w:tplc="04090003" w:tentative="1">
+      <w:start w:val="1"/>
+      <w:numFmt w:val="bullet"/>
+      <w:lvlText w:val=""/>
+      <w:lvlJc w:val="left"/>
+      <w:pPr>
+        <w:ind w:left="840" w:hanging="420"/>
+      </w:pPr>
+      <w:rPr>
+        <w:rFonts w:ascii="Wingdings" w:hAnsi="Wingdings" w:hint="default"/>
+      </w:rPr>
+    </w:lvl>
+    <w:lvl w:ilvl="2" w:tplc="04090005" w:tentative="1">
+      <w:start w:val="1"/>
+      <w:numFmt w:val="bullet"/>
+      <w:lvlText w:val=""/>
+      <w:lvlJc w:val="left"/>
+      <w:pPr>
+        <w:ind w:left="1260" w:hanging="420"/>
+      </w:pPr>
+      <w:rPr>
+        <w:rFonts w:ascii="Wingdings" w:hAnsi="Wingdings" w:hint="default"/>
+      </w:rPr>
+    </w:lvl>
+    <w:lvl w:ilvl="3" w:tplc="04090001" w:tentative="1">
+      <w:start w:val="1"/>
+      <w:numFmt w:val="bullet"/>
+      <w:lvlText w:val=""/>
+      <w:lvlJc w:val="left"/>
+      <w:pPr>
+        <w:ind w:left="1680" w:hanging="420"/>
+      </w:pPr>
+      <w:rPr>
+        <w:rFonts w:ascii="Wingdings" w:hAnsi="Wingdings" w:hint="default"/>
+      </w:rPr>
+    </w:lvl>
+    <w:lvl w:ilvl="4" w:tplc="04090003" w:tentative="1">
+      <w:start w:val="1"/>
+      <w:numFmt w:val="bullet"/>
+      <w:lvlText w:val=""/>
+      <w:lvlJc w:val="left"/>
+      <w:pPr>
+        <w:ind w:left="2100" w:hanging="420"/>
+      </w:pPr>
+      <w:rPr>
+        <w:rFonts w:ascii="Wingdings" w:hAnsi="Wingdings" w:hint="default"/>
+      </w:rPr>
+    </w:lvl>
+    <w:lvl w:ilvl="5" w:tplc="04090005" w:tentative="1">
+      <w:start w:val="1"/>
+      <w:numFmt w:val="bullet"/>
+      <w:lvlText w:val=""/>
+      <w:lvlJc w:val="left"/>
+      <w:pPr>
+        <w:ind w:left="2520" w:hanging="420"/>
+      </w:pPr>
+      <w:rPr>
+        <w:rFonts w:ascii="Wingdings" w:hAnsi="Wingdings" w:hint="default"/>
+      </w:rPr>
+    </w:lvl>
+    <w:lvl w:ilvl="6" w:tplc="04090001" w:tentative="1">
+      <w:start w:val="1"/>
+      <w:numFmt w:val="bullet"/>
+      <w:lvlText w:val=""/>
+      <w:lvlJc w:val="left"/>
+      <w:pPr>
+        <w:ind w:left="2940" w:hanging="420"/>
+      </w:pPr>
+      <w:rPr>
+        <w:rFonts w:ascii="Wingdings" w:hAnsi="Wingdings" w:hint="default"/>
+      </w:rPr>
+    </w:lvl>
+    <w:lvl w:ilvl="7" w:tplc="04090003" w:tentative="1">
+      <w:start w:val="1"/>
+      <w:numFmt w:val="bullet"/>
+      <w:lvlText w:val=""/>
+      <w:lvlJc w:val="left"/>
+      <w:pPr>
+        <w:ind w:left="3360" w:hanging="420"/>
+      </w:pPr>
+      <w:rPr>
+        <w:rFonts w:ascii="Wingdings" w:hAnsi="Wingdings" w:hint="default"/>
+      </w:rPr>
+    </w:lvl>
+    <w:lvl w:ilvl="8" w:tplc="04090005" w:tentative="1">
+      <w:start w:val="1"/>
+      <w:numFmt w:val="bullet"/>
+      <w:lvlText w:val=""/>
+      <w:lvlJc w:val="left"/>
+      <w:pPr>
+        <w:ind w:left="3780" w:hanging="420"/>
+      </w:pPr>
+      <w:rPr>
+        <w:rFonts w:ascii="Wingdings" w:hAnsi="Wingdings" w:hint="default"/>
+      </w:rPr>
+    </w:lvl>
+  </w:abstractNum>
+  <w:abstractNum w:abstractNumId="5" w15:restartNumberingAfterBreak="0">
+    <w:nsid w:val="1ABC647E"/>
+    <w:multiLevelType w:val="hybridMultilevel"/>
+    <w:tmpl w:val="FD30DB6A"/>
+    <w:lvl w:ilvl="0" w:tplc="04090001">
+      <w:start w:val="1"/>
+      <w:numFmt w:val="bullet"/>
+      <w:lvlText w:val=""/>
+      <w:lvlJc w:val="left"/>
+      <w:pPr>
+        <w:ind w:left="420" w:hanging="420"/>
+      </w:pPr>
+      <w:rPr>
+        <w:rFonts w:ascii="Wingdings" w:hAnsi="Wingdings" w:hint="default"/>
+      </w:rPr>
+    </w:lvl>
+    <w:lvl w:ilvl="1" w:tplc="04090003" w:tentative="1">
+      <w:start w:val="1"/>
+      <w:numFmt w:val="bullet"/>
+      <w:lvlText w:val=""/>
+      <w:lvlJc w:val="left"/>
+      <w:pPr>
+        <w:ind w:left="840" w:hanging="420"/>
+      </w:pPr>
+      <w:rPr>
+        <w:rFonts w:ascii="Wingdings" w:hAnsi="Wingdings" w:hint="default"/>
+      </w:rPr>
+    </w:lvl>
+    <w:lvl w:ilvl="2" w:tplc="04090005" w:tentative="1">
+      <w:start w:val="1"/>
+      <w:numFmt w:val="bullet"/>
+      <w:lvlText w:val=""/>
+      <w:lvlJc w:val="left"/>
+      <w:pPr>
+        <w:ind w:left="1260" w:hanging="420"/>
+      </w:pPr>
+      <w:rPr>
+        <w:rFonts w:ascii="Wingdings" w:hAnsi="Wingdings" w:hint="default"/>
+      </w:rPr>
+    </w:lvl>
+    <w:lvl w:ilvl="3" w:tplc="04090001" w:tentative="1">
+      <w:start w:val="1"/>
+      <w:numFmt w:val="bullet"/>
+      <w:lvlText w:val=""/>
+      <w:lvlJc w:val="left"/>
+      <w:pPr>
+        <w:ind w:left="1680" w:hanging="420"/>
+      </w:pPr>
+      <w:rPr>
+        <w:rFonts w:ascii="Wingdings" w:hAnsi="Wingdings" w:hint="default"/>
+      </w:rPr>
+    </w:lvl>
+    <w:lvl w:ilvl="4" w:tplc="04090003" w:tentative="1">
+      <w:start w:val="1"/>
+      <w:numFmt w:val="bullet"/>
+      <w:lvlText w:val=""/>
+      <w:lvlJc w:val="left"/>
+      <w:pPr>
+        <w:ind w:left="2100" w:hanging="420"/>
+      </w:pPr>
+      <w:rPr>
+        <w:rFonts w:ascii="Wingdings" w:hAnsi="Wingdings" w:hint="default"/>
+      </w:rPr>
+    </w:lvl>
+    <w:lvl w:ilvl="5" w:tplc="04090005" w:tentative="1">
+      <w:start w:val="1"/>
+      <w:numFmt w:val="bullet"/>
+      <w:lvlText w:val=""/>
+      <w:lvlJc w:val="left"/>
+      <w:pPr>
+        <w:ind w:left="2520" w:hanging="420"/>
+      </w:pPr>
+      <w:rPr>
+        <w:rFonts w:ascii="Wingdings" w:hAnsi="Wingdings" w:hint="default"/>
+      </w:rPr>
+    </w:lvl>
+    <w:lvl w:ilvl="6" w:tplc="04090001" w:tentative="1">
+      <w:start w:val="1"/>
+      <w:numFmt w:val="bullet"/>
+      <w:lvlText w:val=""/>
+      <w:lvlJc w:val="left"/>
+      <w:pPr>
+        <w:ind w:left="2940" w:hanging="420"/>
+      </w:pPr>
+      <w:rPr>
+        <w:rFonts w:ascii="Wingdings" w:hAnsi="Wingdings" w:hint="default"/>
+      </w:rPr>
+    </w:lvl>
+    <w:lvl w:ilvl="7" w:tplc="04090003" w:tentative="1">
+      <w:start w:val="1"/>
+      <w:numFmt w:val="bullet"/>
+      <w:lvlText w:val=""/>
+      <w:lvlJc w:val="left"/>
+      <w:pPr>
+        <w:ind w:left="3360" w:hanging="420"/>
+      </w:pPr>
+      <w:rPr>
+        <w:rFonts w:ascii="Wingdings" w:hAnsi="Wingdings" w:hint="default"/>
+      </w:rPr>
+    </w:lvl>
+    <w:lvl w:ilvl="8" w:tplc="04090005" w:tentative="1">
+      <w:start w:val="1"/>
+      <w:numFmt w:val="bullet"/>
+      <w:lvlText w:val=""/>
+      <w:lvlJc w:val="left"/>
+      <w:pPr>
+        <w:ind w:left="3780" w:hanging="420"/>
+      </w:pPr>
+      <w:rPr>
+        <w:rFonts w:ascii="Wingdings" w:hAnsi="Wingdings" w:hint="default"/>
+      </w:rPr>
+    </w:lvl>
+  </w:abstractNum>
+  <w:abstractNum w:abstractNumId="6" w15:restartNumberingAfterBreak="0">
+    <w:nsid w:val="1D307F54"/>
+    <w:multiLevelType w:val="multilevel"/>
+    <w:tmpl w:val="3B88448C"/>
+    <w:lvl w:ilvl="0">
+      <w:start w:val="1"/>
+      <w:numFmt w:val="bullet"/>
+      <w:lvlText w:val=""/>
+      <w:lvlJc w:val="left"/>
+      <w:pPr>
+        <w:tabs>
+          <w:tab w:val="num" w:pos="720"/>
+        </w:tabs>
+        <w:ind w:left="720" w:hanging="360"/>
+      </w:pPr>
+      <w:rPr>
+        <w:rFonts w:ascii="Symbol" w:hAnsi="Symbol" w:hint="default"/>
+        <w:sz w:val="20"/>
+      </w:rPr>
+    </w:lvl>
+    <w:lvl w:ilvl="1" w:tentative="1">
+      <w:start w:val="1"/>
+      <w:numFmt w:val="bullet"/>
+      <w:lvlText w:val=""/>
+      <w:lvlJc w:val="left"/>
+      <w:pPr>
+        <w:tabs>
+          <w:tab w:val="num" w:pos="1440"/>
+        </w:tabs>
+        <w:ind w:left="1440" w:hanging="360"/>
+      </w:pPr>
+      <w:rPr>
+        <w:rFonts w:ascii="Symbol" w:hAnsi="Symbol" w:hint="default"/>
+        <w:sz w:val="20"/>
+      </w:rPr>
+    </w:lvl>
+    <w:lvl w:ilvl="2" w:tentative="1">
+      <w:start w:val="1"/>
+      <w:numFmt w:val="bullet"/>
+      <w:lvlText w:val=""/>
+      <w:lvlJc w:val="left"/>
+      <w:pPr>
+        <w:tabs>
+          <w:tab w:val="num" w:pos="2160"/>
+        </w:tabs>
+        <w:ind w:left="2160" w:hanging="360"/>
+      </w:pPr>
+      <w:rPr>
+        <w:rFonts w:ascii="Symbol" w:hAnsi="Symbol" w:hint="default"/>
+        <w:sz w:val="20"/>
+      </w:rPr>
+    </w:lvl>
+    <w:lvl w:ilvl="3" w:tentative="1">
+      <w:start w:val="1"/>
+      <w:numFmt w:val="bullet"/>
+      <w:lvlText w:val=""/>
+      <w:lvlJc w:val="left"/>
+      <w:pPr>
+        <w:tabs>
+          <w:tab w:val="num" w:pos="2880"/>
+        </w:tabs>
+        <w:ind w:left="2880" w:hanging="360"/>
+      </w:pPr>
+      <w:rPr>
+        <w:rFonts w:ascii="Symbol" w:hAnsi="Symbol" w:hint="default"/>
+        <w:sz w:val="20"/>
+      </w:rPr>
+    </w:lvl>
+    <w:lvl w:ilvl="4" w:tentative="1">
+      <w:start w:val="1"/>
+      <w:numFmt w:val="bullet"/>
+      <w:lvlText w:val=""/>
+      <w:lvlJc w:val="left"/>
+      <w:pPr>
+        <w:tabs>
+          <w:tab w:val="num" w:pos="3600"/>
+        </w:tabs>
+        <w:ind w:left="3600" w:hanging="360"/>
+      </w:pPr>
+      <w:rPr>
+        <w:rFonts w:ascii="Symbol" w:hAnsi="Symbol" w:hint="default"/>
+        <w:sz w:val="20"/>
+      </w:rPr>
+    </w:lvl>
+    <w:lvl w:ilvl="5" w:tentative="1">
+      <w:start w:val="1"/>
+      <w:numFmt w:val="bullet"/>
+      <w:lvlText w:val=""/>
+      <w:lvlJc w:val="left"/>
+      <w:pPr>
+        <w:tabs>
+          <w:tab w:val="num" w:pos="4320"/>
+        </w:tabs>
+        <w:ind w:left="4320" w:hanging="360"/>
+      </w:pPr>
+      <w:rPr>
+        <w:rFonts w:ascii="Symbol" w:hAnsi="Symbol" w:hint="default"/>
+        <w:sz w:val="20"/>
+      </w:rPr>
+    </w:lvl>
+    <w:lvl w:ilvl="6" w:tentative="1">
+      <w:start w:val="1"/>
+      <w:numFmt w:val="bullet"/>
+      <w:lvlText w:val=""/>
+      <w:lvlJc w:val="left"/>
+      <w:pPr>
+        <w:tabs>
+          <w:tab w:val="num" w:pos="5040"/>
+        </w:tabs>
+        <w:ind w:left="5040" w:hanging="360"/>
+      </w:pPr>
+      <w:rPr>
+        <w:rFonts w:ascii="Symbol" w:hAnsi="Symbol" w:hint="default"/>
+        <w:sz w:val="20"/>
+      </w:rPr>
+    </w:lvl>
+    <w:lvl w:ilvl="7" w:tentative="1">
+      <w:start w:val="1"/>
+      <w:numFmt w:val="bullet"/>
+      <w:lvlText w:val=""/>
+      <w:lvlJc w:val="left"/>
+      <w:pPr>
+        <w:tabs>
+          <w:tab w:val="num" w:pos="5760"/>
+        </w:tabs>
+        <w:ind w:left="5760" w:hanging="360"/>
+      </w:pPr>
+      <w:rPr>
+        <w:rFonts w:ascii="Symbol" w:hAnsi="Symbol" w:hint="default"/>
+        <w:sz w:val="20"/>
+      </w:rPr>
+    </w:lvl>
+    <w:lvl w:ilvl="8" w:tentative="1">
+      <w:start w:val="1"/>
+      <w:numFmt w:val="bullet"/>
+      <w:lvlText w:val=""/>
+      <w:lvlJc w:val="left"/>
+      <w:pPr>
+        <w:tabs>
+          <w:tab w:val="num" w:pos="6480"/>
+        </w:tabs>
+        <w:ind w:left="6480" w:hanging="360"/>
+      </w:pPr>
+      <w:rPr>
+        <w:rFonts w:ascii="Symbol" w:hAnsi="Symbol" w:hint="default"/>
+        <w:sz w:val="20"/>
+      </w:rPr>
+    </w:lvl>
+  </w:abstractNum>
+  <w:abstractNum w:abstractNumId="7" w15:restartNumberingAfterBreak="0">
+    <w:nsid w:val="1D8F2B3B"/>
+    <w:multiLevelType w:val="hybridMultilevel"/>
+    <w:tmpl w:val="21BC992E"/>
+    <w:lvl w:ilvl="0" w:tplc="B98E0CE6">
+      <w:start w:val="1"/>
+      <w:numFmt w:val="decimal"/>
+      <w:lvlText w:val="%1"/>
+      <w:lvlJc w:val="left"/>
+      <w:pPr>
+        <w:ind w:left="360" w:hanging="360"/>
+      </w:pPr>
+      <w:rPr>
+        <w:rFonts w:hint="default"/>
+      </w:rPr>
+    </w:lvl>
+    <w:lvl w:ilvl="1" w:tplc="04090019" w:tentative="1">
+      <w:start w:val="1"/>
+      <w:numFmt w:val="lowerLetter"/>
+      <w:lvlText w:val="%2)"/>
+      <w:lvlJc w:val="left"/>
+      <w:pPr>
+        <w:ind w:left="840" w:hanging="420"/>
+      </w:pPr>
+    </w:lvl>
+    <w:lvl w:ilvl="2" w:tplc="0409001B" w:tentative="1">
+      <w:start w:val="1"/>
+      <w:numFmt w:val="lowerRoman"/>
+      <w:lvlText w:val="%3."/>
+      <w:lvlJc w:val="right"/>
+      <w:pPr>
+        <w:ind w:left="1260" w:hanging="420"/>
+      </w:pPr>
+    </w:lvl>
+    <w:lvl w:ilvl="3" w:tplc="0409000F" w:tentative="1">
+      <w:start w:val="1"/>
+      <w:numFmt w:val="decimal"/>
+      <w:lvlText w:val="%4."/>
+      <w:lvlJc w:val="left"/>
+      <w:pPr>
+        <w:ind w:left="1680" w:hanging="420"/>
+      </w:pPr>
+    </w:lvl>
+    <w:lvl w:ilvl="4" w:tplc="04090019" w:tentative="1">
+      <w:start w:val="1"/>
+      <w:numFmt w:val="lowerLetter"/>
+      <w:lvlText w:val="%5)"/>
+      <w:lvlJc w:val="left"/>
+      <w:pPr>
+        <w:ind w:left="2100" w:hanging="420"/>
+      </w:pPr>
+    </w:lvl>
+    <w:lvl w:ilvl="5" w:tplc="0409001B" w:tentative="1">
+      <w:start w:val="1"/>
+      <w:numFmt w:val="lowerRoman"/>
+      <w:lvlText w:val="%6."/>
+      <w:lvlJc w:val="right"/>
+      <w:pPr>
+        <w:ind w:left="2520" w:hanging="420"/>
+      </w:pPr>
+    </w:lvl>
+    <w:lvl w:ilvl="6" w:tplc="0409000F" w:tentative="1">
+      <w:start w:val="1"/>
+      <w:numFmt w:val="decimal"/>
+      <w:lvlText w:val="%7."/>
+      <w:lvlJc w:val="left"/>
+      <w:pPr>
+        <w:ind w:left="2940" w:hanging="420"/>
+      </w:pPr>
+    </w:lvl>
+    <w:lvl w:ilvl="7" w:tplc="04090019" w:tentative="1">
+      <w:start w:val="1"/>
+      <w:numFmt w:val="lowerLetter"/>
+      <w:lvlText w:val="%8)"/>
+      <w:lvlJc w:val="left"/>
+      <w:pPr>
+        <w:ind w:left="3360" w:hanging="420"/>
+      </w:pPr>
+    </w:lvl>
+    <w:lvl w:ilvl="8" w:tplc="0409001B" w:tentative="1">
+      <w:start w:val="1"/>
+      <w:numFmt w:val="lowerRoman"/>
+      <w:lvlText w:val="%9."/>
+      <w:lvlJc w:val="right"/>
+      <w:pPr>
+        <w:ind w:left="3780" w:hanging="420"/>
+      </w:pPr>
+    </w:lvl>
+  </w:abstractNum>
+  <w:abstractNum w:abstractNumId="8" w15:restartNumberingAfterBreak="0">
     <w:nsid w:val="2118595E"/>
     <w:multiLevelType w:val="hybridMultilevel"/>
     <w:tmpl w:val="51B89874"/>
@@ -577,7 +3867,234 @@
       </w:rPr>
     </w:lvl>
   </w:abstractNum>
-  <w:abstractNum w:abstractNumId="2" w15:restartNumberingAfterBreak="0">
+  <w:abstractNum w:abstractNumId="9" w15:restartNumberingAfterBreak="0">
+    <w:nsid w:val="22C516EA"/>
+    <w:multiLevelType w:val="hybridMultilevel"/>
+    <w:tmpl w:val="80663964"/>
+    <w:lvl w:ilvl="0" w:tplc="BC94ED6E">
+      <w:start w:val="1"/>
+      <w:numFmt w:val="bullet"/>
+      <w:lvlText w:val=""/>
+      <w:lvlJc w:val="left"/>
+      <w:pPr>
+        <w:ind w:left="420" w:hanging="420"/>
+      </w:pPr>
+      <w:rPr>
+        <w:rFonts w:ascii="Wingdings" w:hAnsi="Wingdings" w:hint="default"/>
+        <w:sz w:val="10"/>
+      </w:rPr>
+    </w:lvl>
+    <w:lvl w:ilvl="1" w:tplc="04090003" w:tentative="1">
+      <w:start w:val="1"/>
+      <w:numFmt w:val="bullet"/>
+      <w:lvlText w:val=""/>
+      <w:lvlJc w:val="left"/>
+      <w:pPr>
+        <w:ind w:left="840" w:hanging="420"/>
+      </w:pPr>
+      <w:rPr>
+        <w:rFonts w:ascii="Wingdings" w:hAnsi="Wingdings" w:hint="default"/>
+      </w:rPr>
+    </w:lvl>
+    <w:lvl w:ilvl="2" w:tplc="04090005" w:tentative="1">
+      <w:start w:val="1"/>
+      <w:numFmt w:val="bullet"/>
+      <w:lvlText w:val=""/>
+      <w:lvlJc w:val="left"/>
+      <w:pPr>
+        <w:ind w:left="1260" w:hanging="420"/>
+      </w:pPr>
+      <w:rPr>
+        <w:rFonts w:ascii="Wingdings" w:hAnsi="Wingdings" w:hint="default"/>
+      </w:rPr>
+    </w:lvl>
+    <w:lvl w:ilvl="3" w:tplc="04090001" w:tentative="1">
+      <w:start w:val="1"/>
+      <w:numFmt w:val="bullet"/>
+      <w:lvlText w:val=""/>
+      <w:lvlJc w:val="left"/>
+      <w:pPr>
+        <w:ind w:left="1680" w:hanging="420"/>
+      </w:pPr>
+      <w:rPr>
+        <w:rFonts w:ascii="Wingdings" w:hAnsi="Wingdings" w:hint="default"/>
+      </w:rPr>
+    </w:lvl>
+    <w:lvl w:ilvl="4" w:tplc="04090003" w:tentative="1">
+      <w:start w:val="1"/>
+      <w:numFmt w:val="bullet"/>
+      <w:lvlText w:val=""/>
+      <w:lvlJc w:val="left"/>
+      <w:pPr>
+        <w:ind w:left="2100" w:hanging="420"/>
+      </w:pPr>
+      <w:rPr>
+        <w:rFonts w:ascii="Wingdings" w:hAnsi="Wingdings" w:hint="default"/>
+      </w:rPr>
+    </w:lvl>
+    <w:lvl w:ilvl="5" w:tplc="04090005" w:tentative="1">
+      <w:start w:val="1"/>
+      <w:numFmt w:val="bullet"/>
+      <w:lvlText w:val=""/>
+      <w:lvlJc w:val="left"/>
+      <w:pPr>
+        <w:ind w:left="2520" w:hanging="420"/>
+      </w:pPr>
+      <w:rPr>
+        <w:rFonts w:ascii="Wingdings" w:hAnsi="Wingdings" w:hint="default"/>
+      </w:rPr>
+    </w:lvl>
+    <w:lvl w:ilvl="6" w:tplc="04090001" w:tentative="1">
+      <w:start w:val="1"/>
+      <w:numFmt w:val="bullet"/>
+      <w:lvlText w:val=""/>
+      <w:lvlJc w:val="left"/>
+      <w:pPr>
+        <w:ind w:left="2940" w:hanging="420"/>
+      </w:pPr>
+      <w:rPr>
+        <w:rFonts w:ascii="Wingdings" w:hAnsi="Wingdings" w:hint="default"/>
+      </w:rPr>
+    </w:lvl>
+    <w:lvl w:ilvl="7" w:tplc="04090003" w:tentative="1">
+      <w:start w:val="1"/>
+      <w:numFmt w:val="bullet"/>
+      <w:lvlText w:val=""/>
+      <w:lvlJc w:val="left"/>
+      <w:pPr>
+        <w:ind w:left="3360" w:hanging="420"/>
+      </w:pPr>
+      <w:rPr>
+        <w:rFonts w:ascii="Wingdings" w:hAnsi="Wingdings" w:hint="default"/>
+      </w:rPr>
+    </w:lvl>
+    <w:lvl w:ilvl="8" w:tplc="04090005" w:tentative="1">
+      <w:start w:val="1"/>
+      <w:numFmt w:val="bullet"/>
+      <w:lvlText w:val=""/>
+      <w:lvlJc w:val="left"/>
+      <w:pPr>
+        <w:ind w:left="3780" w:hanging="420"/>
+      </w:pPr>
+      <w:rPr>
+        <w:rFonts w:ascii="Wingdings" w:hAnsi="Wingdings" w:hint="default"/>
+      </w:rPr>
+    </w:lvl>
+  </w:abstractNum>
+  <w:abstractNum w:abstractNumId="10" w15:restartNumberingAfterBreak="0">
+    <w:nsid w:val="230823B6"/>
+    <w:multiLevelType w:val="multilevel"/>
+    <w:tmpl w:val="8326F11C"/>
+    <w:lvl w:ilvl="0">
+      <w:start w:val="2"/>
+      <w:numFmt w:val="decimal"/>
+      <w:lvlText w:val="%1."/>
+      <w:lvlJc w:val="left"/>
+      <w:pPr>
+        <w:tabs>
+          <w:tab w:val="num" w:pos="720"/>
+        </w:tabs>
+        <w:ind w:left="720" w:hanging="360"/>
+      </w:pPr>
+    </w:lvl>
+    <w:lvl w:ilvl="1" w:tentative="1">
+      <w:start w:val="1"/>
+      <w:numFmt w:val="decimal"/>
+      <w:lvlText w:val="%2."/>
+      <w:lvlJc w:val="left"/>
+      <w:pPr>
+        <w:tabs>
+          <w:tab w:val="num" w:pos="1440"/>
+        </w:tabs>
+        <w:ind w:left="1440" w:hanging="360"/>
+      </w:pPr>
+    </w:lvl>
+    <w:lvl w:ilvl="2" w:tentative="1">
+      <w:start w:val="1"/>
+      <w:numFmt w:val="decimal"/>
+      <w:lvlText w:val="%3."/>
+      <w:lvlJc w:val="left"/>
+      <w:pPr>
+        <w:tabs>
+          <w:tab w:val="num" w:pos="2160"/>
+        </w:tabs>
+        <w:ind w:left="2160" w:hanging="360"/>
+      </w:pPr>
+    </w:lvl>
+    <w:lvl w:ilvl="3" w:tentative="1">
+      <w:start w:val="1"/>
+      <w:numFmt w:val="decimal"/>
+      <w:lvlText w:val="%4."/>
+      <w:lvlJc w:val="left"/>
+      <w:pPr>
+        <w:tabs>
+          <w:tab w:val="num" w:pos="2880"/>
+        </w:tabs>
+        <w:ind w:left="2880" w:hanging="360"/>
+      </w:pPr>
+    </w:lvl>
+    <w:lvl w:ilvl="4" w:tentative="1">
+      <w:start w:val="1"/>
+      <w:numFmt w:val="decimal"/>
+      <w:lvlText w:val="%5."/>
+      <w:lvlJc w:val="left"/>
+      <w:pPr>
+        <w:tabs>
+          <w:tab w:val="num" w:pos="3600"/>
+        </w:tabs>
+        <w:ind w:left="3600" w:hanging="360"/>
+      </w:pPr>
+    </w:lvl>
+    <w:lvl w:ilvl="5" w:tentative="1">
+      <w:start w:val="1"/>
+      <w:numFmt w:val="decimal"/>
+      <w:lvlText w:val="%6."/>
+      <w:lvlJc w:val="left"/>
+      <w:pPr>
+        <w:tabs>
+          <w:tab w:val="num" w:pos="4320"/>
+        </w:tabs>
+        <w:ind w:left="4320" w:hanging="360"/>
+      </w:pPr>
+    </w:lvl>
+    <w:lvl w:ilvl="6" w:tentative="1">
+      <w:start w:val="1"/>
+      <w:numFmt w:val="decimal"/>
+      <w:lvlText w:val="%7."/>
+      <w:lvlJc w:val="left"/>
+      <w:pPr>
+        <w:tabs>
+          <w:tab w:val="num" w:pos="5040"/>
+        </w:tabs>
+        <w:ind w:left="5040" w:hanging="360"/>
+      </w:pPr>
+    </w:lvl>
+    <w:lvl w:ilvl="7" w:tentative="1">
+      <w:start w:val="1"/>
+      <w:numFmt w:val="decimal"/>
+      <w:lvlText w:val="%8."/>
+      <w:lvlJc w:val="left"/>
+      <w:pPr>
+        <w:tabs>
+          <w:tab w:val="num" w:pos="5760"/>
+        </w:tabs>
+        <w:ind w:left="5760" w:hanging="360"/>
+      </w:pPr>
+    </w:lvl>
+    <w:lvl w:ilvl="8" w:tentative="1">
+      <w:start w:val="1"/>
+      <w:numFmt w:val="decimal"/>
+      <w:lvlText w:val="%9."/>
+      <w:lvlJc w:val="left"/>
+      <w:pPr>
+        <w:tabs>
+          <w:tab w:val="num" w:pos="6480"/>
+        </w:tabs>
+        <w:ind w:left="6480" w:hanging="360"/>
+      </w:pPr>
+    </w:lvl>
+  </w:abstractNum>
+  <w:abstractNum w:abstractNumId="11" w15:restartNumberingAfterBreak="0">
     <w:nsid w:val="259331D1"/>
     <w:multiLevelType w:val="multilevel"/>
     <w:tmpl w:val="C90A00B6"/>
@@ -690,7 +4207,2201 @@
       </w:rPr>
     </w:lvl>
   </w:abstractNum>
-  <w:abstractNum w:abstractNumId="3" w15:restartNumberingAfterBreak="0">
+  <w:abstractNum w:abstractNumId="12" w15:restartNumberingAfterBreak="0">
+    <w:nsid w:val="2A5F47ED"/>
+    <w:multiLevelType w:val="multilevel"/>
+    <w:tmpl w:val="3C96A70A"/>
+    <w:lvl w:ilvl="0">
+      <w:start w:val="1"/>
+      <w:numFmt w:val="decimal"/>
+      <w:lvlText w:val="%1."/>
+      <w:lvlJc w:val="left"/>
+      <w:pPr>
+        <w:tabs>
+          <w:tab w:val="num" w:pos="720"/>
+        </w:tabs>
+        <w:ind w:left="720" w:hanging="360"/>
+      </w:pPr>
+    </w:lvl>
+    <w:lvl w:ilvl="1" w:tentative="1">
+      <w:start w:val="1"/>
+      <w:numFmt w:val="decimal"/>
+      <w:lvlText w:val="%2."/>
+      <w:lvlJc w:val="left"/>
+      <w:pPr>
+        <w:tabs>
+          <w:tab w:val="num" w:pos="1440"/>
+        </w:tabs>
+        <w:ind w:left="1440" w:hanging="360"/>
+      </w:pPr>
+    </w:lvl>
+    <w:lvl w:ilvl="2" w:tentative="1">
+      <w:start w:val="1"/>
+      <w:numFmt w:val="decimal"/>
+      <w:lvlText w:val="%3."/>
+      <w:lvlJc w:val="left"/>
+      <w:pPr>
+        <w:tabs>
+          <w:tab w:val="num" w:pos="2160"/>
+        </w:tabs>
+        <w:ind w:left="2160" w:hanging="360"/>
+      </w:pPr>
+    </w:lvl>
+    <w:lvl w:ilvl="3" w:tentative="1">
+      <w:start w:val="1"/>
+      <w:numFmt w:val="decimal"/>
+      <w:lvlText w:val="%4."/>
+      <w:lvlJc w:val="left"/>
+      <w:pPr>
+        <w:tabs>
+          <w:tab w:val="num" w:pos="2880"/>
+        </w:tabs>
+        <w:ind w:left="2880" w:hanging="360"/>
+      </w:pPr>
+    </w:lvl>
+    <w:lvl w:ilvl="4" w:tentative="1">
+      <w:start w:val="1"/>
+      <w:numFmt w:val="decimal"/>
+      <w:lvlText w:val="%5."/>
+      <w:lvlJc w:val="left"/>
+      <w:pPr>
+        <w:tabs>
+          <w:tab w:val="num" w:pos="3600"/>
+        </w:tabs>
+        <w:ind w:left="3600" w:hanging="360"/>
+      </w:pPr>
+    </w:lvl>
+    <w:lvl w:ilvl="5" w:tentative="1">
+      <w:start w:val="1"/>
+      <w:numFmt w:val="decimal"/>
+      <w:lvlText w:val="%6."/>
+      <w:lvlJc w:val="left"/>
+      <w:pPr>
+        <w:tabs>
+          <w:tab w:val="num" w:pos="4320"/>
+        </w:tabs>
+        <w:ind w:left="4320" w:hanging="360"/>
+      </w:pPr>
+    </w:lvl>
+    <w:lvl w:ilvl="6" w:tentative="1">
+      <w:start w:val="1"/>
+      <w:numFmt w:val="decimal"/>
+      <w:lvlText w:val="%7."/>
+      <w:lvlJc w:val="left"/>
+      <w:pPr>
+        <w:tabs>
+          <w:tab w:val="num" w:pos="5040"/>
+        </w:tabs>
+        <w:ind w:left="5040" w:hanging="360"/>
+      </w:pPr>
+    </w:lvl>
+    <w:lvl w:ilvl="7" w:tentative="1">
+      <w:start w:val="1"/>
+      <w:numFmt w:val="decimal"/>
+      <w:lvlText w:val="%8."/>
+      <w:lvlJc w:val="left"/>
+      <w:pPr>
+        <w:tabs>
+          <w:tab w:val="num" w:pos="5760"/>
+        </w:tabs>
+        <w:ind w:left="5760" w:hanging="360"/>
+      </w:pPr>
+    </w:lvl>
+    <w:lvl w:ilvl="8" w:tentative="1">
+      <w:start w:val="1"/>
+      <w:numFmt w:val="decimal"/>
+      <w:lvlText w:val="%9."/>
+      <w:lvlJc w:val="left"/>
+      <w:pPr>
+        <w:tabs>
+          <w:tab w:val="num" w:pos="6480"/>
+        </w:tabs>
+        <w:ind w:left="6480" w:hanging="360"/>
+      </w:pPr>
+    </w:lvl>
+  </w:abstractNum>
+  <w:abstractNum w:abstractNumId="13" w15:restartNumberingAfterBreak="0">
+    <w:nsid w:val="2B6D22D5"/>
+    <w:multiLevelType w:val="hybridMultilevel"/>
+    <w:tmpl w:val="E86C3C02"/>
+    <w:lvl w:ilvl="0" w:tplc="BC94ED6E">
+      <w:start w:val="1"/>
+      <w:numFmt w:val="bullet"/>
+      <w:lvlText w:val=""/>
+      <w:lvlJc w:val="left"/>
+      <w:pPr>
+        <w:ind w:left="420" w:hanging="420"/>
+      </w:pPr>
+      <w:rPr>
+        <w:rFonts w:ascii="Wingdings" w:hAnsi="Wingdings" w:hint="default"/>
+        <w:sz w:val="10"/>
+      </w:rPr>
+    </w:lvl>
+    <w:lvl w:ilvl="1" w:tplc="04090003" w:tentative="1">
+      <w:start w:val="1"/>
+      <w:numFmt w:val="bullet"/>
+      <w:lvlText w:val=""/>
+      <w:lvlJc w:val="left"/>
+      <w:pPr>
+        <w:ind w:left="840" w:hanging="420"/>
+      </w:pPr>
+      <w:rPr>
+        <w:rFonts w:ascii="Wingdings" w:hAnsi="Wingdings" w:hint="default"/>
+      </w:rPr>
+    </w:lvl>
+    <w:lvl w:ilvl="2" w:tplc="04090005" w:tentative="1">
+      <w:start w:val="1"/>
+      <w:numFmt w:val="bullet"/>
+      <w:lvlText w:val=""/>
+      <w:lvlJc w:val="left"/>
+      <w:pPr>
+        <w:ind w:left="1260" w:hanging="420"/>
+      </w:pPr>
+      <w:rPr>
+        <w:rFonts w:ascii="Wingdings" w:hAnsi="Wingdings" w:hint="default"/>
+      </w:rPr>
+    </w:lvl>
+    <w:lvl w:ilvl="3" w:tplc="04090001" w:tentative="1">
+      <w:start w:val="1"/>
+      <w:numFmt w:val="bullet"/>
+      <w:lvlText w:val=""/>
+      <w:lvlJc w:val="left"/>
+      <w:pPr>
+        <w:ind w:left="1680" w:hanging="420"/>
+      </w:pPr>
+      <w:rPr>
+        <w:rFonts w:ascii="Wingdings" w:hAnsi="Wingdings" w:hint="default"/>
+      </w:rPr>
+    </w:lvl>
+    <w:lvl w:ilvl="4" w:tplc="04090003" w:tentative="1">
+      <w:start w:val="1"/>
+      <w:numFmt w:val="bullet"/>
+      <w:lvlText w:val=""/>
+      <w:lvlJc w:val="left"/>
+      <w:pPr>
+        <w:ind w:left="2100" w:hanging="420"/>
+      </w:pPr>
+      <w:rPr>
+        <w:rFonts w:ascii="Wingdings" w:hAnsi="Wingdings" w:hint="default"/>
+      </w:rPr>
+    </w:lvl>
+    <w:lvl w:ilvl="5" w:tplc="04090005" w:tentative="1">
+      <w:start w:val="1"/>
+      <w:numFmt w:val="bullet"/>
+      <w:lvlText w:val=""/>
+      <w:lvlJc w:val="left"/>
+      <w:pPr>
+        <w:ind w:left="2520" w:hanging="420"/>
+      </w:pPr>
+      <w:rPr>
+        <w:rFonts w:ascii="Wingdings" w:hAnsi="Wingdings" w:hint="default"/>
+      </w:rPr>
+    </w:lvl>
+    <w:lvl w:ilvl="6" w:tplc="04090001" w:tentative="1">
+      <w:start w:val="1"/>
+      <w:numFmt w:val="bullet"/>
+      <w:lvlText w:val=""/>
+      <w:lvlJc w:val="left"/>
+      <w:pPr>
+        <w:ind w:left="2940" w:hanging="420"/>
+      </w:pPr>
+      <w:rPr>
+        <w:rFonts w:ascii="Wingdings" w:hAnsi="Wingdings" w:hint="default"/>
+      </w:rPr>
+    </w:lvl>
+    <w:lvl w:ilvl="7" w:tplc="04090003" w:tentative="1">
+      <w:start w:val="1"/>
+      <w:numFmt w:val="bullet"/>
+      <w:lvlText w:val=""/>
+      <w:lvlJc w:val="left"/>
+      <w:pPr>
+        <w:ind w:left="3360" w:hanging="420"/>
+      </w:pPr>
+      <w:rPr>
+        <w:rFonts w:ascii="Wingdings" w:hAnsi="Wingdings" w:hint="default"/>
+      </w:rPr>
+    </w:lvl>
+    <w:lvl w:ilvl="8" w:tplc="04090005" w:tentative="1">
+      <w:start w:val="1"/>
+      <w:numFmt w:val="bullet"/>
+      <w:lvlText w:val=""/>
+      <w:lvlJc w:val="left"/>
+      <w:pPr>
+        <w:ind w:left="3780" w:hanging="420"/>
+      </w:pPr>
+      <w:rPr>
+        <w:rFonts w:ascii="Wingdings" w:hAnsi="Wingdings" w:hint="default"/>
+      </w:rPr>
+    </w:lvl>
+  </w:abstractNum>
+  <w:abstractNum w:abstractNumId="14" w15:restartNumberingAfterBreak="0">
+    <w:nsid w:val="37D5338C"/>
+    <w:multiLevelType w:val="hybridMultilevel"/>
+    <w:tmpl w:val="61B4A1DC"/>
+    <w:lvl w:ilvl="0" w:tplc="B98E0CE6">
+      <w:start w:val="1"/>
+      <w:numFmt w:val="decimal"/>
+      <w:lvlText w:val="%1"/>
+      <w:lvlJc w:val="left"/>
+      <w:pPr>
+        <w:ind w:left="360" w:hanging="360"/>
+      </w:pPr>
+      <w:rPr>
+        <w:rFonts w:hint="default"/>
+      </w:rPr>
+    </w:lvl>
+    <w:lvl w:ilvl="1" w:tplc="04090019" w:tentative="1">
+      <w:start w:val="1"/>
+      <w:numFmt w:val="lowerLetter"/>
+      <w:lvlText w:val="%2)"/>
+      <w:lvlJc w:val="left"/>
+      <w:pPr>
+        <w:ind w:left="840" w:hanging="420"/>
+      </w:pPr>
+    </w:lvl>
+    <w:lvl w:ilvl="2" w:tplc="0409001B" w:tentative="1">
+      <w:start w:val="1"/>
+      <w:numFmt w:val="lowerRoman"/>
+      <w:lvlText w:val="%3."/>
+      <w:lvlJc w:val="right"/>
+      <w:pPr>
+        <w:ind w:left="1260" w:hanging="420"/>
+      </w:pPr>
+    </w:lvl>
+    <w:lvl w:ilvl="3" w:tplc="0409000F" w:tentative="1">
+      <w:start w:val="1"/>
+      <w:numFmt w:val="decimal"/>
+      <w:lvlText w:val="%4."/>
+      <w:lvlJc w:val="left"/>
+      <w:pPr>
+        <w:ind w:left="1680" w:hanging="420"/>
+      </w:pPr>
+    </w:lvl>
+    <w:lvl w:ilvl="4" w:tplc="04090019" w:tentative="1">
+      <w:start w:val="1"/>
+      <w:numFmt w:val="lowerLetter"/>
+      <w:lvlText w:val="%5)"/>
+      <w:lvlJc w:val="left"/>
+      <w:pPr>
+        <w:ind w:left="2100" w:hanging="420"/>
+      </w:pPr>
+    </w:lvl>
+    <w:lvl w:ilvl="5" w:tplc="0409001B" w:tentative="1">
+      <w:start w:val="1"/>
+      <w:numFmt w:val="lowerRoman"/>
+      <w:lvlText w:val="%6."/>
+      <w:lvlJc w:val="right"/>
+      <w:pPr>
+        <w:ind w:left="2520" w:hanging="420"/>
+      </w:pPr>
+    </w:lvl>
+    <w:lvl w:ilvl="6" w:tplc="0409000F" w:tentative="1">
+      <w:start w:val="1"/>
+      <w:numFmt w:val="decimal"/>
+      <w:lvlText w:val="%7."/>
+      <w:lvlJc w:val="left"/>
+      <w:pPr>
+        <w:ind w:left="2940" w:hanging="420"/>
+      </w:pPr>
+    </w:lvl>
+    <w:lvl w:ilvl="7" w:tplc="04090019" w:tentative="1">
+      <w:start w:val="1"/>
+      <w:numFmt w:val="lowerLetter"/>
+      <w:lvlText w:val="%8)"/>
+      <w:lvlJc w:val="left"/>
+      <w:pPr>
+        <w:ind w:left="3360" w:hanging="420"/>
+      </w:pPr>
+    </w:lvl>
+    <w:lvl w:ilvl="8" w:tplc="0409001B" w:tentative="1">
+      <w:start w:val="1"/>
+      <w:numFmt w:val="lowerRoman"/>
+      <w:lvlText w:val="%9."/>
+      <w:lvlJc w:val="right"/>
+      <w:pPr>
+        <w:ind w:left="3780" w:hanging="420"/>
+      </w:pPr>
+    </w:lvl>
+  </w:abstractNum>
+  <w:abstractNum w:abstractNumId="15" w15:restartNumberingAfterBreak="0">
+    <w:nsid w:val="392048E8"/>
+    <w:multiLevelType w:val="multilevel"/>
+    <w:tmpl w:val="44E0B298"/>
+    <w:lvl w:ilvl="0">
+      <w:start w:val="1"/>
+      <w:numFmt w:val="decimal"/>
+      <w:lvlText w:val="%1."/>
+      <w:lvlJc w:val="left"/>
+      <w:pPr>
+        <w:tabs>
+          <w:tab w:val="num" w:pos="720"/>
+        </w:tabs>
+        <w:ind w:left="720" w:hanging="360"/>
+      </w:pPr>
+    </w:lvl>
+    <w:lvl w:ilvl="1" w:tentative="1">
+      <w:start w:val="1"/>
+      <w:numFmt w:val="decimal"/>
+      <w:lvlText w:val="%2."/>
+      <w:lvlJc w:val="left"/>
+      <w:pPr>
+        <w:tabs>
+          <w:tab w:val="num" w:pos="1440"/>
+        </w:tabs>
+        <w:ind w:left="1440" w:hanging="360"/>
+      </w:pPr>
+    </w:lvl>
+    <w:lvl w:ilvl="2" w:tentative="1">
+      <w:start w:val="1"/>
+      <w:numFmt w:val="decimal"/>
+      <w:lvlText w:val="%3."/>
+      <w:lvlJc w:val="left"/>
+      <w:pPr>
+        <w:tabs>
+          <w:tab w:val="num" w:pos="2160"/>
+        </w:tabs>
+        <w:ind w:left="2160" w:hanging="360"/>
+      </w:pPr>
+    </w:lvl>
+    <w:lvl w:ilvl="3" w:tentative="1">
+      <w:start w:val="1"/>
+      <w:numFmt w:val="decimal"/>
+      <w:lvlText w:val="%4."/>
+      <w:lvlJc w:val="left"/>
+      <w:pPr>
+        <w:tabs>
+          <w:tab w:val="num" w:pos="2880"/>
+        </w:tabs>
+        <w:ind w:left="2880" w:hanging="360"/>
+      </w:pPr>
+    </w:lvl>
+    <w:lvl w:ilvl="4" w:tentative="1">
+      <w:start w:val="1"/>
+      <w:numFmt w:val="decimal"/>
+      <w:lvlText w:val="%5."/>
+      <w:lvlJc w:val="left"/>
+      <w:pPr>
+        <w:tabs>
+          <w:tab w:val="num" w:pos="3600"/>
+        </w:tabs>
+        <w:ind w:left="3600" w:hanging="360"/>
+      </w:pPr>
+    </w:lvl>
+    <w:lvl w:ilvl="5" w:tentative="1">
+      <w:start w:val="1"/>
+      <w:numFmt w:val="decimal"/>
+      <w:lvlText w:val="%6."/>
+      <w:lvlJc w:val="left"/>
+      <w:pPr>
+        <w:tabs>
+          <w:tab w:val="num" w:pos="4320"/>
+        </w:tabs>
+        <w:ind w:left="4320" w:hanging="360"/>
+      </w:pPr>
+    </w:lvl>
+    <w:lvl w:ilvl="6" w:tentative="1">
+      <w:start w:val="1"/>
+      <w:numFmt w:val="decimal"/>
+      <w:lvlText w:val="%7."/>
+      <w:lvlJc w:val="left"/>
+      <w:pPr>
+        <w:tabs>
+          <w:tab w:val="num" w:pos="5040"/>
+        </w:tabs>
+        <w:ind w:left="5040" w:hanging="360"/>
+      </w:pPr>
+    </w:lvl>
+    <w:lvl w:ilvl="7" w:tentative="1">
+      <w:start w:val="1"/>
+      <w:numFmt w:val="decimal"/>
+      <w:lvlText w:val="%8."/>
+      <w:lvlJc w:val="left"/>
+      <w:pPr>
+        <w:tabs>
+          <w:tab w:val="num" w:pos="5760"/>
+        </w:tabs>
+        <w:ind w:left="5760" w:hanging="360"/>
+      </w:pPr>
+    </w:lvl>
+    <w:lvl w:ilvl="8" w:tentative="1">
+      <w:start w:val="1"/>
+      <w:numFmt w:val="decimal"/>
+      <w:lvlText w:val="%9."/>
+      <w:lvlJc w:val="left"/>
+      <w:pPr>
+        <w:tabs>
+          <w:tab w:val="num" w:pos="6480"/>
+        </w:tabs>
+        <w:ind w:left="6480" w:hanging="360"/>
+      </w:pPr>
+    </w:lvl>
+  </w:abstractNum>
+  <w:abstractNum w:abstractNumId="16" w15:restartNumberingAfterBreak="0">
+    <w:nsid w:val="3ADF3262"/>
+    <w:multiLevelType w:val="hybridMultilevel"/>
+    <w:tmpl w:val="16F29AE4"/>
+    <w:lvl w:ilvl="0" w:tplc="957E7AEE">
+      <w:start w:val="1"/>
+      <w:numFmt w:val="bullet"/>
+      <w:lvlText w:val=""/>
+      <w:lvlJc w:val="left"/>
+      <w:pPr>
+        <w:ind w:left="420" w:hanging="420"/>
+      </w:pPr>
+      <w:rPr>
+        <w:rFonts w:ascii="Wingdings" w:hAnsi="Wingdings" w:hint="default"/>
+        <w:sz w:val="15"/>
+      </w:rPr>
+    </w:lvl>
+    <w:lvl w:ilvl="1" w:tplc="04090003" w:tentative="1">
+      <w:start w:val="1"/>
+      <w:numFmt w:val="bullet"/>
+      <w:lvlText w:val=""/>
+      <w:lvlJc w:val="left"/>
+      <w:pPr>
+        <w:ind w:left="840" w:hanging="420"/>
+      </w:pPr>
+      <w:rPr>
+        <w:rFonts w:ascii="Wingdings" w:hAnsi="Wingdings" w:hint="default"/>
+      </w:rPr>
+    </w:lvl>
+    <w:lvl w:ilvl="2" w:tplc="04090005" w:tentative="1">
+      <w:start w:val="1"/>
+      <w:numFmt w:val="bullet"/>
+      <w:lvlText w:val=""/>
+      <w:lvlJc w:val="left"/>
+      <w:pPr>
+        <w:ind w:left="1260" w:hanging="420"/>
+      </w:pPr>
+      <w:rPr>
+        <w:rFonts w:ascii="Wingdings" w:hAnsi="Wingdings" w:hint="default"/>
+      </w:rPr>
+    </w:lvl>
+    <w:lvl w:ilvl="3" w:tplc="04090001" w:tentative="1">
+      <w:start w:val="1"/>
+      <w:numFmt w:val="bullet"/>
+      <w:lvlText w:val=""/>
+      <w:lvlJc w:val="left"/>
+      <w:pPr>
+        <w:ind w:left="1680" w:hanging="420"/>
+      </w:pPr>
+      <w:rPr>
+        <w:rFonts w:ascii="Wingdings" w:hAnsi="Wingdings" w:hint="default"/>
+      </w:rPr>
+    </w:lvl>
+    <w:lvl w:ilvl="4" w:tplc="04090003" w:tentative="1">
+      <w:start w:val="1"/>
+      <w:numFmt w:val="bullet"/>
+      <w:lvlText w:val=""/>
+      <w:lvlJc w:val="left"/>
+      <w:pPr>
+        <w:ind w:left="2100" w:hanging="420"/>
+      </w:pPr>
+      <w:rPr>
+        <w:rFonts w:ascii="Wingdings" w:hAnsi="Wingdings" w:hint="default"/>
+      </w:rPr>
+    </w:lvl>
+    <w:lvl w:ilvl="5" w:tplc="04090005" w:tentative="1">
+      <w:start w:val="1"/>
+      <w:numFmt w:val="bullet"/>
+      <w:lvlText w:val=""/>
+      <w:lvlJc w:val="left"/>
+      <w:pPr>
+        <w:ind w:left="2520" w:hanging="420"/>
+      </w:pPr>
+      <w:rPr>
+        <w:rFonts w:ascii="Wingdings" w:hAnsi="Wingdings" w:hint="default"/>
+      </w:rPr>
+    </w:lvl>
+    <w:lvl w:ilvl="6" w:tplc="04090001" w:tentative="1">
+      <w:start w:val="1"/>
+      <w:numFmt w:val="bullet"/>
+      <w:lvlText w:val=""/>
+      <w:lvlJc w:val="left"/>
+      <w:pPr>
+        <w:ind w:left="2940" w:hanging="420"/>
+      </w:pPr>
+      <w:rPr>
+        <w:rFonts w:ascii="Wingdings" w:hAnsi="Wingdings" w:hint="default"/>
+      </w:rPr>
+    </w:lvl>
+    <w:lvl w:ilvl="7" w:tplc="04090003" w:tentative="1">
+      <w:start w:val="1"/>
+      <w:numFmt w:val="bullet"/>
+      <w:lvlText w:val=""/>
+      <w:lvlJc w:val="left"/>
+      <w:pPr>
+        <w:ind w:left="3360" w:hanging="420"/>
+      </w:pPr>
+      <w:rPr>
+        <w:rFonts w:ascii="Wingdings" w:hAnsi="Wingdings" w:hint="default"/>
+      </w:rPr>
+    </w:lvl>
+    <w:lvl w:ilvl="8" w:tplc="04090005" w:tentative="1">
+      <w:start w:val="1"/>
+      <w:numFmt w:val="bullet"/>
+      <w:lvlText w:val=""/>
+      <w:lvlJc w:val="left"/>
+      <w:pPr>
+        <w:ind w:left="3780" w:hanging="420"/>
+      </w:pPr>
+      <w:rPr>
+        <w:rFonts w:ascii="Wingdings" w:hAnsi="Wingdings" w:hint="default"/>
+      </w:rPr>
+    </w:lvl>
+  </w:abstractNum>
+  <w:abstractNum w:abstractNumId="17" w15:restartNumberingAfterBreak="0">
+    <w:nsid w:val="3B1D0B53"/>
+    <w:multiLevelType w:val="hybridMultilevel"/>
+    <w:tmpl w:val="1E18ED90"/>
+    <w:lvl w:ilvl="0" w:tplc="BC94ED6E">
+      <w:start w:val="1"/>
+      <w:numFmt w:val="bullet"/>
+      <w:lvlText w:val=""/>
+      <w:lvlJc w:val="left"/>
+      <w:pPr>
+        <w:ind w:left="420" w:hanging="420"/>
+      </w:pPr>
+      <w:rPr>
+        <w:rFonts w:ascii="Wingdings" w:hAnsi="Wingdings" w:hint="default"/>
+        <w:sz w:val="10"/>
+      </w:rPr>
+    </w:lvl>
+    <w:lvl w:ilvl="1" w:tplc="04090003" w:tentative="1">
+      <w:start w:val="1"/>
+      <w:numFmt w:val="bullet"/>
+      <w:lvlText w:val=""/>
+      <w:lvlJc w:val="left"/>
+      <w:pPr>
+        <w:ind w:left="840" w:hanging="420"/>
+      </w:pPr>
+      <w:rPr>
+        <w:rFonts w:ascii="Wingdings" w:hAnsi="Wingdings" w:hint="default"/>
+      </w:rPr>
+    </w:lvl>
+    <w:lvl w:ilvl="2" w:tplc="04090005" w:tentative="1">
+      <w:start w:val="1"/>
+      <w:numFmt w:val="bullet"/>
+      <w:lvlText w:val=""/>
+      <w:lvlJc w:val="left"/>
+      <w:pPr>
+        <w:ind w:left="1260" w:hanging="420"/>
+      </w:pPr>
+      <w:rPr>
+        <w:rFonts w:ascii="Wingdings" w:hAnsi="Wingdings" w:hint="default"/>
+      </w:rPr>
+    </w:lvl>
+    <w:lvl w:ilvl="3" w:tplc="04090001" w:tentative="1">
+      <w:start w:val="1"/>
+      <w:numFmt w:val="bullet"/>
+      <w:lvlText w:val=""/>
+      <w:lvlJc w:val="left"/>
+      <w:pPr>
+        <w:ind w:left="1680" w:hanging="420"/>
+      </w:pPr>
+      <w:rPr>
+        <w:rFonts w:ascii="Wingdings" w:hAnsi="Wingdings" w:hint="default"/>
+      </w:rPr>
+    </w:lvl>
+    <w:lvl w:ilvl="4" w:tplc="04090003" w:tentative="1">
+      <w:start w:val="1"/>
+      <w:numFmt w:val="bullet"/>
+      <w:lvlText w:val=""/>
+      <w:lvlJc w:val="left"/>
+      <w:pPr>
+        <w:ind w:left="2100" w:hanging="420"/>
+      </w:pPr>
+      <w:rPr>
+        <w:rFonts w:ascii="Wingdings" w:hAnsi="Wingdings" w:hint="default"/>
+      </w:rPr>
+    </w:lvl>
+    <w:lvl w:ilvl="5" w:tplc="04090005" w:tentative="1">
+      <w:start w:val="1"/>
+      <w:numFmt w:val="bullet"/>
+      <w:lvlText w:val=""/>
+      <w:lvlJc w:val="left"/>
+      <w:pPr>
+        <w:ind w:left="2520" w:hanging="420"/>
+      </w:pPr>
+      <w:rPr>
+        <w:rFonts w:ascii="Wingdings" w:hAnsi="Wingdings" w:hint="default"/>
+      </w:rPr>
+    </w:lvl>
+    <w:lvl w:ilvl="6" w:tplc="04090001" w:tentative="1">
+      <w:start w:val="1"/>
+      <w:numFmt w:val="bullet"/>
+      <w:lvlText w:val=""/>
+      <w:lvlJc w:val="left"/>
+      <w:pPr>
+        <w:ind w:left="2940" w:hanging="420"/>
+      </w:pPr>
+      <w:rPr>
+        <w:rFonts w:ascii="Wingdings" w:hAnsi="Wingdings" w:hint="default"/>
+      </w:rPr>
+    </w:lvl>
+    <w:lvl w:ilvl="7" w:tplc="04090003" w:tentative="1">
+      <w:start w:val="1"/>
+      <w:numFmt w:val="bullet"/>
+      <w:lvlText w:val=""/>
+      <w:lvlJc w:val="left"/>
+      <w:pPr>
+        <w:ind w:left="3360" w:hanging="420"/>
+      </w:pPr>
+      <w:rPr>
+        <w:rFonts w:ascii="Wingdings" w:hAnsi="Wingdings" w:hint="default"/>
+      </w:rPr>
+    </w:lvl>
+    <w:lvl w:ilvl="8" w:tplc="04090005" w:tentative="1">
+      <w:start w:val="1"/>
+      <w:numFmt w:val="bullet"/>
+      <w:lvlText w:val=""/>
+      <w:lvlJc w:val="left"/>
+      <w:pPr>
+        <w:ind w:left="3780" w:hanging="420"/>
+      </w:pPr>
+      <w:rPr>
+        <w:rFonts w:ascii="Wingdings" w:hAnsi="Wingdings" w:hint="default"/>
+      </w:rPr>
+    </w:lvl>
+  </w:abstractNum>
+  <w:abstractNum w:abstractNumId="18" w15:restartNumberingAfterBreak="0">
+    <w:nsid w:val="3CD45F91"/>
+    <w:multiLevelType w:val="multilevel"/>
+    <w:tmpl w:val="1FEE5200"/>
+    <w:lvl w:ilvl="0">
+      <w:start w:val="1"/>
+      <w:numFmt w:val="bullet"/>
+      <w:lvlText w:val=""/>
+      <w:lvlJc w:val="left"/>
+      <w:pPr>
+        <w:tabs>
+          <w:tab w:val="num" w:pos="720"/>
+        </w:tabs>
+        <w:ind w:left="720" w:hanging="360"/>
+      </w:pPr>
+      <w:rPr>
+        <w:rFonts w:ascii="Symbol" w:hAnsi="Symbol" w:hint="default"/>
+        <w:sz w:val="20"/>
+      </w:rPr>
+    </w:lvl>
+    <w:lvl w:ilvl="1" w:tentative="1">
+      <w:start w:val="1"/>
+      <w:numFmt w:val="bullet"/>
+      <w:lvlText w:val=""/>
+      <w:lvlJc w:val="left"/>
+      <w:pPr>
+        <w:tabs>
+          <w:tab w:val="num" w:pos="1440"/>
+        </w:tabs>
+        <w:ind w:left="1440" w:hanging="360"/>
+      </w:pPr>
+      <w:rPr>
+        <w:rFonts w:ascii="Symbol" w:hAnsi="Symbol" w:hint="default"/>
+        <w:sz w:val="20"/>
+      </w:rPr>
+    </w:lvl>
+    <w:lvl w:ilvl="2" w:tentative="1">
+      <w:start w:val="1"/>
+      <w:numFmt w:val="bullet"/>
+      <w:lvlText w:val=""/>
+      <w:lvlJc w:val="left"/>
+      <w:pPr>
+        <w:tabs>
+          <w:tab w:val="num" w:pos="2160"/>
+        </w:tabs>
+        <w:ind w:left="2160" w:hanging="360"/>
+      </w:pPr>
+      <w:rPr>
+        <w:rFonts w:ascii="Symbol" w:hAnsi="Symbol" w:hint="default"/>
+        <w:sz w:val="20"/>
+      </w:rPr>
+    </w:lvl>
+    <w:lvl w:ilvl="3" w:tentative="1">
+      <w:start w:val="1"/>
+      <w:numFmt w:val="bullet"/>
+      <w:lvlText w:val=""/>
+      <w:lvlJc w:val="left"/>
+      <w:pPr>
+        <w:tabs>
+          <w:tab w:val="num" w:pos="2880"/>
+        </w:tabs>
+        <w:ind w:left="2880" w:hanging="360"/>
+      </w:pPr>
+      <w:rPr>
+        <w:rFonts w:ascii="Symbol" w:hAnsi="Symbol" w:hint="default"/>
+        <w:sz w:val="20"/>
+      </w:rPr>
+    </w:lvl>
+    <w:lvl w:ilvl="4" w:tentative="1">
+      <w:start w:val="1"/>
+      <w:numFmt w:val="bullet"/>
+      <w:lvlText w:val=""/>
+      <w:lvlJc w:val="left"/>
+      <w:pPr>
+        <w:tabs>
+          <w:tab w:val="num" w:pos="3600"/>
+        </w:tabs>
+        <w:ind w:left="3600" w:hanging="360"/>
+      </w:pPr>
+      <w:rPr>
+        <w:rFonts w:ascii="Symbol" w:hAnsi="Symbol" w:hint="default"/>
+        <w:sz w:val="20"/>
+      </w:rPr>
+    </w:lvl>
+    <w:lvl w:ilvl="5" w:tentative="1">
+      <w:start w:val="1"/>
+      <w:numFmt w:val="bullet"/>
+      <w:lvlText w:val=""/>
+      <w:lvlJc w:val="left"/>
+      <w:pPr>
+        <w:tabs>
+          <w:tab w:val="num" w:pos="4320"/>
+        </w:tabs>
+        <w:ind w:left="4320" w:hanging="360"/>
+      </w:pPr>
+      <w:rPr>
+        <w:rFonts w:ascii="Symbol" w:hAnsi="Symbol" w:hint="default"/>
+        <w:sz w:val="20"/>
+      </w:rPr>
+    </w:lvl>
+    <w:lvl w:ilvl="6" w:tentative="1">
+      <w:start w:val="1"/>
+      <w:numFmt w:val="bullet"/>
+      <w:lvlText w:val=""/>
+      <w:lvlJc w:val="left"/>
+      <w:pPr>
+        <w:tabs>
+          <w:tab w:val="num" w:pos="5040"/>
+        </w:tabs>
+        <w:ind w:left="5040" w:hanging="360"/>
+      </w:pPr>
+      <w:rPr>
+        <w:rFonts w:ascii="Symbol" w:hAnsi="Symbol" w:hint="default"/>
+        <w:sz w:val="20"/>
+      </w:rPr>
+    </w:lvl>
+    <w:lvl w:ilvl="7" w:tentative="1">
+      <w:start w:val="1"/>
+      <w:numFmt w:val="bullet"/>
+      <w:lvlText w:val=""/>
+      <w:lvlJc w:val="left"/>
+      <w:pPr>
+        <w:tabs>
+          <w:tab w:val="num" w:pos="5760"/>
+        </w:tabs>
+        <w:ind w:left="5760" w:hanging="360"/>
+      </w:pPr>
+      <w:rPr>
+        <w:rFonts w:ascii="Symbol" w:hAnsi="Symbol" w:hint="default"/>
+        <w:sz w:val="20"/>
+      </w:rPr>
+    </w:lvl>
+    <w:lvl w:ilvl="8" w:tentative="1">
+      <w:start w:val="1"/>
+      <w:numFmt w:val="bullet"/>
+      <w:lvlText w:val=""/>
+      <w:lvlJc w:val="left"/>
+      <w:pPr>
+        <w:tabs>
+          <w:tab w:val="num" w:pos="6480"/>
+        </w:tabs>
+        <w:ind w:left="6480" w:hanging="360"/>
+      </w:pPr>
+      <w:rPr>
+        <w:rFonts w:ascii="Symbol" w:hAnsi="Symbol" w:hint="default"/>
+        <w:sz w:val="20"/>
+      </w:rPr>
+    </w:lvl>
+  </w:abstractNum>
+  <w:abstractNum w:abstractNumId="19" w15:restartNumberingAfterBreak="0">
+    <w:nsid w:val="3E2B25C5"/>
+    <w:multiLevelType w:val="multilevel"/>
+    <w:tmpl w:val="8208E362"/>
+    <w:lvl w:ilvl="0">
+      <w:start w:val="1"/>
+      <w:numFmt w:val="bullet"/>
+      <w:lvlText w:val=""/>
+      <w:lvlJc w:val="left"/>
+      <w:pPr>
+        <w:tabs>
+          <w:tab w:val="num" w:pos="720"/>
+        </w:tabs>
+        <w:ind w:left="720" w:hanging="360"/>
+      </w:pPr>
+      <w:rPr>
+        <w:rFonts w:ascii="Symbol" w:hAnsi="Symbol" w:hint="default"/>
+        <w:sz w:val="20"/>
+      </w:rPr>
+    </w:lvl>
+    <w:lvl w:ilvl="1" w:tentative="1">
+      <w:start w:val="1"/>
+      <w:numFmt w:val="bullet"/>
+      <w:lvlText w:val=""/>
+      <w:lvlJc w:val="left"/>
+      <w:pPr>
+        <w:tabs>
+          <w:tab w:val="num" w:pos="1440"/>
+        </w:tabs>
+        <w:ind w:left="1440" w:hanging="360"/>
+      </w:pPr>
+      <w:rPr>
+        <w:rFonts w:ascii="Symbol" w:hAnsi="Symbol" w:hint="default"/>
+        <w:sz w:val="20"/>
+      </w:rPr>
+    </w:lvl>
+    <w:lvl w:ilvl="2" w:tentative="1">
+      <w:start w:val="1"/>
+      <w:numFmt w:val="bullet"/>
+      <w:lvlText w:val=""/>
+      <w:lvlJc w:val="left"/>
+      <w:pPr>
+        <w:tabs>
+          <w:tab w:val="num" w:pos="2160"/>
+        </w:tabs>
+        <w:ind w:left="2160" w:hanging="360"/>
+      </w:pPr>
+      <w:rPr>
+        <w:rFonts w:ascii="Symbol" w:hAnsi="Symbol" w:hint="default"/>
+        <w:sz w:val="20"/>
+      </w:rPr>
+    </w:lvl>
+    <w:lvl w:ilvl="3" w:tentative="1">
+      <w:start w:val="1"/>
+      <w:numFmt w:val="bullet"/>
+      <w:lvlText w:val=""/>
+      <w:lvlJc w:val="left"/>
+      <w:pPr>
+        <w:tabs>
+          <w:tab w:val="num" w:pos="2880"/>
+        </w:tabs>
+        <w:ind w:left="2880" w:hanging="360"/>
+      </w:pPr>
+      <w:rPr>
+        <w:rFonts w:ascii="Symbol" w:hAnsi="Symbol" w:hint="default"/>
+        <w:sz w:val="20"/>
+      </w:rPr>
+    </w:lvl>
+    <w:lvl w:ilvl="4" w:tentative="1">
+      <w:start w:val="1"/>
+      <w:numFmt w:val="bullet"/>
+      <w:lvlText w:val=""/>
+      <w:lvlJc w:val="left"/>
+      <w:pPr>
+        <w:tabs>
+          <w:tab w:val="num" w:pos="3600"/>
+        </w:tabs>
+        <w:ind w:left="3600" w:hanging="360"/>
+      </w:pPr>
+      <w:rPr>
+        <w:rFonts w:ascii="Symbol" w:hAnsi="Symbol" w:hint="default"/>
+        <w:sz w:val="20"/>
+      </w:rPr>
+    </w:lvl>
+    <w:lvl w:ilvl="5" w:tentative="1">
+      <w:start w:val="1"/>
+      <w:numFmt w:val="bullet"/>
+      <w:lvlText w:val=""/>
+      <w:lvlJc w:val="left"/>
+      <w:pPr>
+        <w:tabs>
+          <w:tab w:val="num" w:pos="4320"/>
+        </w:tabs>
+        <w:ind w:left="4320" w:hanging="360"/>
+      </w:pPr>
+      <w:rPr>
+        <w:rFonts w:ascii="Symbol" w:hAnsi="Symbol" w:hint="default"/>
+        <w:sz w:val="20"/>
+      </w:rPr>
+    </w:lvl>
+    <w:lvl w:ilvl="6" w:tentative="1">
+      <w:start w:val="1"/>
+      <w:numFmt w:val="bullet"/>
+      <w:lvlText w:val=""/>
+      <w:lvlJc w:val="left"/>
+      <w:pPr>
+        <w:tabs>
+          <w:tab w:val="num" w:pos="5040"/>
+        </w:tabs>
+        <w:ind w:left="5040" w:hanging="360"/>
+      </w:pPr>
+      <w:rPr>
+        <w:rFonts w:ascii="Symbol" w:hAnsi="Symbol" w:hint="default"/>
+        <w:sz w:val="20"/>
+      </w:rPr>
+    </w:lvl>
+    <w:lvl w:ilvl="7" w:tentative="1">
+      <w:start w:val="1"/>
+      <w:numFmt w:val="bullet"/>
+      <w:lvlText w:val=""/>
+      <w:lvlJc w:val="left"/>
+      <w:pPr>
+        <w:tabs>
+          <w:tab w:val="num" w:pos="5760"/>
+        </w:tabs>
+        <w:ind w:left="5760" w:hanging="360"/>
+      </w:pPr>
+      <w:rPr>
+        <w:rFonts w:ascii="Symbol" w:hAnsi="Symbol" w:hint="default"/>
+        <w:sz w:val="20"/>
+      </w:rPr>
+    </w:lvl>
+    <w:lvl w:ilvl="8" w:tentative="1">
+      <w:start w:val="1"/>
+      <w:numFmt w:val="bullet"/>
+      <w:lvlText w:val=""/>
+      <w:lvlJc w:val="left"/>
+      <w:pPr>
+        <w:tabs>
+          <w:tab w:val="num" w:pos="6480"/>
+        </w:tabs>
+        <w:ind w:left="6480" w:hanging="360"/>
+      </w:pPr>
+      <w:rPr>
+        <w:rFonts w:ascii="Symbol" w:hAnsi="Symbol" w:hint="default"/>
+        <w:sz w:val="20"/>
+      </w:rPr>
+    </w:lvl>
+  </w:abstractNum>
+  <w:abstractNum w:abstractNumId="20" w15:restartNumberingAfterBreak="0">
+    <w:nsid w:val="405D7C8C"/>
+    <w:multiLevelType w:val="multilevel"/>
+    <w:tmpl w:val="9BC44D40"/>
+    <w:lvl w:ilvl="0">
+      <w:start w:val="1"/>
+      <w:numFmt w:val="decimal"/>
+      <w:lvlText w:val="%1."/>
+      <w:lvlJc w:val="left"/>
+      <w:pPr>
+        <w:tabs>
+          <w:tab w:val="num" w:pos="720"/>
+        </w:tabs>
+        <w:ind w:left="720" w:hanging="360"/>
+      </w:pPr>
+    </w:lvl>
+    <w:lvl w:ilvl="1" w:tentative="1">
+      <w:start w:val="1"/>
+      <w:numFmt w:val="decimal"/>
+      <w:lvlText w:val="%2."/>
+      <w:lvlJc w:val="left"/>
+      <w:pPr>
+        <w:tabs>
+          <w:tab w:val="num" w:pos="1440"/>
+        </w:tabs>
+        <w:ind w:left="1440" w:hanging="360"/>
+      </w:pPr>
+    </w:lvl>
+    <w:lvl w:ilvl="2" w:tentative="1">
+      <w:start w:val="1"/>
+      <w:numFmt w:val="decimal"/>
+      <w:lvlText w:val="%3."/>
+      <w:lvlJc w:val="left"/>
+      <w:pPr>
+        <w:tabs>
+          <w:tab w:val="num" w:pos="2160"/>
+        </w:tabs>
+        <w:ind w:left="2160" w:hanging="360"/>
+      </w:pPr>
+    </w:lvl>
+    <w:lvl w:ilvl="3" w:tentative="1">
+      <w:start w:val="1"/>
+      <w:numFmt w:val="decimal"/>
+      <w:lvlText w:val="%4."/>
+      <w:lvlJc w:val="left"/>
+      <w:pPr>
+        <w:tabs>
+          <w:tab w:val="num" w:pos="2880"/>
+        </w:tabs>
+        <w:ind w:left="2880" w:hanging="360"/>
+      </w:pPr>
+    </w:lvl>
+    <w:lvl w:ilvl="4" w:tentative="1">
+      <w:start w:val="1"/>
+      <w:numFmt w:val="decimal"/>
+      <w:lvlText w:val="%5."/>
+      <w:lvlJc w:val="left"/>
+      <w:pPr>
+        <w:tabs>
+          <w:tab w:val="num" w:pos="3600"/>
+        </w:tabs>
+        <w:ind w:left="3600" w:hanging="360"/>
+      </w:pPr>
+    </w:lvl>
+    <w:lvl w:ilvl="5" w:tentative="1">
+      <w:start w:val="1"/>
+      <w:numFmt w:val="decimal"/>
+      <w:lvlText w:val="%6."/>
+      <w:lvlJc w:val="left"/>
+      <w:pPr>
+        <w:tabs>
+          <w:tab w:val="num" w:pos="4320"/>
+        </w:tabs>
+        <w:ind w:left="4320" w:hanging="360"/>
+      </w:pPr>
+    </w:lvl>
+    <w:lvl w:ilvl="6" w:tentative="1">
+      <w:start w:val="1"/>
+      <w:numFmt w:val="decimal"/>
+      <w:lvlText w:val="%7."/>
+      <w:lvlJc w:val="left"/>
+      <w:pPr>
+        <w:tabs>
+          <w:tab w:val="num" w:pos="5040"/>
+        </w:tabs>
+        <w:ind w:left="5040" w:hanging="360"/>
+      </w:pPr>
+    </w:lvl>
+    <w:lvl w:ilvl="7" w:tentative="1">
+      <w:start w:val="1"/>
+      <w:numFmt w:val="decimal"/>
+      <w:lvlText w:val="%8."/>
+      <w:lvlJc w:val="left"/>
+      <w:pPr>
+        <w:tabs>
+          <w:tab w:val="num" w:pos="5760"/>
+        </w:tabs>
+        <w:ind w:left="5760" w:hanging="360"/>
+      </w:pPr>
+    </w:lvl>
+    <w:lvl w:ilvl="8" w:tentative="1">
+      <w:start w:val="1"/>
+      <w:numFmt w:val="decimal"/>
+      <w:lvlText w:val="%9."/>
+      <w:lvlJc w:val="left"/>
+      <w:pPr>
+        <w:tabs>
+          <w:tab w:val="num" w:pos="6480"/>
+        </w:tabs>
+        <w:ind w:left="6480" w:hanging="360"/>
+      </w:pPr>
+    </w:lvl>
+  </w:abstractNum>
+  <w:abstractNum w:abstractNumId="21" w15:restartNumberingAfterBreak="0">
+    <w:nsid w:val="406D481E"/>
+    <w:multiLevelType w:val="multilevel"/>
+    <w:tmpl w:val="F402A82A"/>
+    <w:lvl w:ilvl="0">
+      <w:start w:val="2"/>
+      <w:numFmt w:val="decimal"/>
+      <w:lvlText w:val="%1."/>
+      <w:lvlJc w:val="left"/>
+      <w:pPr>
+        <w:tabs>
+          <w:tab w:val="num" w:pos="720"/>
+        </w:tabs>
+        <w:ind w:left="720" w:hanging="360"/>
+      </w:pPr>
+    </w:lvl>
+    <w:lvl w:ilvl="1" w:tentative="1">
+      <w:start w:val="1"/>
+      <w:numFmt w:val="decimal"/>
+      <w:lvlText w:val="%2."/>
+      <w:lvlJc w:val="left"/>
+      <w:pPr>
+        <w:tabs>
+          <w:tab w:val="num" w:pos="1440"/>
+        </w:tabs>
+        <w:ind w:left="1440" w:hanging="360"/>
+      </w:pPr>
+    </w:lvl>
+    <w:lvl w:ilvl="2" w:tentative="1">
+      <w:start w:val="1"/>
+      <w:numFmt w:val="decimal"/>
+      <w:lvlText w:val="%3."/>
+      <w:lvlJc w:val="left"/>
+      <w:pPr>
+        <w:tabs>
+          <w:tab w:val="num" w:pos="2160"/>
+        </w:tabs>
+        <w:ind w:left="2160" w:hanging="360"/>
+      </w:pPr>
+    </w:lvl>
+    <w:lvl w:ilvl="3" w:tentative="1">
+      <w:start w:val="1"/>
+      <w:numFmt w:val="decimal"/>
+      <w:lvlText w:val="%4."/>
+      <w:lvlJc w:val="left"/>
+      <w:pPr>
+        <w:tabs>
+          <w:tab w:val="num" w:pos="2880"/>
+        </w:tabs>
+        <w:ind w:left="2880" w:hanging="360"/>
+      </w:pPr>
+    </w:lvl>
+    <w:lvl w:ilvl="4" w:tentative="1">
+      <w:start w:val="1"/>
+      <w:numFmt w:val="decimal"/>
+      <w:lvlText w:val="%5."/>
+      <w:lvlJc w:val="left"/>
+      <w:pPr>
+        <w:tabs>
+          <w:tab w:val="num" w:pos="3600"/>
+        </w:tabs>
+        <w:ind w:left="3600" w:hanging="360"/>
+      </w:pPr>
+    </w:lvl>
+    <w:lvl w:ilvl="5" w:tentative="1">
+      <w:start w:val="1"/>
+      <w:numFmt w:val="decimal"/>
+      <w:lvlText w:val="%6."/>
+      <w:lvlJc w:val="left"/>
+      <w:pPr>
+        <w:tabs>
+          <w:tab w:val="num" w:pos="4320"/>
+        </w:tabs>
+        <w:ind w:left="4320" w:hanging="360"/>
+      </w:pPr>
+    </w:lvl>
+    <w:lvl w:ilvl="6" w:tentative="1">
+      <w:start w:val="1"/>
+      <w:numFmt w:val="decimal"/>
+      <w:lvlText w:val="%7."/>
+      <w:lvlJc w:val="left"/>
+      <w:pPr>
+        <w:tabs>
+          <w:tab w:val="num" w:pos="5040"/>
+        </w:tabs>
+        <w:ind w:left="5040" w:hanging="360"/>
+      </w:pPr>
+    </w:lvl>
+    <w:lvl w:ilvl="7" w:tentative="1">
+      <w:start w:val="1"/>
+      <w:numFmt w:val="decimal"/>
+      <w:lvlText w:val="%8."/>
+      <w:lvlJc w:val="left"/>
+      <w:pPr>
+        <w:tabs>
+          <w:tab w:val="num" w:pos="5760"/>
+        </w:tabs>
+        <w:ind w:left="5760" w:hanging="360"/>
+      </w:pPr>
+    </w:lvl>
+    <w:lvl w:ilvl="8" w:tentative="1">
+      <w:start w:val="1"/>
+      <w:numFmt w:val="decimal"/>
+      <w:lvlText w:val="%9."/>
+      <w:lvlJc w:val="left"/>
+      <w:pPr>
+        <w:tabs>
+          <w:tab w:val="num" w:pos="6480"/>
+        </w:tabs>
+        <w:ind w:left="6480" w:hanging="360"/>
+      </w:pPr>
+    </w:lvl>
+  </w:abstractNum>
+  <w:abstractNum w:abstractNumId="22" w15:restartNumberingAfterBreak="0">
+    <w:nsid w:val="4A184B29"/>
+    <w:multiLevelType w:val="multilevel"/>
+    <w:tmpl w:val="3D88F28A"/>
+    <w:lvl w:ilvl="0">
+      <w:start w:val="1"/>
+      <w:numFmt w:val="bullet"/>
+      <w:lvlText w:val=""/>
+      <w:lvlJc w:val="left"/>
+      <w:pPr>
+        <w:tabs>
+          <w:tab w:val="num" w:pos="720"/>
+        </w:tabs>
+        <w:ind w:left="720" w:hanging="360"/>
+      </w:pPr>
+      <w:rPr>
+        <w:rFonts w:ascii="Symbol" w:hAnsi="Symbol" w:hint="default"/>
+        <w:sz w:val="20"/>
+      </w:rPr>
+    </w:lvl>
+    <w:lvl w:ilvl="1" w:tentative="1">
+      <w:start w:val="1"/>
+      <w:numFmt w:val="bullet"/>
+      <w:lvlText w:val=""/>
+      <w:lvlJc w:val="left"/>
+      <w:pPr>
+        <w:tabs>
+          <w:tab w:val="num" w:pos="1440"/>
+        </w:tabs>
+        <w:ind w:left="1440" w:hanging="360"/>
+      </w:pPr>
+      <w:rPr>
+        <w:rFonts w:ascii="Symbol" w:hAnsi="Symbol" w:hint="default"/>
+        <w:sz w:val="20"/>
+      </w:rPr>
+    </w:lvl>
+    <w:lvl w:ilvl="2" w:tentative="1">
+      <w:start w:val="1"/>
+      <w:numFmt w:val="bullet"/>
+      <w:lvlText w:val=""/>
+      <w:lvlJc w:val="left"/>
+      <w:pPr>
+        <w:tabs>
+          <w:tab w:val="num" w:pos="2160"/>
+        </w:tabs>
+        <w:ind w:left="2160" w:hanging="360"/>
+      </w:pPr>
+      <w:rPr>
+        <w:rFonts w:ascii="Symbol" w:hAnsi="Symbol" w:hint="default"/>
+        <w:sz w:val="20"/>
+      </w:rPr>
+    </w:lvl>
+    <w:lvl w:ilvl="3" w:tentative="1">
+      <w:start w:val="1"/>
+      <w:numFmt w:val="bullet"/>
+      <w:lvlText w:val=""/>
+      <w:lvlJc w:val="left"/>
+      <w:pPr>
+        <w:tabs>
+          <w:tab w:val="num" w:pos="2880"/>
+        </w:tabs>
+        <w:ind w:left="2880" w:hanging="360"/>
+      </w:pPr>
+      <w:rPr>
+        <w:rFonts w:ascii="Symbol" w:hAnsi="Symbol" w:hint="default"/>
+        <w:sz w:val="20"/>
+      </w:rPr>
+    </w:lvl>
+    <w:lvl w:ilvl="4" w:tentative="1">
+      <w:start w:val="1"/>
+      <w:numFmt w:val="bullet"/>
+      <w:lvlText w:val=""/>
+      <w:lvlJc w:val="left"/>
+      <w:pPr>
+        <w:tabs>
+          <w:tab w:val="num" w:pos="3600"/>
+        </w:tabs>
+        <w:ind w:left="3600" w:hanging="360"/>
+      </w:pPr>
+      <w:rPr>
+        <w:rFonts w:ascii="Symbol" w:hAnsi="Symbol" w:hint="default"/>
+        <w:sz w:val="20"/>
+      </w:rPr>
+    </w:lvl>
+    <w:lvl w:ilvl="5" w:tentative="1">
+      <w:start w:val="1"/>
+      <w:numFmt w:val="bullet"/>
+      <w:lvlText w:val=""/>
+      <w:lvlJc w:val="left"/>
+      <w:pPr>
+        <w:tabs>
+          <w:tab w:val="num" w:pos="4320"/>
+        </w:tabs>
+        <w:ind w:left="4320" w:hanging="360"/>
+      </w:pPr>
+      <w:rPr>
+        <w:rFonts w:ascii="Symbol" w:hAnsi="Symbol" w:hint="default"/>
+        <w:sz w:val="20"/>
+      </w:rPr>
+    </w:lvl>
+    <w:lvl w:ilvl="6" w:tentative="1">
+      <w:start w:val="1"/>
+      <w:numFmt w:val="bullet"/>
+      <w:lvlText w:val=""/>
+      <w:lvlJc w:val="left"/>
+      <w:pPr>
+        <w:tabs>
+          <w:tab w:val="num" w:pos="5040"/>
+        </w:tabs>
+        <w:ind w:left="5040" w:hanging="360"/>
+      </w:pPr>
+      <w:rPr>
+        <w:rFonts w:ascii="Symbol" w:hAnsi="Symbol" w:hint="default"/>
+        <w:sz w:val="20"/>
+      </w:rPr>
+    </w:lvl>
+    <w:lvl w:ilvl="7" w:tentative="1">
+      <w:start w:val="1"/>
+      <w:numFmt w:val="bullet"/>
+      <w:lvlText w:val=""/>
+      <w:lvlJc w:val="left"/>
+      <w:pPr>
+        <w:tabs>
+          <w:tab w:val="num" w:pos="5760"/>
+        </w:tabs>
+        <w:ind w:left="5760" w:hanging="360"/>
+      </w:pPr>
+      <w:rPr>
+        <w:rFonts w:ascii="Symbol" w:hAnsi="Symbol" w:hint="default"/>
+        <w:sz w:val="20"/>
+      </w:rPr>
+    </w:lvl>
+    <w:lvl w:ilvl="8" w:tentative="1">
+      <w:start w:val="1"/>
+      <w:numFmt w:val="bullet"/>
+      <w:lvlText w:val=""/>
+      <w:lvlJc w:val="left"/>
+      <w:pPr>
+        <w:tabs>
+          <w:tab w:val="num" w:pos="6480"/>
+        </w:tabs>
+        <w:ind w:left="6480" w:hanging="360"/>
+      </w:pPr>
+      <w:rPr>
+        <w:rFonts w:ascii="Symbol" w:hAnsi="Symbol" w:hint="default"/>
+        <w:sz w:val="20"/>
+      </w:rPr>
+    </w:lvl>
+  </w:abstractNum>
+  <w:abstractNum w:abstractNumId="23" w15:restartNumberingAfterBreak="0">
+    <w:nsid w:val="50C25D78"/>
+    <w:multiLevelType w:val="multilevel"/>
+    <w:tmpl w:val="3A24C12A"/>
+    <w:lvl w:ilvl="0">
+      <w:start w:val="2"/>
+      <w:numFmt w:val="decimal"/>
+      <w:lvlText w:val="%1."/>
+      <w:lvlJc w:val="left"/>
+      <w:pPr>
+        <w:tabs>
+          <w:tab w:val="num" w:pos="720"/>
+        </w:tabs>
+        <w:ind w:left="720" w:hanging="360"/>
+      </w:pPr>
+    </w:lvl>
+    <w:lvl w:ilvl="1" w:tentative="1">
+      <w:start w:val="1"/>
+      <w:numFmt w:val="decimal"/>
+      <w:lvlText w:val="%2."/>
+      <w:lvlJc w:val="left"/>
+      <w:pPr>
+        <w:tabs>
+          <w:tab w:val="num" w:pos="1440"/>
+        </w:tabs>
+        <w:ind w:left="1440" w:hanging="360"/>
+      </w:pPr>
+    </w:lvl>
+    <w:lvl w:ilvl="2" w:tentative="1">
+      <w:start w:val="1"/>
+      <w:numFmt w:val="decimal"/>
+      <w:lvlText w:val="%3."/>
+      <w:lvlJc w:val="left"/>
+      <w:pPr>
+        <w:tabs>
+          <w:tab w:val="num" w:pos="2160"/>
+        </w:tabs>
+        <w:ind w:left="2160" w:hanging="360"/>
+      </w:pPr>
+    </w:lvl>
+    <w:lvl w:ilvl="3" w:tentative="1">
+      <w:start w:val="1"/>
+      <w:numFmt w:val="decimal"/>
+      <w:lvlText w:val="%4."/>
+      <w:lvlJc w:val="left"/>
+      <w:pPr>
+        <w:tabs>
+          <w:tab w:val="num" w:pos="2880"/>
+        </w:tabs>
+        <w:ind w:left="2880" w:hanging="360"/>
+      </w:pPr>
+    </w:lvl>
+    <w:lvl w:ilvl="4" w:tentative="1">
+      <w:start w:val="1"/>
+      <w:numFmt w:val="decimal"/>
+      <w:lvlText w:val="%5."/>
+      <w:lvlJc w:val="left"/>
+      <w:pPr>
+        <w:tabs>
+          <w:tab w:val="num" w:pos="3600"/>
+        </w:tabs>
+        <w:ind w:left="3600" w:hanging="360"/>
+      </w:pPr>
+    </w:lvl>
+    <w:lvl w:ilvl="5" w:tentative="1">
+      <w:start w:val="1"/>
+      <w:numFmt w:val="decimal"/>
+      <w:lvlText w:val="%6."/>
+      <w:lvlJc w:val="left"/>
+      <w:pPr>
+        <w:tabs>
+          <w:tab w:val="num" w:pos="4320"/>
+        </w:tabs>
+        <w:ind w:left="4320" w:hanging="360"/>
+      </w:pPr>
+    </w:lvl>
+    <w:lvl w:ilvl="6" w:tentative="1">
+      <w:start w:val="1"/>
+      <w:numFmt w:val="decimal"/>
+      <w:lvlText w:val="%7."/>
+      <w:lvlJc w:val="left"/>
+      <w:pPr>
+        <w:tabs>
+          <w:tab w:val="num" w:pos="5040"/>
+        </w:tabs>
+        <w:ind w:left="5040" w:hanging="360"/>
+      </w:pPr>
+    </w:lvl>
+    <w:lvl w:ilvl="7" w:tentative="1">
+      <w:start w:val="1"/>
+      <w:numFmt w:val="decimal"/>
+      <w:lvlText w:val="%8."/>
+      <w:lvlJc w:val="left"/>
+      <w:pPr>
+        <w:tabs>
+          <w:tab w:val="num" w:pos="5760"/>
+        </w:tabs>
+        <w:ind w:left="5760" w:hanging="360"/>
+      </w:pPr>
+    </w:lvl>
+    <w:lvl w:ilvl="8" w:tentative="1">
+      <w:start w:val="1"/>
+      <w:numFmt w:val="decimal"/>
+      <w:lvlText w:val="%9."/>
+      <w:lvlJc w:val="left"/>
+      <w:pPr>
+        <w:tabs>
+          <w:tab w:val="num" w:pos="6480"/>
+        </w:tabs>
+        <w:ind w:left="6480" w:hanging="360"/>
+      </w:pPr>
+    </w:lvl>
+  </w:abstractNum>
+  <w:abstractNum w:abstractNumId="24" w15:restartNumberingAfterBreak="0">
+    <w:nsid w:val="515314C7"/>
+    <w:multiLevelType w:val="multilevel"/>
+    <w:tmpl w:val="934E7C7E"/>
+    <w:lvl w:ilvl="0">
+      <w:start w:val="1"/>
+      <w:numFmt w:val="bullet"/>
+      <w:lvlText w:val=""/>
+      <w:lvlJc w:val="left"/>
+      <w:pPr>
+        <w:tabs>
+          <w:tab w:val="num" w:pos="720"/>
+        </w:tabs>
+        <w:ind w:left="720" w:hanging="360"/>
+      </w:pPr>
+      <w:rPr>
+        <w:rFonts w:ascii="Symbol" w:hAnsi="Symbol" w:hint="default"/>
+        <w:sz w:val="20"/>
+      </w:rPr>
+    </w:lvl>
+    <w:lvl w:ilvl="1" w:tentative="1">
+      <w:start w:val="1"/>
+      <w:numFmt w:val="bullet"/>
+      <w:lvlText w:val=""/>
+      <w:lvlJc w:val="left"/>
+      <w:pPr>
+        <w:tabs>
+          <w:tab w:val="num" w:pos="1440"/>
+        </w:tabs>
+        <w:ind w:left="1440" w:hanging="360"/>
+      </w:pPr>
+      <w:rPr>
+        <w:rFonts w:ascii="Symbol" w:hAnsi="Symbol" w:hint="default"/>
+        <w:sz w:val="20"/>
+      </w:rPr>
+    </w:lvl>
+    <w:lvl w:ilvl="2" w:tentative="1">
+      <w:start w:val="1"/>
+      <w:numFmt w:val="bullet"/>
+      <w:lvlText w:val=""/>
+      <w:lvlJc w:val="left"/>
+      <w:pPr>
+        <w:tabs>
+          <w:tab w:val="num" w:pos="2160"/>
+        </w:tabs>
+        <w:ind w:left="2160" w:hanging="360"/>
+      </w:pPr>
+      <w:rPr>
+        <w:rFonts w:ascii="Symbol" w:hAnsi="Symbol" w:hint="default"/>
+        <w:sz w:val="20"/>
+      </w:rPr>
+    </w:lvl>
+    <w:lvl w:ilvl="3" w:tentative="1">
+      <w:start w:val="1"/>
+      <w:numFmt w:val="bullet"/>
+      <w:lvlText w:val=""/>
+      <w:lvlJc w:val="left"/>
+      <w:pPr>
+        <w:tabs>
+          <w:tab w:val="num" w:pos="2880"/>
+        </w:tabs>
+        <w:ind w:left="2880" w:hanging="360"/>
+      </w:pPr>
+      <w:rPr>
+        <w:rFonts w:ascii="Symbol" w:hAnsi="Symbol" w:hint="default"/>
+        <w:sz w:val="20"/>
+      </w:rPr>
+    </w:lvl>
+    <w:lvl w:ilvl="4" w:tentative="1">
+      <w:start w:val="1"/>
+      <w:numFmt w:val="bullet"/>
+      <w:lvlText w:val=""/>
+      <w:lvlJc w:val="left"/>
+      <w:pPr>
+        <w:tabs>
+          <w:tab w:val="num" w:pos="3600"/>
+        </w:tabs>
+        <w:ind w:left="3600" w:hanging="360"/>
+      </w:pPr>
+      <w:rPr>
+        <w:rFonts w:ascii="Symbol" w:hAnsi="Symbol" w:hint="default"/>
+        <w:sz w:val="20"/>
+      </w:rPr>
+    </w:lvl>
+    <w:lvl w:ilvl="5" w:tentative="1">
+      <w:start w:val="1"/>
+      <w:numFmt w:val="bullet"/>
+      <w:lvlText w:val=""/>
+      <w:lvlJc w:val="left"/>
+      <w:pPr>
+        <w:tabs>
+          <w:tab w:val="num" w:pos="4320"/>
+        </w:tabs>
+        <w:ind w:left="4320" w:hanging="360"/>
+      </w:pPr>
+      <w:rPr>
+        <w:rFonts w:ascii="Symbol" w:hAnsi="Symbol" w:hint="default"/>
+        <w:sz w:val="20"/>
+      </w:rPr>
+    </w:lvl>
+    <w:lvl w:ilvl="6" w:tentative="1">
+      <w:start w:val="1"/>
+      <w:numFmt w:val="bullet"/>
+      <w:lvlText w:val=""/>
+      <w:lvlJc w:val="left"/>
+      <w:pPr>
+        <w:tabs>
+          <w:tab w:val="num" w:pos="5040"/>
+        </w:tabs>
+        <w:ind w:left="5040" w:hanging="360"/>
+      </w:pPr>
+      <w:rPr>
+        <w:rFonts w:ascii="Symbol" w:hAnsi="Symbol" w:hint="default"/>
+        <w:sz w:val="20"/>
+      </w:rPr>
+    </w:lvl>
+    <w:lvl w:ilvl="7" w:tentative="1">
+      <w:start w:val="1"/>
+      <w:numFmt w:val="bullet"/>
+      <w:lvlText w:val=""/>
+      <w:lvlJc w:val="left"/>
+      <w:pPr>
+        <w:tabs>
+          <w:tab w:val="num" w:pos="5760"/>
+        </w:tabs>
+        <w:ind w:left="5760" w:hanging="360"/>
+      </w:pPr>
+      <w:rPr>
+        <w:rFonts w:ascii="Symbol" w:hAnsi="Symbol" w:hint="default"/>
+        <w:sz w:val="20"/>
+      </w:rPr>
+    </w:lvl>
+    <w:lvl w:ilvl="8" w:tentative="1">
+      <w:start w:val="1"/>
+      <w:numFmt w:val="bullet"/>
+      <w:lvlText w:val=""/>
+      <w:lvlJc w:val="left"/>
+      <w:pPr>
+        <w:tabs>
+          <w:tab w:val="num" w:pos="6480"/>
+        </w:tabs>
+        <w:ind w:left="6480" w:hanging="360"/>
+      </w:pPr>
+      <w:rPr>
+        <w:rFonts w:ascii="Symbol" w:hAnsi="Symbol" w:hint="default"/>
+        <w:sz w:val="20"/>
+      </w:rPr>
+    </w:lvl>
+  </w:abstractNum>
+  <w:abstractNum w:abstractNumId="25" w15:restartNumberingAfterBreak="0">
+    <w:nsid w:val="520A1609"/>
+    <w:multiLevelType w:val="multilevel"/>
+    <w:tmpl w:val="1BA2611E"/>
+    <w:lvl w:ilvl="0">
+      <w:start w:val="1"/>
+      <w:numFmt w:val="decimal"/>
+      <w:lvlText w:val="%1."/>
+      <w:lvlJc w:val="left"/>
+      <w:pPr>
+        <w:tabs>
+          <w:tab w:val="num" w:pos="720"/>
+        </w:tabs>
+        <w:ind w:left="720" w:hanging="360"/>
+      </w:pPr>
+    </w:lvl>
+    <w:lvl w:ilvl="1" w:tentative="1">
+      <w:start w:val="1"/>
+      <w:numFmt w:val="decimal"/>
+      <w:lvlText w:val="%2."/>
+      <w:lvlJc w:val="left"/>
+      <w:pPr>
+        <w:tabs>
+          <w:tab w:val="num" w:pos="1440"/>
+        </w:tabs>
+        <w:ind w:left="1440" w:hanging="360"/>
+      </w:pPr>
+    </w:lvl>
+    <w:lvl w:ilvl="2" w:tentative="1">
+      <w:start w:val="1"/>
+      <w:numFmt w:val="decimal"/>
+      <w:lvlText w:val="%3."/>
+      <w:lvlJc w:val="left"/>
+      <w:pPr>
+        <w:tabs>
+          <w:tab w:val="num" w:pos="2160"/>
+        </w:tabs>
+        <w:ind w:left="2160" w:hanging="360"/>
+      </w:pPr>
+    </w:lvl>
+    <w:lvl w:ilvl="3" w:tentative="1">
+      <w:start w:val="1"/>
+      <w:numFmt w:val="decimal"/>
+      <w:lvlText w:val="%4."/>
+      <w:lvlJc w:val="left"/>
+      <w:pPr>
+        <w:tabs>
+          <w:tab w:val="num" w:pos="2880"/>
+        </w:tabs>
+        <w:ind w:left="2880" w:hanging="360"/>
+      </w:pPr>
+    </w:lvl>
+    <w:lvl w:ilvl="4" w:tentative="1">
+      <w:start w:val="1"/>
+      <w:numFmt w:val="decimal"/>
+      <w:lvlText w:val="%5."/>
+      <w:lvlJc w:val="left"/>
+      <w:pPr>
+        <w:tabs>
+          <w:tab w:val="num" w:pos="3600"/>
+        </w:tabs>
+        <w:ind w:left="3600" w:hanging="360"/>
+      </w:pPr>
+    </w:lvl>
+    <w:lvl w:ilvl="5" w:tentative="1">
+      <w:start w:val="1"/>
+      <w:numFmt w:val="decimal"/>
+      <w:lvlText w:val="%6."/>
+      <w:lvlJc w:val="left"/>
+      <w:pPr>
+        <w:tabs>
+          <w:tab w:val="num" w:pos="4320"/>
+        </w:tabs>
+        <w:ind w:left="4320" w:hanging="360"/>
+      </w:pPr>
+    </w:lvl>
+    <w:lvl w:ilvl="6" w:tentative="1">
+      <w:start w:val="1"/>
+      <w:numFmt w:val="decimal"/>
+      <w:lvlText w:val="%7."/>
+      <w:lvlJc w:val="left"/>
+      <w:pPr>
+        <w:tabs>
+          <w:tab w:val="num" w:pos="5040"/>
+        </w:tabs>
+        <w:ind w:left="5040" w:hanging="360"/>
+      </w:pPr>
+    </w:lvl>
+    <w:lvl w:ilvl="7" w:tentative="1">
+      <w:start w:val="1"/>
+      <w:numFmt w:val="decimal"/>
+      <w:lvlText w:val="%8."/>
+      <w:lvlJc w:val="left"/>
+      <w:pPr>
+        <w:tabs>
+          <w:tab w:val="num" w:pos="5760"/>
+        </w:tabs>
+        <w:ind w:left="5760" w:hanging="360"/>
+      </w:pPr>
+    </w:lvl>
+    <w:lvl w:ilvl="8" w:tentative="1">
+      <w:start w:val="1"/>
+      <w:numFmt w:val="decimal"/>
+      <w:lvlText w:val="%9."/>
+      <w:lvlJc w:val="left"/>
+      <w:pPr>
+        <w:tabs>
+          <w:tab w:val="num" w:pos="6480"/>
+        </w:tabs>
+        <w:ind w:left="6480" w:hanging="360"/>
+      </w:pPr>
+    </w:lvl>
+  </w:abstractNum>
+  <w:abstractNum w:abstractNumId="26" w15:restartNumberingAfterBreak="0">
+    <w:nsid w:val="557E19DD"/>
+    <w:multiLevelType w:val="multilevel"/>
+    <w:tmpl w:val="D206EBBA"/>
+    <w:lvl w:ilvl="0">
+      <w:start w:val="1"/>
+      <w:numFmt w:val="decimal"/>
+      <w:lvlText w:val="%1."/>
+      <w:lvlJc w:val="left"/>
+      <w:pPr>
+        <w:tabs>
+          <w:tab w:val="num" w:pos="720"/>
+        </w:tabs>
+        <w:ind w:left="720" w:hanging="360"/>
+      </w:pPr>
+    </w:lvl>
+    <w:lvl w:ilvl="1" w:tentative="1">
+      <w:start w:val="1"/>
+      <w:numFmt w:val="decimal"/>
+      <w:lvlText w:val="%2."/>
+      <w:lvlJc w:val="left"/>
+      <w:pPr>
+        <w:tabs>
+          <w:tab w:val="num" w:pos="1440"/>
+        </w:tabs>
+        <w:ind w:left="1440" w:hanging="360"/>
+      </w:pPr>
+    </w:lvl>
+    <w:lvl w:ilvl="2" w:tentative="1">
+      <w:start w:val="1"/>
+      <w:numFmt w:val="decimal"/>
+      <w:lvlText w:val="%3."/>
+      <w:lvlJc w:val="left"/>
+      <w:pPr>
+        <w:tabs>
+          <w:tab w:val="num" w:pos="2160"/>
+        </w:tabs>
+        <w:ind w:left="2160" w:hanging="360"/>
+      </w:pPr>
+    </w:lvl>
+    <w:lvl w:ilvl="3" w:tentative="1">
+      <w:start w:val="1"/>
+      <w:numFmt w:val="decimal"/>
+      <w:lvlText w:val="%4."/>
+      <w:lvlJc w:val="left"/>
+      <w:pPr>
+        <w:tabs>
+          <w:tab w:val="num" w:pos="2880"/>
+        </w:tabs>
+        <w:ind w:left="2880" w:hanging="360"/>
+      </w:pPr>
+    </w:lvl>
+    <w:lvl w:ilvl="4" w:tentative="1">
+      <w:start w:val="1"/>
+      <w:numFmt w:val="decimal"/>
+      <w:lvlText w:val="%5."/>
+      <w:lvlJc w:val="left"/>
+      <w:pPr>
+        <w:tabs>
+          <w:tab w:val="num" w:pos="3600"/>
+        </w:tabs>
+        <w:ind w:left="3600" w:hanging="360"/>
+      </w:pPr>
+    </w:lvl>
+    <w:lvl w:ilvl="5" w:tentative="1">
+      <w:start w:val="1"/>
+      <w:numFmt w:val="decimal"/>
+      <w:lvlText w:val="%6."/>
+      <w:lvlJc w:val="left"/>
+      <w:pPr>
+        <w:tabs>
+          <w:tab w:val="num" w:pos="4320"/>
+        </w:tabs>
+        <w:ind w:left="4320" w:hanging="360"/>
+      </w:pPr>
+    </w:lvl>
+    <w:lvl w:ilvl="6" w:tentative="1">
+      <w:start w:val="1"/>
+      <w:numFmt w:val="decimal"/>
+      <w:lvlText w:val="%7."/>
+      <w:lvlJc w:val="left"/>
+      <w:pPr>
+        <w:tabs>
+          <w:tab w:val="num" w:pos="5040"/>
+        </w:tabs>
+        <w:ind w:left="5040" w:hanging="360"/>
+      </w:pPr>
+    </w:lvl>
+    <w:lvl w:ilvl="7" w:tentative="1">
+      <w:start w:val="1"/>
+      <w:numFmt w:val="decimal"/>
+      <w:lvlText w:val="%8."/>
+      <w:lvlJc w:val="left"/>
+      <w:pPr>
+        <w:tabs>
+          <w:tab w:val="num" w:pos="5760"/>
+        </w:tabs>
+        <w:ind w:left="5760" w:hanging="360"/>
+      </w:pPr>
+    </w:lvl>
+    <w:lvl w:ilvl="8" w:tentative="1">
+      <w:start w:val="1"/>
+      <w:numFmt w:val="decimal"/>
+      <w:lvlText w:val="%9."/>
+      <w:lvlJc w:val="left"/>
+      <w:pPr>
+        <w:tabs>
+          <w:tab w:val="num" w:pos="6480"/>
+        </w:tabs>
+        <w:ind w:left="6480" w:hanging="360"/>
+      </w:pPr>
+    </w:lvl>
+  </w:abstractNum>
+  <w:abstractNum w:abstractNumId="27" w15:restartNumberingAfterBreak="0">
+    <w:nsid w:val="5E5F3B4A"/>
+    <w:multiLevelType w:val="multilevel"/>
+    <w:tmpl w:val="6C3CC4CC"/>
+    <w:lvl w:ilvl="0">
+      <w:start w:val="1"/>
+      <w:numFmt w:val="bullet"/>
+      <w:lvlText w:val=""/>
+      <w:lvlJc w:val="left"/>
+      <w:pPr>
+        <w:tabs>
+          <w:tab w:val="num" w:pos="720"/>
+        </w:tabs>
+        <w:ind w:left="720" w:hanging="360"/>
+      </w:pPr>
+      <w:rPr>
+        <w:rFonts w:ascii="Symbol" w:hAnsi="Symbol" w:hint="default"/>
+        <w:sz w:val="20"/>
+      </w:rPr>
+    </w:lvl>
+    <w:lvl w:ilvl="1" w:tentative="1">
+      <w:start w:val="1"/>
+      <w:numFmt w:val="bullet"/>
+      <w:lvlText w:val=""/>
+      <w:lvlJc w:val="left"/>
+      <w:pPr>
+        <w:tabs>
+          <w:tab w:val="num" w:pos="1440"/>
+        </w:tabs>
+        <w:ind w:left="1440" w:hanging="360"/>
+      </w:pPr>
+      <w:rPr>
+        <w:rFonts w:ascii="Symbol" w:hAnsi="Symbol" w:hint="default"/>
+        <w:sz w:val="20"/>
+      </w:rPr>
+    </w:lvl>
+    <w:lvl w:ilvl="2" w:tentative="1">
+      <w:start w:val="1"/>
+      <w:numFmt w:val="bullet"/>
+      <w:lvlText w:val=""/>
+      <w:lvlJc w:val="left"/>
+      <w:pPr>
+        <w:tabs>
+          <w:tab w:val="num" w:pos="2160"/>
+        </w:tabs>
+        <w:ind w:left="2160" w:hanging="360"/>
+      </w:pPr>
+      <w:rPr>
+        <w:rFonts w:ascii="Symbol" w:hAnsi="Symbol" w:hint="default"/>
+        <w:sz w:val="20"/>
+      </w:rPr>
+    </w:lvl>
+    <w:lvl w:ilvl="3" w:tentative="1">
+      <w:start w:val="1"/>
+      <w:numFmt w:val="bullet"/>
+      <w:lvlText w:val=""/>
+      <w:lvlJc w:val="left"/>
+      <w:pPr>
+        <w:tabs>
+          <w:tab w:val="num" w:pos="2880"/>
+        </w:tabs>
+        <w:ind w:left="2880" w:hanging="360"/>
+      </w:pPr>
+      <w:rPr>
+        <w:rFonts w:ascii="Symbol" w:hAnsi="Symbol" w:hint="default"/>
+        <w:sz w:val="20"/>
+      </w:rPr>
+    </w:lvl>
+    <w:lvl w:ilvl="4" w:tentative="1">
+      <w:start w:val="1"/>
+      <w:numFmt w:val="bullet"/>
+      <w:lvlText w:val=""/>
+      <w:lvlJc w:val="left"/>
+      <w:pPr>
+        <w:tabs>
+          <w:tab w:val="num" w:pos="3600"/>
+        </w:tabs>
+        <w:ind w:left="3600" w:hanging="360"/>
+      </w:pPr>
+      <w:rPr>
+        <w:rFonts w:ascii="Symbol" w:hAnsi="Symbol" w:hint="default"/>
+        <w:sz w:val="20"/>
+      </w:rPr>
+    </w:lvl>
+    <w:lvl w:ilvl="5" w:tentative="1">
+      <w:start w:val="1"/>
+      <w:numFmt w:val="bullet"/>
+      <w:lvlText w:val=""/>
+      <w:lvlJc w:val="left"/>
+      <w:pPr>
+        <w:tabs>
+          <w:tab w:val="num" w:pos="4320"/>
+        </w:tabs>
+        <w:ind w:left="4320" w:hanging="360"/>
+      </w:pPr>
+      <w:rPr>
+        <w:rFonts w:ascii="Symbol" w:hAnsi="Symbol" w:hint="default"/>
+        <w:sz w:val="20"/>
+      </w:rPr>
+    </w:lvl>
+    <w:lvl w:ilvl="6" w:tentative="1">
+      <w:start w:val="1"/>
+      <w:numFmt w:val="bullet"/>
+      <w:lvlText w:val=""/>
+      <w:lvlJc w:val="left"/>
+      <w:pPr>
+        <w:tabs>
+          <w:tab w:val="num" w:pos="5040"/>
+        </w:tabs>
+        <w:ind w:left="5040" w:hanging="360"/>
+      </w:pPr>
+      <w:rPr>
+        <w:rFonts w:ascii="Symbol" w:hAnsi="Symbol" w:hint="default"/>
+        <w:sz w:val="20"/>
+      </w:rPr>
+    </w:lvl>
+    <w:lvl w:ilvl="7" w:tentative="1">
+      <w:start w:val="1"/>
+      <w:numFmt w:val="bullet"/>
+      <w:lvlText w:val=""/>
+      <w:lvlJc w:val="left"/>
+      <w:pPr>
+        <w:tabs>
+          <w:tab w:val="num" w:pos="5760"/>
+        </w:tabs>
+        <w:ind w:left="5760" w:hanging="360"/>
+      </w:pPr>
+      <w:rPr>
+        <w:rFonts w:ascii="Symbol" w:hAnsi="Symbol" w:hint="default"/>
+        <w:sz w:val="20"/>
+      </w:rPr>
+    </w:lvl>
+    <w:lvl w:ilvl="8" w:tentative="1">
+      <w:start w:val="1"/>
+      <w:numFmt w:val="bullet"/>
+      <w:lvlText w:val=""/>
+      <w:lvlJc w:val="left"/>
+      <w:pPr>
+        <w:tabs>
+          <w:tab w:val="num" w:pos="6480"/>
+        </w:tabs>
+        <w:ind w:left="6480" w:hanging="360"/>
+      </w:pPr>
+      <w:rPr>
+        <w:rFonts w:ascii="Symbol" w:hAnsi="Symbol" w:hint="default"/>
+        <w:sz w:val="20"/>
+      </w:rPr>
+    </w:lvl>
+  </w:abstractNum>
+  <w:abstractNum w:abstractNumId="28" w15:restartNumberingAfterBreak="0">
+    <w:nsid w:val="64AB35C7"/>
+    <w:multiLevelType w:val="hybridMultilevel"/>
+    <w:tmpl w:val="B59E0286"/>
+    <w:lvl w:ilvl="0" w:tplc="BC94ED6E">
+      <w:start w:val="1"/>
+      <w:numFmt w:val="bullet"/>
+      <w:lvlText w:val=""/>
+      <w:lvlJc w:val="left"/>
+      <w:pPr>
+        <w:ind w:left="420" w:hanging="420"/>
+      </w:pPr>
+      <w:rPr>
+        <w:rFonts w:ascii="Wingdings" w:hAnsi="Wingdings" w:hint="default"/>
+        <w:sz w:val="10"/>
+      </w:rPr>
+    </w:lvl>
+    <w:lvl w:ilvl="1" w:tplc="04090003" w:tentative="1">
+      <w:start w:val="1"/>
+      <w:numFmt w:val="bullet"/>
+      <w:lvlText w:val=""/>
+      <w:lvlJc w:val="left"/>
+      <w:pPr>
+        <w:ind w:left="840" w:hanging="420"/>
+      </w:pPr>
+      <w:rPr>
+        <w:rFonts w:ascii="Wingdings" w:hAnsi="Wingdings" w:hint="default"/>
+      </w:rPr>
+    </w:lvl>
+    <w:lvl w:ilvl="2" w:tplc="04090005" w:tentative="1">
+      <w:start w:val="1"/>
+      <w:numFmt w:val="bullet"/>
+      <w:lvlText w:val=""/>
+      <w:lvlJc w:val="left"/>
+      <w:pPr>
+        <w:ind w:left="1260" w:hanging="420"/>
+      </w:pPr>
+      <w:rPr>
+        <w:rFonts w:ascii="Wingdings" w:hAnsi="Wingdings" w:hint="default"/>
+      </w:rPr>
+    </w:lvl>
+    <w:lvl w:ilvl="3" w:tplc="04090001" w:tentative="1">
+      <w:start w:val="1"/>
+      <w:numFmt w:val="bullet"/>
+      <w:lvlText w:val=""/>
+      <w:lvlJc w:val="left"/>
+      <w:pPr>
+        <w:ind w:left="1680" w:hanging="420"/>
+      </w:pPr>
+      <w:rPr>
+        <w:rFonts w:ascii="Wingdings" w:hAnsi="Wingdings" w:hint="default"/>
+      </w:rPr>
+    </w:lvl>
+    <w:lvl w:ilvl="4" w:tplc="04090003" w:tentative="1">
+      <w:start w:val="1"/>
+      <w:numFmt w:val="bullet"/>
+      <w:lvlText w:val=""/>
+      <w:lvlJc w:val="left"/>
+      <w:pPr>
+        <w:ind w:left="2100" w:hanging="420"/>
+      </w:pPr>
+      <w:rPr>
+        <w:rFonts w:ascii="Wingdings" w:hAnsi="Wingdings" w:hint="default"/>
+      </w:rPr>
+    </w:lvl>
+    <w:lvl w:ilvl="5" w:tplc="04090005" w:tentative="1">
+      <w:start w:val="1"/>
+      <w:numFmt w:val="bullet"/>
+      <w:lvlText w:val=""/>
+      <w:lvlJc w:val="left"/>
+      <w:pPr>
+        <w:ind w:left="2520" w:hanging="420"/>
+      </w:pPr>
+      <w:rPr>
+        <w:rFonts w:ascii="Wingdings" w:hAnsi="Wingdings" w:hint="default"/>
+      </w:rPr>
+    </w:lvl>
+    <w:lvl w:ilvl="6" w:tplc="04090001" w:tentative="1">
+      <w:start w:val="1"/>
+      <w:numFmt w:val="bullet"/>
+      <w:lvlText w:val=""/>
+      <w:lvlJc w:val="left"/>
+      <w:pPr>
+        <w:ind w:left="2940" w:hanging="420"/>
+      </w:pPr>
+      <w:rPr>
+        <w:rFonts w:ascii="Wingdings" w:hAnsi="Wingdings" w:hint="default"/>
+      </w:rPr>
+    </w:lvl>
+    <w:lvl w:ilvl="7" w:tplc="04090003" w:tentative="1">
+      <w:start w:val="1"/>
+      <w:numFmt w:val="bullet"/>
+      <w:lvlText w:val=""/>
+      <w:lvlJc w:val="left"/>
+      <w:pPr>
+        <w:ind w:left="3360" w:hanging="420"/>
+      </w:pPr>
+      <w:rPr>
+        <w:rFonts w:ascii="Wingdings" w:hAnsi="Wingdings" w:hint="default"/>
+      </w:rPr>
+    </w:lvl>
+    <w:lvl w:ilvl="8" w:tplc="04090005" w:tentative="1">
+      <w:start w:val="1"/>
+      <w:numFmt w:val="bullet"/>
+      <w:lvlText w:val=""/>
+      <w:lvlJc w:val="left"/>
+      <w:pPr>
+        <w:ind w:left="3780" w:hanging="420"/>
+      </w:pPr>
+      <w:rPr>
+        <w:rFonts w:ascii="Wingdings" w:hAnsi="Wingdings" w:hint="default"/>
+      </w:rPr>
+    </w:lvl>
+  </w:abstractNum>
+  <w:abstractNum w:abstractNumId="29" w15:restartNumberingAfterBreak="0">
+    <w:nsid w:val="69581ADA"/>
+    <w:multiLevelType w:val="multilevel"/>
+    <w:tmpl w:val="89E6E5EC"/>
+    <w:lvl w:ilvl="0">
+      <w:start w:val="1"/>
+      <w:numFmt w:val="decimal"/>
+      <w:lvlText w:val="%1."/>
+      <w:lvlJc w:val="left"/>
+      <w:pPr>
+        <w:tabs>
+          <w:tab w:val="num" w:pos="720"/>
+        </w:tabs>
+        <w:ind w:left="720" w:hanging="360"/>
+      </w:pPr>
+    </w:lvl>
+    <w:lvl w:ilvl="1" w:tentative="1">
+      <w:start w:val="1"/>
+      <w:numFmt w:val="decimal"/>
+      <w:lvlText w:val="%2."/>
+      <w:lvlJc w:val="left"/>
+      <w:pPr>
+        <w:tabs>
+          <w:tab w:val="num" w:pos="1440"/>
+        </w:tabs>
+        <w:ind w:left="1440" w:hanging="360"/>
+      </w:pPr>
+    </w:lvl>
+    <w:lvl w:ilvl="2" w:tentative="1">
+      <w:start w:val="1"/>
+      <w:numFmt w:val="decimal"/>
+      <w:lvlText w:val="%3."/>
+      <w:lvlJc w:val="left"/>
+      <w:pPr>
+        <w:tabs>
+          <w:tab w:val="num" w:pos="2160"/>
+        </w:tabs>
+        <w:ind w:left="2160" w:hanging="360"/>
+      </w:pPr>
+    </w:lvl>
+    <w:lvl w:ilvl="3" w:tentative="1">
+      <w:start w:val="1"/>
+      <w:numFmt w:val="decimal"/>
+      <w:lvlText w:val="%4."/>
+      <w:lvlJc w:val="left"/>
+      <w:pPr>
+        <w:tabs>
+          <w:tab w:val="num" w:pos="2880"/>
+        </w:tabs>
+        <w:ind w:left="2880" w:hanging="360"/>
+      </w:pPr>
+    </w:lvl>
+    <w:lvl w:ilvl="4" w:tentative="1">
+      <w:start w:val="1"/>
+      <w:numFmt w:val="decimal"/>
+      <w:lvlText w:val="%5."/>
+      <w:lvlJc w:val="left"/>
+      <w:pPr>
+        <w:tabs>
+          <w:tab w:val="num" w:pos="3600"/>
+        </w:tabs>
+        <w:ind w:left="3600" w:hanging="360"/>
+      </w:pPr>
+    </w:lvl>
+    <w:lvl w:ilvl="5" w:tentative="1">
+      <w:start w:val="1"/>
+      <w:numFmt w:val="decimal"/>
+      <w:lvlText w:val="%6."/>
+      <w:lvlJc w:val="left"/>
+      <w:pPr>
+        <w:tabs>
+          <w:tab w:val="num" w:pos="4320"/>
+        </w:tabs>
+        <w:ind w:left="4320" w:hanging="360"/>
+      </w:pPr>
+    </w:lvl>
+    <w:lvl w:ilvl="6" w:tentative="1">
+      <w:start w:val="1"/>
+      <w:numFmt w:val="decimal"/>
+      <w:lvlText w:val="%7."/>
+      <w:lvlJc w:val="left"/>
+      <w:pPr>
+        <w:tabs>
+          <w:tab w:val="num" w:pos="5040"/>
+        </w:tabs>
+        <w:ind w:left="5040" w:hanging="360"/>
+      </w:pPr>
+    </w:lvl>
+    <w:lvl w:ilvl="7" w:tentative="1">
+      <w:start w:val="1"/>
+      <w:numFmt w:val="decimal"/>
+      <w:lvlText w:val="%8."/>
+      <w:lvlJc w:val="left"/>
+      <w:pPr>
+        <w:tabs>
+          <w:tab w:val="num" w:pos="5760"/>
+        </w:tabs>
+        <w:ind w:left="5760" w:hanging="360"/>
+      </w:pPr>
+    </w:lvl>
+    <w:lvl w:ilvl="8" w:tentative="1">
+      <w:start w:val="1"/>
+      <w:numFmt w:val="decimal"/>
+      <w:lvlText w:val="%9."/>
+      <w:lvlJc w:val="left"/>
+      <w:pPr>
+        <w:tabs>
+          <w:tab w:val="num" w:pos="6480"/>
+        </w:tabs>
+        <w:ind w:left="6480" w:hanging="360"/>
+      </w:pPr>
+    </w:lvl>
+  </w:abstractNum>
+  <w:abstractNum w:abstractNumId="30" w15:restartNumberingAfterBreak="0">
     <w:nsid w:val="6A3A70EC"/>
     <w:multiLevelType w:val="multilevel"/>
     <w:tmpl w:val="B3983C58"/>
@@ -803,7 +6514,153 @@
       </w:pPr>
     </w:lvl>
   </w:abstractNum>
-  <w:abstractNum w:abstractNumId="4" w15:restartNumberingAfterBreak="0">
+  <w:abstractNum w:abstractNumId="31" w15:restartNumberingAfterBreak="0">
+    <w:nsid w:val="6DB22106"/>
+    <w:multiLevelType w:val="multilevel"/>
+    <w:tmpl w:val="0B0E76C8"/>
+    <w:lvl w:ilvl="0">
+      <w:start w:val="1"/>
+      <w:numFmt w:val="bullet"/>
+      <w:lvlText w:val=""/>
+      <w:lvlJc w:val="left"/>
+      <w:pPr>
+        <w:tabs>
+          <w:tab w:val="num" w:pos="720"/>
+        </w:tabs>
+        <w:ind w:left="720" w:hanging="360"/>
+      </w:pPr>
+      <w:rPr>
+        <w:rFonts w:ascii="Symbol" w:hAnsi="Symbol" w:hint="default"/>
+        <w:sz w:val="20"/>
+      </w:rPr>
+    </w:lvl>
+    <w:lvl w:ilvl="1">
+      <w:start w:val="1"/>
+      <w:numFmt w:val="decimal"/>
+      <w:lvlText w:val="（%2）"/>
+      <w:lvlJc w:val="left"/>
+      <w:pPr>
+        <w:ind w:left="1800" w:hanging="720"/>
+      </w:pPr>
+      <w:rPr>
+        <w:rFonts w:hint="default"/>
+        <w:b/>
+      </w:rPr>
+    </w:lvl>
+    <w:lvl w:ilvl="2" w:tentative="1">
+      <w:start w:val="1"/>
+      <w:numFmt w:val="bullet"/>
+      <w:lvlText w:val=""/>
+      <w:lvlJc w:val="left"/>
+      <w:pPr>
+        <w:tabs>
+          <w:tab w:val="num" w:pos="2160"/>
+        </w:tabs>
+        <w:ind w:left="2160" w:hanging="360"/>
+      </w:pPr>
+      <w:rPr>
+        <w:rFonts w:ascii="Symbol" w:hAnsi="Symbol" w:hint="default"/>
+        <w:sz w:val="20"/>
+      </w:rPr>
+    </w:lvl>
+    <w:lvl w:ilvl="3" w:tentative="1">
+      <w:start w:val="1"/>
+      <w:numFmt w:val="bullet"/>
+      <w:lvlText w:val=""/>
+      <w:lvlJc w:val="left"/>
+      <w:pPr>
+        <w:tabs>
+          <w:tab w:val="num" w:pos="2880"/>
+        </w:tabs>
+        <w:ind w:left="2880" w:hanging="360"/>
+      </w:pPr>
+      <w:rPr>
+        <w:rFonts w:ascii="Symbol" w:hAnsi="Symbol" w:hint="default"/>
+        <w:sz w:val="20"/>
+      </w:rPr>
+    </w:lvl>
+    <w:lvl w:ilvl="4" w:tentative="1">
+      <w:start w:val="1"/>
+      <w:numFmt w:val="bullet"/>
+      <w:lvlText w:val=""/>
+      <w:lvlJc w:val="left"/>
+      <w:pPr>
+        <w:tabs>
+          <w:tab w:val="num" w:pos="3600"/>
+        </w:tabs>
+        <w:ind w:left="3600" w:hanging="360"/>
+      </w:pPr>
+      <w:rPr>
+        <w:rFonts w:ascii="Symbol" w:hAnsi="Symbol" w:hint="default"/>
+        <w:sz w:val="20"/>
+      </w:rPr>
+    </w:lvl>
+    <w:lvl w:ilvl="5" w:tentative="1">
+      <w:start w:val="1"/>
+      <w:numFmt w:val="bullet"/>
+      <w:lvlText w:val=""/>
+      <w:lvlJc w:val="left"/>
+      <w:pPr>
+        <w:tabs>
+          <w:tab w:val="num" w:pos="4320"/>
+        </w:tabs>
+        <w:ind w:left="4320" w:hanging="360"/>
+      </w:pPr>
+      <w:rPr>
+        <w:rFonts w:ascii="Symbol" w:hAnsi="Symbol" w:hint="default"/>
+        <w:sz w:val="20"/>
+      </w:rPr>
+    </w:lvl>
+    <w:lvl w:ilvl="6" w:tentative="1">
+      <w:start w:val="1"/>
+      <w:numFmt w:val="bullet"/>
+      <w:lvlText w:val=""/>
+      <w:lvlJc w:val="left"/>
+      <w:pPr>
+        <w:tabs>
+          <w:tab w:val="num" w:pos="5040"/>
+        </w:tabs>
+        <w:ind w:left="5040" w:hanging="360"/>
+      </w:pPr>
+      <w:rPr>
+        <w:rFonts w:ascii="Symbol" w:hAnsi="Symbol" w:hint="default"/>
+        <w:sz w:val="20"/>
+      </w:rPr>
+    </w:lvl>
+    <w:lvl w:ilvl="7" w:tentative="1">
+      <w:start w:val="1"/>
+      <w:numFmt w:val="bullet"/>
+      <w:lvlText w:val=""/>
+      <w:lvlJc w:val="left"/>
+      <w:pPr>
+        <w:tabs>
+          <w:tab w:val="num" w:pos="5760"/>
+        </w:tabs>
+        <w:ind w:left="5760" w:hanging="360"/>
+      </w:pPr>
+      <w:rPr>
+        <w:rFonts w:ascii="Symbol" w:hAnsi="Symbol" w:hint="default"/>
+        <w:sz w:val="20"/>
+      </w:rPr>
+    </w:lvl>
+    <w:lvl w:ilvl="8" w:tentative="1">
+      <w:start w:val="1"/>
+      <w:numFmt w:val="bullet"/>
+      <w:lvlText w:val=""/>
+      <w:lvlJc w:val="left"/>
+      <w:pPr>
+        <w:tabs>
+          <w:tab w:val="num" w:pos="6480"/>
+        </w:tabs>
+        <w:ind w:left="6480" w:hanging="360"/>
+      </w:pPr>
+      <w:rPr>
+        <w:rFonts w:ascii="Symbol" w:hAnsi="Symbol" w:hint="default"/>
+        <w:sz w:val="20"/>
+      </w:rPr>
+    </w:lvl>
+  </w:abstractNum>
+  <w:abstractNum w:abstractNumId="32" w15:restartNumberingAfterBreak="0">
     <w:nsid w:val="6F073CBA"/>
     <w:multiLevelType w:val="multilevel"/>
     <w:tmpl w:val="22163082"/>
@@ -924,20 +6781,686 @@
       </w:rPr>
     </w:lvl>
   </w:abstractNum>
+  <w:abstractNum w:abstractNumId="33" w15:restartNumberingAfterBreak="0">
+    <w:nsid w:val="718A14FF"/>
+    <w:multiLevelType w:val="multilevel"/>
+    <w:tmpl w:val="777AFE30"/>
+    <w:lvl w:ilvl="0">
+      <w:start w:val="1"/>
+      <w:numFmt w:val="decimal"/>
+      <w:lvlText w:val="%1."/>
+      <w:lvlJc w:val="left"/>
+      <w:pPr>
+        <w:tabs>
+          <w:tab w:val="num" w:pos="720"/>
+        </w:tabs>
+        <w:ind w:left="720" w:hanging="360"/>
+      </w:pPr>
+    </w:lvl>
+    <w:lvl w:ilvl="1" w:tentative="1">
+      <w:start w:val="1"/>
+      <w:numFmt w:val="decimal"/>
+      <w:lvlText w:val="%2."/>
+      <w:lvlJc w:val="left"/>
+      <w:pPr>
+        <w:tabs>
+          <w:tab w:val="num" w:pos="1440"/>
+        </w:tabs>
+        <w:ind w:left="1440" w:hanging="360"/>
+      </w:pPr>
+    </w:lvl>
+    <w:lvl w:ilvl="2" w:tentative="1">
+      <w:start w:val="1"/>
+      <w:numFmt w:val="decimal"/>
+      <w:lvlText w:val="%3."/>
+      <w:lvlJc w:val="left"/>
+      <w:pPr>
+        <w:tabs>
+          <w:tab w:val="num" w:pos="2160"/>
+        </w:tabs>
+        <w:ind w:left="2160" w:hanging="360"/>
+      </w:pPr>
+    </w:lvl>
+    <w:lvl w:ilvl="3" w:tentative="1">
+      <w:start w:val="1"/>
+      <w:numFmt w:val="decimal"/>
+      <w:lvlText w:val="%4."/>
+      <w:lvlJc w:val="left"/>
+      <w:pPr>
+        <w:tabs>
+          <w:tab w:val="num" w:pos="2880"/>
+        </w:tabs>
+        <w:ind w:left="2880" w:hanging="360"/>
+      </w:pPr>
+    </w:lvl>
+    <w:lvl w:ilvl="4" w:tentative="1">
+      <w:start w:val="1"/>
+      <w:numFmt w:val="decimal"/>
+      <w:lvlText w:val="%5."/>
+      <w:lvlJc w:val="left"/>
+      <w:pPr>
+        <w:tabs>
+          <w:tab w:val="num" w:pos="3600"/>
+        </w:tabs>
+        <w:ind w:left="3600" w:hanging="360"/>
+      </w:pPr>
+    </w:lvl>
+    <w:lvl w:ilvl="5" w:tentative="1">
+      <w:start w:val="1"/>
+      <w:numFmt w:val="decimal"/>
+      <w:lvlText w:val="%6."/>
+      <w:lvlJc w:val="left"/>
+      <w:pPr>
+        <w:tabs>
+          <w:tab w:val="num" w:pos="4320"/>
+        </w:tabs>
+        <w:ind w:left="4320" w:hanging="360"/>
+      </w:pPr>
+    </w:lvl>
+    <w:lvl w:ilvl="6" w:tentative="1">
+      <w:start w:val="1"/>
+      <w:numFmt w:val="decimal"/>
+      <w:lvlText w:val="%7."/>
+      <w:lvlJc w:val="left"/>
+      <w:pPr>
+        <w:tabs>
+          <w:tab w:val="num" w:pos="5040"/>
+        </w:tabs>
+        <w:ind w:left="5040" w:hanging="360"/>
+      </w:pPr>
+    </w:lvl>
+    <w:lvl w:ilvl="7" w:tentative="1">
+      <w:start w:val="1"/>
+      <w:numFmt w:val="decimal"/>
+      <w:lvlText w:val="%8."/>
+      <w:lvlJc w:val="left"/>
+      <w:pPr>
+        <w:tabs>
+          <w:tab w:val="num" w:pos="5760"/>
+        </w:tabs>
+        <w:ind w:left="5760" w:hanging="360"/>
+      </w:pPr>
+    </w:lvl>
+    <w:lvl w:ilvl="8" w:tentative="1">
+      <w:start w:val="1"/>
+      <w:numFmt w:val="decimal"/>
+      <w:lvlText w:val="%9."/>
+      <w:lvlJc w:val="left"/>
+      <w:pPr>
+        <w:tabs>
+          <w:tab w:val="num" w:pos="6480"/>
+        </w:tabs>
+        <w:ind w:left="6480" w:hanging="360"/>
+      </w:pPr>
+    </w:lvl>
+  </w:abstractNum>
+  <w:abstractNum w:abstractNumId="34" w15:restartNumberingAfterBreak="0">
+    <w:nsid w:val="727550EE"/>
+    <w:multiLevelType w:val="hybridMultilevel"/>
+    <w:tmpl w:val="12967934"/>
+    <w:lvl w:ilvl="0" w:tplc="BC94ED6E">
+      <w:start w:val="1"/>
+      <w:numFmt w:val="bullet"/>
+      <w:lvlText w:val=""/>
+      <w:lvlJc w:val="left"/>
+      <w:pPr>
+        <w:ind w:left="420" w:hanging="420"/>
+      </w:pPr>
+      <w:rPr>
+        <w:rFonts w:ascii="Wingdings" w:hAnsi="Wingdings" w:hint="default"/>
+        <w:sz w:val="10"/>
+      </w:rPr>
+    </w:lvl>
+    <w:lvl w:ilvl="1" w:tplc="04090003" w:tentative="1">
+      <w:start w:val="1"/>
+      <w:numFmt w:val="bullet"/>
+      <w:lvlText w:val=""/>
+      <w:lvlJc w:val="left"/>
+      <w:pPr>
+        <w:ind w:left="840" w:hanging="420"/>
+      </w:pPr>
+      <w:rPr>
+        <w:rFonts w:ascii="Wingdings" w:hAnsi="Wingdings" w:hint="default"/>
+      </w:rPr>
+    </w:lvl>
+    <w:lvl w:ilvl="2" w:tplc="04090005" w:tentative="1">
+      <w:start w:val="1"/>
+      <w:numFmt w:val="bullet"/>
+      <w:lvlText w:val=""/>
+      <w:lvlJc w:val="left"/>
+      <w:pPr>
+        <w:ind w:left="1260" w:hanging="420"/>
+      </w:pPr>
+      <w:rPr>
+        <w:rFonts w:ascii="Wingdings" w:hAnsi="Wingdings" w:hint="default"/>
+      </w:rPr>
+    </w:lvl>
+    <w:lvl w:ilvl="3" w:tplc="04090001" w:tentative="1">
+      <w:start w:val="1"/>
+      <w:numFmt w:val="bullet"/>
+      <w:lvlText w:val=""/>
+      <w:lvlJc w:val="left"/>
+      <w:pPr>
+        <w:ind w:left="1680" w:hanging="420"/>
+      </w:pPr>
+      <w:rPr>
+        <w:rFonts w:ascii="Wingdings" w:hAnsi="Wingdings" w:hint="default"/>
+      </w:rPr>
+    </w:lvl>
+    <w:lvl w:ilvl="4" w:tplc="04090003" w:tentative="1">
+      <w:start w:val="1"/>
+      <w:numFmt w:val="bullet"/>
+      <w:lvlText w:val=""/>
+      <w:lvlJc w:val="left"/>
+      <w:pPr>
+        <w:ind w:left="2100" w:hanging="420"/>
+      </w:pPr>
+      <w:rPr>
+        <w:rFonts w:ascii="Wingdings" w:hAnsi="Wingdings" w:hint="default"/>
+      </w:rPr>
+    </w:lvl>
+    <w:lvl w:ilvl="5" w:tplc="04090005" w:tentative="1">
+      <w:start w:val="1"/>
+      <w:numFmt w:val="bullet"/>
+      <w:lvlText w:val=""/>
+      <w:lvlJc w:val="left"/>
+      <w:pPr>
+        <w:ind w:left="2520" w:hanging="420"/>
+      </w:pPr>
+      <w:rPr>
+        <w:rFonts w:ascii="Wingdings" w:hAnsi="Wingdings" w:hint="default"/>
+      </w:rPr>
+    </w:lvl>
+    <w:lvl w:ilvl="6" w:tplc="04090001" w:tentative="1">
+      <w:start w:val="1"/>
+      <w:numFmt w:val="bullet"/>
+      <w:lvlText w:val=""/>
+      <w:lvlJc w:val="left"/>
+      <w:pPr>
+        <w:ind w:left="2940" w:hanging="420"/>
+      </w:pPr>
+      <w:rPr>
+        <w:rFonts w:ascii="Wingdings" w:hAnsi="Wingdings" w:hint="default"/>
+      </w:rPr>
+    </w:lvl>
+    <w:lvl w:ilvl="7" w:tplc="04090003" w:tentative="1">
+      <w:start w:val="1"/>
+      <w:numFmt w:val="bullet"/>
+      <w:lvlText w:val=""/>
+      <w:lvlJc w:val="left"/>
+      <w:pPr>
+        <w:ind w:left="3360" w:hanging="420"/>
+      </w:pPr>
+      <w:rPr>
+        <w:rFonts w:ascii="Wingdings" w:hAnsi="Wingdings" w:hint="default"/>
+      </w:rPr>
+    </w:lvl>
+    <w:lvl w:ilvl="8" w:tplc="04090005" w:tentative="1">
+      <w:start w:val="1"/>
+      <w:numFmt w:val="bullet"/>
+      <w:lvlText w:val=""/>
+      <w:lvlJc w:val="left"/>
+      <w:pPr>
+        <w:ind w:left="3780" w:hanging="420"/>
+      </w:pPr>
+      <w:rPr>
+        <w:rFonts w:ascii="Wingdings" w:hAnsi="Wingdings" w:hint="default"/>
+      </w:rPr>
+    </w:lvl>
+  </w:abstractNum>
+  <w:abstractNum w:abstractNumId="35" w15:restartNumberingAfterBreak="0">
+    <w:nsid w:val="73A715BC"/>
+    <w:multiLevelType w:val="multilevel"/>
+    <w:tmpl w:val="1EF614DE"/>
+    <w:lvl w:ilvl="0">
+      <w:start w:val="1"/>
+      <w:numFmt w:val="decimal"/>
+      <w:lvlText w:val="%1."/>
+      <w:lvlJc w:val="left"/>
+      <w:pPr>
+        <w:tabs>
+          <w:tab w:val="num" w:pos="720"/>
+        </w:tabs>
+        <w:ind w:left="720" w:hanging="360"/>
+      </w:pPr>
+    </w:lvl>
+    <w:lvl w:ilvl="1" w:tentative="1">
+      <w:start w:val="1"/>
+      <w:numFmt w:val="decimal"/>
+      <w:lvlText w:val="%2."/>
+      <w:lvlJc w:val="left"/>
+      <w:pPr>
+        <w:tabs>
+          <w:tab w:val="num" w:pos="1440"/>
+        </w:tabs>
+        <w:ind w:left="1440" w:hanging="360"/>
+      </w:pPr>
+    </w:lvl>
+    <w:lvl w:ilvl="2" w:tentative="1">
+      <w:start w:val="1"/>
+      <w:numFmt w:val="decimal"/>
+      <w:lvlText w:val="%3."/>
+      <w:lvlJc w:val="left"/>
+      <w:pPr>
+        <w:tabs>
+          <w:tab w:val="num" w:pos="2160"/>
+        </w:tabs>
+        <w:ind w:left="2160" w:hanging="360"/>
+      </w:pPr>
+    </w:lvl>
+    <w:lvl w:ilvl="3" w:tentative="1">
+      <w:start w:val="1"/>
+      <w:numFmt w:val="decimal"/>
+      <w:lvlText w:val="%4."/>
+      <w:lvlJc w:val="left"/>
+      <w:pPr>
+        <w:tabs>
+          <w:tab w:val="num" w:pos="2880"/>
+        </w:tabs>
+        <w:ind w:left="2880" w:hanging="360"/>
+      </w:pPr>
+    </w:lvl>
+    <w:lvl w:ilvl="4" w:tentative="1">
+      <w:start w:val="1"/>
+      <w:numFmt w:val="decimal"/>
+      <w:lvlText w:val="%5."/>
+      <w:lvlJc w:val="left"/>
+      <w:pPr>
+        <w:tabs>
+          <w:tab w:val="num" w:pos="3600"/>
+        </w:tabs>
+        <w:ind w:left="3600" w:hanging="360"/>
+      </w:pPr>
+    </w:lvl>
+    <w:lvl w:ilvl="5" w:tentative="1">
+      <w:start w:val="1"/>
+      <w:numFmt w:val="decimal"/>
+      <w:lvlText w:val="%6."/>
+      <w:lvlJc w:val="left"/>
+      <w:pPr>
+        <w:tabs>
+          <w:tab w:val="num" w:pos="4320"/>
+        </w:tabs>
+        <w:ind w:left="4320" w:hanging="360"/>
+      </w:pPr>
+    </w:lvl>
+    <w:lvl w:ilvl="6" w:tentative="1">
+      <w:start w:val="1"/>
+      <w:numFmt w:val="decimal"/>
+      <w:lvlText w:val="%7."/>
+      <w:lvlJc w:val="left"/>
+      <w:pPr>
+        <w:tabs>
+          <w:tab w:val="num" w:pos="5040"/>
+        </w:tabs>
+        <w:ind w:left="5040" w:hanging="360"/>
+      </w:pPr>
+    </w:lvl>
+    <w:lvl w:ilvl="7" w:tentative="1">
+      <w:start w:val="1"/>
+      <w:numFmt w:val="decimal"/>
+      <w:lvlText w:val="%8."/>
+      <w:lvlJc w:val="left"/>
+      <w:pPr>
+        <w:tabs>
+          <w:tab w:val="num" w:pos="5760"/>
+        </w:tabs>
+        <w:ind w:left="5760" w:hanging="360"/>
+      </w:pPr>
+    </w:lvl>
+    <w:lvl w:ilvl="8" w:tentative="1">
+      <w:start w:val="1"/>
+      <w:numFmt w:val="decimal"/>
+      <w:lvlText w:val="%9."/>
+      <w:lvlJc w:val="left"/>
+      <w:pPr>
+        <w:tabs>
+          <w:tab w:val="num" w:pos="6480"/>
+        </w:tabs>
+        <w:ind w:left="6480" w:hanging="360"/>
+      </w:pPr>
+    </w:lvl>
+  </w:abstractNum>
+  <w:abstractNum w:abstractNumId="36" w15:restartNumberingAfterBreak="0">
+    <w:nsid w:val="7C4B2E33"/>
+    <w:multiLevelType w:val="multilevel"/>
+    <w:tmpl w:val="208C053C"/>
+    <w:lvl w:ilvl="0">
+      <w:start w:val="1"/>
+      <w:numFmt w:val="decimal"/>
+      <w:lvlText w:val="%1."/>
+      <w:lvlJc w:val="left"/>
+      <w:pPr>
+        <w:tabs>
+          <w:tab w:val="num" w:pos="720"/>
+        </w:tabs>
+        <w:ind w:left="720" w:hanging="360"/>
+      </w:pPr>
+    </w:lvl>
+    <w:lvl w:ilvl="1" w:tentative="1">
+      <w:start w:val="1"/>
+      <w:numFmt w:val="decimal"/>
+      <w:lvlText w:val="%2."/>
+      <w:lvlJc w:val="left"/>
+      <w:pPr>
+        <w:tabs>
+          <w:tab w:val="num" w:pos="1440"/>
+        </w:tabs>
+        <w:ind w:left="1440" w:hanging="360"/>
+      </w:pPr>
+    </w:lvl>
+    <w:lvl w:ilvl="2" w:tentative="1">
+      <w:start w:val="1"/>
+      <w:numFmt w:val="decimal"/>
+      <w:lvlText w:val="%3."/>
+      <w:lvlJc w:val="left"/>
+      <w:pPr>
+        <w:tabs>
+          <w:tab w:val="num" w:pos="2160"/>
+        </w:tabs>
+        <w:ind w:left="2160" w:hanging="360"/>
+      </w:pPr>
+    </w:lvl>
+    <w:lvl w:ilvl="3" w:tentative="1">
+      <w:start w:val="1"/>
+      <w:numFmt w:val="decimal"/>
+      <w:lvlText w:val="%4."/>
+      <w:lvlJc w:val="left"/>
+      <w:pPr>
+        <w:tabs>
+          <w:tab w:val="num" w:pos="2880"/>
+        </w:tabs>
+        <w:ind w:left="2880" w:hanging="360"/>
+      </w:pPr>
+    </w:lvl>
+    <w:lvl w:ilvl="4" w:tentative="1">
+      <w:start w:val="1"/>
+      <w:numFmt w:val="decimal"/>
+      <w:lvlText w:val="%5."/>
+      <w:lvlJc w:val="left"/>
+      <w:pPr>
+        <w:tabs>
+          <w:tab w:val="num" w:pos="3600"/>
+        </w:tabs>
+        <w:ind w:left="3600" w:hanging="360"/>
+      </w:pPr>
+    </w:lvl>
+    <w:lvl w:ilvl="5" w:tentative="1">
+      <w:start w:val="1"/>
+      <w:numFmt w:val="decimal"/>
+      <w:lvlText w:val="%6."/>
+      <w:lvlJc w:val="left"/>
+      <w:pPr>
+        <w:tabs>
+          <w:tab w:val="num" w:pos="4320"/>
+        </w:tabs>
+        <w:ind w:left="4320" w:hanging="360"/>
+      </w:pPr>
+    </w:lvl>
+    <w:lvl w:ilvl="6" w:tentative="1">
+      <w:start w:val="1"/>
+      <w:numFmt w:val="decimal"/>
+      <w:lvlText w:val="%7."/>
+      <w:lvlJc w:val="left"/>
+      <w:pPr>
+        <w:tabs>
+          <w:tab w:val="num" w:pos="5040"/>
+        </w:tabs>
+        <w:ind w:left="5040" w:hanging="360"/>
+      </w:pPr>
+    </w:lvl>
+    <w:lvl w:ilvl="7" w:tentative="1">
+      <w:start w:val="1"/>
+      <w:numFmt w:val="decimal"/>
+      <w:lvlText w:val="%8."/>
+      <w:lvlJc w:val="left"/>
+      <w:pPr>
+        <w:tabs>
+          <w:tab w:val="num" w:pos="5760"/>
+        </w:tabs>
+        <w:ind w:left="5760" w:hanging="360"/>
+      </w:pPr>
+    </w:lvl>
+    <w:lvl w:ilvl="8" w:tentative="1">
+      <w:start w:val="1"/>
+      <w:numFmt w:val="decimal"/>
+      <w:lvlText w:val="%9."/>
+      <w:lvlJc w:val="left"/>
+      <w:pPr>
+        <w:tabs>
+          <w:tab w:val="num" w:pos="6480"/>
+        </w:tabs>
+        <w:ind w:left="6480" w:hanging="360"/>
+      </w:pPr>
+    </w:lvl>
+  </w:abstractNum>
+  <w:abstractNum w:abstractNumId="37" w15:restartNumberingAfterBreak="0">
+    <w:nsid w:val="7EEE4E79"/>
+    <w:multiLevelType w:val="hybridMultilevel"/>
+    <w:tmpl w:val="7DF6C902"/>
+    <w:lvl w:ilvl="0" w:tplc="BC94ED6E">
+      <w:start w:val="1"/>
+      <w:numFmt w:val="bullet"/>
+      <w:lvlText w:val=""/>
+      <w:lvlJc w:val="left"/>
+      <w:pPr>
+        <w:ind w:left="420" w:hanging="420"/>
+      </w:pPr>
+      <w:rPr>
+        <w:rFonts w:ascii="Wingdings" w:hAnsi="Wingdings" w:hint="default"/>
+        <w:sz w:val="10"/>
+      </w:rPr>
+    </w:lvl>
+    <w:lvl w:ilvl="1" w:tplc="04090003" w:tentative="1">
+      <w:start w:val="1"/>
+      <w:numFmt w:val="bullet"/>
+      <w:lvlText w:val=""/>
+      <w:lvlJc w:val="left"/>
+      <w:pPr>
+        <w:ind w:left="840" w:hanging="420"/>
+      </w:pPr>
+      <w:rPr>
+        <w:rFonts w:ascii="Wingdings" w:hAnsi="Wingdings" w:hint="default"/>
+      </w:rPr>
+    </w:lvl>
+    <w:lvl w:ilvl="2" w:tplc="04090005" w:tentative="1">
+      <w:start w:val="1"/>
+      <w:numFmt w:val="bullet"/>
+      <w:lvlText w:val=""/>
+      <w:lvlJc w:val="left"/>
+      <w:pPr>
+        <w:ind w:left="1260" w:hanging="420"/>
+      </w:pPr>
+      <w:rPr>
+        <w:rFonts w:ascii="Wingdings" w:hAnsi="Wingdings" w:hint="default"/>
+      </w:rPr>
+    </w:lvl>
+    <w:lvl w:ilvl="3" w:tplc="04090001" w:tentative="1">
+      <w:start w:val="1"/>
+      <w:numFmt w:val="bullet"/>
+      <w:lvlText w:val=""/>
+      <w:lvlJc w:val="left"/>
+      <w:pPr>
+        <w:ind w:left="1680" w:hanging="420"/>
+      </w:pPr>
+      <w:rPr>
+        <w:rFonts w:ascii="Wingdings" w:hAnsi="Wingdings" w:hint="default"/>
+      </w:rPr>
+    </w:lvl>
+    <w:lvl w:ilvl="4" w:tplc="04090003" w:tentative="1">
+      <w:start w:val="1"/>
+      <w:numFmt w:val="bullet"/>
+      <w:lvlText w:val=""/>
+      <w:lvlJc w:val="left"/>
+      <w:pPr>
+        <w:ind w:left="2100" w:hanging="420"/>
+      </w:pPr>
+      <w:rPr>
+        <w:rFonts w:ascii="Wingdings" w:hAnsi="Wingdings" w:hint="default"/>
+      </w:rPr>
+    </w:lvl>
+    <w:lvl w:ilvl="5" w:tplc="04090005" w:tentative="1">
+      <w:start w:val="1"/>
+      <w:numFmt w:val="bullet"/>
+      <w:lvlText w:val=""/>
+      <w:lvlJc w:val="left"/>
+      <w:pPr>
+        <w:ind w:left="2520" w:hanging="420"/>
+      </w:pPr>
+      <w:rPr>
+        <w:rFonts w:ascii="Wingdings" w:hAnsi="Wingdings" w:hint="default"/>
+      </w:rPr>
+    </w:lvl>
+    <w:lvl w:ilvl="6" w:tplc="04090001" w:tentative="1">
+      <w:start w:val="1"/>
+      <w:numFmt w:val="bullet"/>
+      <w:lvlText w:val=""/>
+      <w:lvlJc w:val="left"/>
+      <w:pPr>
+        <w:ind w:left="2940" w:hanging="420"/>
+      </w:pPr>
+      <w:rPr>
+        <w:rFonts w:ascii="Wingdings" w:hAnsi="Wingdings" w:hint="default"/>
+      </w:rPr>
+    </w:lvl>
+    <w:lvl w:ilvl="7" w:tplc="04090003" w:tentative="1">
+      <w:start w:val="1"/>
+      <w:numFmt w:val="bullet"/>
+      <w:lvlText w:val=""/>
+      <w:lvlJc w:val="left"/>
+      <w:pPr>
+        <w:ind w:left="3360" w:hanging="420"/>
+      </w:pPr>
+      <w:rPr>
+        <w:rFonts w:ascii="Wingdings" w:hAnsi="Wingdings" w:hint="default"/>
+      </w:rPr>
+    </w:lvl>
+    <w:lvl w:ilvl="8" w:tplc="04090005" w:tentative="1">
+      <w:start w:val="1"/>
+      <w:numFmt w:val="bullet"/>
+      <w:lvlText w:val=""/>
+      <w:lvlJc w:val="left"/>
+      <w:pPr>
+        <w:ind w:left="3780" w:hanging="420"/>
+      </w:pPr>
+      <w:rPr>
+        <w:rFonts w:ascii="Wingdings" w:hAnsi="Wingdings" w:hint="default"/>
+      </w:rPr>
+    </w:lvl>
+  </w:abstractNum>
   <w:num w:numId="1">
+    <w:abstractNumId w:val="11"/>
+  </w:num>
+  <w:num w:numId="2">
+    <w:abstractNumId w:val="32"/>
+  </w:num>
+  <w:num w:numId="3">
+    <w:abstractNumId w:val="3"/>
+  </w:num>
+  <w:num w:numId="4">
+    <w:abstractNumId w:val="30"/>
+  </w:num>
+  <w:num w:numId="5">
+    <w:abstractNumId w:val="8"/>
+  </w:num>
+  <w:num w:numId="6">
+    <w:abstractNumId w:val="7"/>
+  </w:num>
+  <w:num w:numId="7">
+    <w:abstractNumId w:val="15"/>
+  </w:num>
+  <w:num w:numId="8">
+    <w:abstractNumId w:val="23"/>
+  </w:num>
+  <w:num w:numId="9">
+    <w:abstractNumId w:val="21"/>
+  </w:num>
+  <w:num w:numId="10">
+    <w:abstractNumId w:val="10"/>
+  </w:num>
+  <w:num w:numId="11">
+    <w:abstractNumId w:val="14"/>
+  </w:num>
+  <w:num w:numId="12">
     <w:abstractNumId w:val="2"/>
   </w:num>
-  <w:num w:numId="2">
-    <w:abstractNumId w:val="4"/>
+  <w:num w:numId="13">
+    <w:abstractNumId w:val="25"/>
   </w:num>
-  <w:num w:numId="3">
+  <w:num w:numId="14">
+    <w:abstractNumId w:val="5"/>
+  </w:num>
+  <w:num w:numId="15">
+    <w:abstractNumId w:val="1"/>
+  </w:num>
+  <w:num w:numId="16">
+    <w:abstractNumId w:val="16"/>
+  </w:num>
+  <w:num w:numId="17">
+    <w:abstractNumId w:val="13"/>
+  </w:num>
+  <w:num w:numId="18">
+    <w:abstractNumId w:val="35"/>
+  </w:num>
+  <w:num w:numId="19">
+    <w:abstractNumId w:val="34"/>
+  </w:num>
+  <w:num w:numId="20">
+    <w:abstractNumId w:val="12"/>
+  </w:num>
+  <w:num w:numId="21">
+    <w:abstractNumId w:val="9"/>
+  </w:num>
+  <w:num w:numId="22">
+    <w:abstractNumId w:val="20"/>
+  </w:num>
+  <w:num w:numId="23">
+    <w:abstractNumId w:val="26"/>
+  </w:num>
+  <w:num w:numId="24">
+    <w:abstractNumId w:val="37"/>
+  </w:num>
+  <w:num w:numId="25">
+    <w:abstractNumId w:val="19"/>
+  </w:num>
+  <w:num w:numId="26">
+    <w:abstractNumId w:val="6"/>
+  </w:num>
+  <w:num w:numId="27">
+    <w:abstractNumId w:val="22"/>
+  </w:num>
+  <w:num w:numId="28">
+    <w:abstractNumId w:val="31"/>
+  </w:num>
+  <w:num w:numId="29">
+    <w:abstractNumId w:val="27"/>
+  </w:num>
+  <w:num w:numId="30">
+    <w:abstractNumId w:val="33"/>
+  </w:num>
+  <w:num w:numId="31">
+    <w:abstractNumId w:val="36"/>
+  </w:num>
+  <w:num w:numId="32">
+    <w:abstractNumId w:val="28"/>
+  </w:num>
+  <w:num w:numId="33">
     <w:abstractNumId w:val="0"/>
   </w:num>
-  <w:num w:numId="4">
-    <w:abstractNumId w:val="3"/>
+  <w:num w:numId="34">
+    <w:abstractNumId w:val="29"/>
   </w:num>
-  <w:num w:numId="5">
-    <w:abstractNumId w:val="1"/>
+  <w:num w:numId="35">
+    <w:abstractNumId w:val="17"/>
+  </w:num>
+  <w:num w:numId="36">
+    <w:abstractNumId w:val="18"/>
+  </w:num>
+  <w:num w:numId="37">
+    <w:abstractNumId w:val="24"/>
+  </w:num>
+  <w:num w:numId="38">
+    <w:abstractNumId w:val="4"/>
   </w:num>
 </w:numbering>
 </file>
@@ -1598,6 +8121,31 @@
       <w:szCs w:val="24"/>
     </w:rPr>
   </w:style>
+  <w:style w:type="character" w:styleId="ab">
+    <w:name w:val="Hyperlink"/>
+    <w:basedOn w:val="a0"/>
+    <w:uiPriority w:val="99"/>
+    <w:semiHidden/>
+    <w:unhideWhenUsed/>
+    <w:rsid w:val="002A37BC"/>
+    <w:rPr>
+      <w:color w:val="0000FF"/>
+      <w:u w:val="single"/>
+    </w:rPr>
+  </w:style>
+  <w:style w:type="character" w:styleId="HTML">
+    <w:name w:val="HTML Code"/>
+    <w:basedOn w:val="a0"/>
+    <w:uiPriority w:val="99"/>
+    <w:semiHidden/>
+    <w:unhideWhenUsed/>
+    <w:rsid w:val="00FC6E82"/>
+    <w:rPr>
+      <w:rFonts w:ascii="宋体" w:eastAsia="宋体" w:hAnsi="宋体" w:cs="宋体"/>
+      <w:sz w:val="24"/>
+      <w:szCs w:val="24"/>
+    </w:rPr>
+  </w:style>
 </w:styles>
 </file>
 
